--- a/ServiceInteractions/riv/clinicalprocess/healthcond/description/trunk/docs/Uppmärksamhetssignal-TKB för remiss hos TK-gruppen och integratörer/Uppmärksamhetssignal - informationsremiss till integratörer.docx
+++ b/ServiceInteractions/riv/clinicalprocess/healthcond/description/trunk/docs/Uppmärksamhetssignal-TKB för remiss hos TK-gruppen och integratörer/Uppmärksamhetssignal - informationsremiss till integratörer.docx
@@ -1,27 +1,11 @@
 
 <file path=word/document.xml><?xml version="1.0" encoding="utf-8"?>
-<w:document xmlns:wpc="http://schemas.microsoft.com/office/word/2010/wordprocessingCanvas" xmlns:mc="http://schemas.openxmlformats.org/markup-compatibility/2006" xmlns:o="urn:schemas-microsoft-com:office:office" xmlns:r="http://schemas.openxmlformats.org/officeDocument/2006/relationships" xmlns:m="http://schemas.openxmlformats.org/officeDocument/2006/math" xmlns:v="urn:schemas-microsoft-com:vml" xmlns:wp14="http://schemas.microsoft.com/office/word/2010/wordprocessingDrawing" xmlns:wp="http://schemas.openxmlformats.org/drawingml/2006/wordprocessingDrawing" xmlns:w10="urn:schemas-microsoft-com:office:word" xmlns:w="http://schemas.openxmlformats.org/wordprocessingml/2006/main" xmlns:w14="http://schemas.microsoft.com/office/word/2010/wordml" xmlns:wpg="http://schemas.microsoft.com/office/word/2010/wordprocessingGroup" xmlns:wpi="http://schemas.microsoft.com/office/word/2010/wordprocessingInk" xmlns:wne="http://schemas.microsoft.com/office/word/2006/wordml" xmlns:wps="http://schemas.microsoft.com/office/word/2010/wordprocessingShape" mc:Ignorable="w14 wp14">
+<w:document xmlns:wpc="http://schemas.microsoft.com/office/word/2010/wordprocessingCanvas" xmlns:mo="http://schemas.microsoft.com/office/mac/office/2008/main" xmlns:mc="http://schemas.openxmlformats.org/markup-compatibility/2006" xmlns:mv="urn:schemas-microsoft-com:mac:vml" xmlns:o="urn:schemas-microsoft-com:office:office" xmlns:r="http://schemas.openxmlformats.org/officeDocument/2006/relationships" xmlns:m="http://schemas.openxmlformats.org/officeDocument/2006/math" xmlns:v="urn:schemas-microsoft-com:vml" xmlns:wp14="http://schemas.microsoft.com/office/word/2010/wordprocessingDrawing" xmlns:wp="http://schemas.openxmlformats.org/drawingml/2006/wordprocessingDrawing" xmlns:w10="urn:schemas-microsoft-com:office:word" xmlns:w="http://schemas.openxmlformats.org/wordprocessingml/2006/main" xmlns:w14="http://schemas.microsoft.com/office/word/2010/wordml" xmlns:wpg="http://schemas.microsoft.com/office/word/2010/wordprocessingGroup" xmlns:wpi="http://schemas.microsoft.com/office/word/2010/wordprocessingInk" xmlns:wne="http://schemas.microsoft.com/office/word/2006/wordml" xmlns:wps="http://schemas.microsoft.com/office/word/2010/wordprocessingShape" mc:Ignorable="w14 wp14">
   <w:body>
     <w:p>
       <w:bookmarkStart w:id="0" w:name="_Toc368484518"/>
       <w:r>
-        <w:t xml:space="preserve">Detta är första beskrivningen av information för nedan nämnda kontrakt som skickas till </w:t>
-      </w:r>
-      <w:proofErr w:type="spellStart"/>
-      <w:r>
-        <w:t>integratörer</w:t>
-      </w:r>
-      <w:proofErr w:type="spellEnd"/>
-      <w:r>
-        <w:t xml:space="preserve"> för analys och kommentarer. Informationsinnehållet i kontraktet kan ändras utifrån input från </w:t>
-      </w:r>
-      <w:proofErr w:type="spellStart"/>
-      <w:r>
-        <w:t>integratörerna</w:t>
-      </w:r>
-      <w:proofErr w:type="spellEnd"/>
-      <w:r>
-        <w:t xml:space="preserve">, vilket betyder att kontraktets </w:t>
+        <w:t xml:space="preserve">Detta är första beskrivningen av information för nedan nämnda kontrakt som skickas till integratörer för analys och kommentarer. Informationsinnehållet i kontraktet kan ändras utifrån input från integratörerna, vilket betyder att kontraktets </w:t>
       </w:r>
       <w:r>
         <w:t xml:space="preserve">slutliga </w:t>
@@ -32,15 +16,7 @@
     </w:p>
     <w:p>
       <w:r>
-        <w:t xml:space="preserve">Detta är ett arbetsdokument som kommer att ligga till grund för det informationskoordineringsmöte som kommer att hållas med </w:t>
-      </w:r>
-      <w:proofErr w:type="spellStart"/>
-      <w:r>
-        <w:t>integratörerna</w:t>
-      </w:r>
-      <w:proofErr w:type="spellEnd"/>
-      <w:r>
-        <w:t>, så det är av vikt att informationsmängderna analyseras utifrån era förutsättningar.</w:t>
+        <w:t>Detta är ett arbetsdokument som kommer att ligga till grund för det informationskoordineringsmöte som kommer att hållas med integratörerna, så det är av vikt att informationsmängderna analyseras utifrån era förutsättningar.</w:t>
       </w:r>
     </w:p>
     <w:p/>
@@ -70,13 +46,8 @@
               </w:numPr>
               <w:outlineLvl w:val="0"/>
             </w:pPr>
-            <w:proofErr w:type="spellStart"/>
-            <w:r>
-              <w:t>Integratörens</w:t>
-            </w:r>
-            <w:proofErr w:type="spellEnd"/>
-            <w:r>
-              <w:t xml:space="preserve"> organisation</w:t>
+            <w:r>
+              <w:t>Integratörens organisation</w:t>
             </w:r>
           </w:p>
         </w:tc>
@@ -253,7 +224,6 @@
       <w:pPr>
         <w:pStyle w:val="Rubrik1"/>
       </w:pPr>
-      <w:proofErr w:type="spellStart"/>
       <w:r>
         <w:t>Get</w:t>
       </w:r>
@@ -261,7 +231,6 @@
       <w:r>
         <w:t>AlertInformation</w:t>
       </w:r>
-      <w:proofErr w:type="spellEnd"/>
     </w:p>
     <w:p>
       <w:pPr>
@@ -271,7 +240,6 @@
           <w:spacing w:val="-1"/>
         </w:rPr>
       </w:pPr>
-      <w:proofErr w:type="spellStart"/>
       <w:r>
         <w:rPr>
           <w:spacing w:val="-1"/>
@@ -284,7 +252,6 @@
         </w:rPr>
         <w:t>AlertInformation</w:t>
       </w:r>
-      <w:proofErr w:type="spellEnd"/>
       <w:r>
         <w:rPr>
           <w:spacing w:val="-1"/>
@@ -522,15 +489,7 @@
         </w:rPr>
       </w:pPr>
       <w:r>
-        <w:t xml:space="preserve">Se separat </w:t>
-      </w:r>
-      <w:proofErr w:type="spellStart"/>
-      <w:r>
-        <w:t>pdf-fil</w:t>
-      </w:r>
-      <w:proofErr w:type="spellEnd"/>
-      <w:r>
-        <w:t>.</w:t>
+        <w:t>Se separat pdf-fil.</w:t>
       </w:r>
     </w:p>
     <w:p>
@@ -601,7 +560,6 @@
                 <w:szCs w:val="20"/>
               </w:rPr>
             </w:pPr>
-            <w:proofErr w:type="spellStart"/>
             <w:r>
               <w:rPr>
                 <w:b/>
@@ -627,7 +585,6 @@
               </w:rPr>
               <w:t>n</w:t>
             </w:r>
-            <w:proofErr w:type="spellEnd"/>
           </w:p>
         </w:tc>
         <w:tc>
@@ -651,7 +608,6 @@
                 <w:szCs w:val="20"/>
               </w:rPr>
             </w:pPr>
-            <w:proofErr w:type="spellStart"/>
             <w:r>
               <w:rPr>
                 <w:b/>
@@ -677,7 +633,6 @@
               </w:rPr>
               <w:t>p</w:t>
             </w:r>
-            <w:proofErr w:type="spellEnd"/>
           </w:p>
         </w:tc>
         <w:tc>
@@ -701,7 +656,6 @@
                 <w:szCs w:val="20"/>
               </w:rPr>
             </w:pPr>
-            <w:proofErr w:type="spellStart"/>
             <w:r>
               <w:rPr>
                 <w:b/>
@@ -736,7 +690,6 @@
               </w:rPr>
               <w:t>entar</w:t>
             </w:r>
-            <w:proofErr w:type="spellEnd"/>
           </w:p>
         </w:tc>
         <w:tc>
@@ -760,7 +713,6 @@
                 <w:szCs w:val="20"/>
               </w:rPr>
             </w:pPr>
-            <w:proofErr w:type="spellStart"/>
             <w:r>
               <w:rPr>
                 <w:b/>
@@ -784,58 +736,74 @@
                 <w:sz w:val="20"/>
                 <w:szCs w:val="20"/>
               </w:rPr>
-              <w:t>di</w:t>
-            </w:r>
-            <w:proofErr w:type="spellEnd"/>
+              <w:t>di-</w:t>
+            </w:r>
+          </w:p>
+          <w:p>
+            <w:pPr>
+              <w:ind w:left="102"/>
+              <w:rPr>
+                <w:sz w:val="20"/>
+                <w:szCs w:val="20"/>
+              </w:rPr>
+            </w:pPr>
             <w:r>
               <w:rPr>
                 <w:b/>
                 <w:sz w:val="20"/>
                 <w:szCs w:val="20"/>
               </w:rPr>
-              <w:t>-</w:t>
-            </w:r>
-          </w:p>
-          <w:p>
-            <w:pPr>
-              <w:ind w:left="102"/>
-              <w:rPr>
-                <w:sz w:val="20"/>
-                <w:szCs w:val="20"/>
-              </w:rPr>
-            </w:pPr>
-            <w:proofErr w:type="spellStart"/>
+              <w:t>n</w:t>
+            </w:r>
             <w:r>
               <w:rPr>
                 <w:b/>
-                <w:sz w:val="20"/>
-                <w:szCs w:val="20"/>
-              </w:rPr>
-              <w:t>n</w:t>
-            </w:r>
-            <w:r>
+                <w:spacing w:val="-1"/>
+                <w:sz w:val="20"/>
+                <w:szCs w:val="20"/>
+              </w:rPr>
+              <w:t>alitet</w:t>
+            </w:r>
+          </w:p>
+        </w:tc>
+        <w:tc>
+          <w:tcPr>
+            <w:tcW w:w="4819" w:type="dxa"/>
+            <w:tcBorders>
+              <w:top w:val="single" w:sz="5" w:space="0" w:color="000000"/>
+              <w:left w:val="single" w:sz="5" w:space="0" w:color="000000"/>
+              <w:bottom w:val="single" w:sz="5" w:space="0" w:color="000000"/>
+              <w:right w:val="single" w:sz="5" w:space="0" w:color="000000"/>
+            </w:tcBorders>
+            <w:shd w:val="clear" w:color="auto" w:fill="D9D9D9" w:themeFill="background1" w:themeFillShade="D9"/>
+          </w:tcPr>
+          <w:p>
+            <w:pPr>
+              <w:spacing w:line="226" w:lineRule="exact"/>
+              <w:ind w:left="101"/>
               <w:rPr>
                 <w:b/>
-                <w:spacing w:val="-1"/>
-                <w:sz w:val="20"/>
-                <w:szCs w:val="20"/>
-              </w:rPr>
-              <w:t>alitet</w:t>
-            </w:r>
-            <w:proofErr w:type="spellEnd"/>
-          </w:p>
-        </w:tc>
-        <w:tc>
-          <w:tcPr>
-            <w:tcW w:w="4819" w:type="dxa"/>
-            <w:tcBorders>
-              <w:top w:val="single" w:sz="5" w:space="0" w:color="000000"/>
-              <w:left w:val="single" w:sz="5" w:space="0" w:color="000000"/>
-              <w:bottom w:val="single" w:sz="5" w:space="0" w:color="000000"/>
-              <w:right w:val="single" w:sz="5" w:space="0" w:color="000000"/>
-            </w:tcBorders>
-            <w:shd w:val="clear" w:color="auto" w:fill="D9D9D9" w:themeFill="background1" w:themeFillShade="D9"/>
-          </w:tcPr>
+                <w:sz w:val="20"/>
+                <w:szCs w:val="20"/>
+              </w:rPr>
+            </w:pPr>
+            <w:r>
+              <w:rPr>
+                <w:b/>
+                <w:sz w:val="20"/>
+                <w:szCs w:val="20"/>
+              </w:rPr>
+              <w:t>Kommentar från integratö</w:t>
+            </w:r>
+            <w:r>
+              <w:rPr>
+                <w:b/>
+                <w:sz w:val="20"/>
+                <w:szCs w:val="20"/>
+              </w:rPr>
+              <w:t>r</w:t>
+            </w:r>
+          </w:p>
           <w:p>
             <w:pPr>
               <w:spacing w:line="226" w:lineRule="exact"/>
@@ -846,99 +814,14 @@
                 <w:szCs w:val="20"/>
               </w:rPr>
             </w:pPr>
-            <w:proofErr w:type="spellStart"/>
             <w:r>
               <w:rPr>
                 <w:b/>
                 <w:sz w:val="20"/>
                 <w:szCs w:val="20"/>
               </w:rPr>
-              <w:t>Kommentar</w:t>
-            </w:r>
-            <w:proofErr w:type="spellEnd"/>
-            <w:r>
-              <w:rPr>
-                <w:b/>
-                <w:sz w:val="20"/>
-                <w:szCs w:val="20"/>
-              </w:rPr>
-              <w:t xml:space="preserve"> </w:t>
-            </w:r>
-            <w:proofErr w:type="spellStart"/>
-            <w:r>
-              <w:rPr>
-                <w:b/>
-                <w:sz w:val="20"/>
-                <w:szCs w:val="20"/>
-              </w:rPr>
-              <w:t>från</w:t>
-            </w:r>
-            <w:proofErr w:type="spellEnd"/>
-            <w:r>
-              <w:rPr>
-                <w:b/>
-                <w:sz w:val="20"/>
-                <w:szCs w:val="20"/>
-              </w:rPr>
-              <w:t xml:space="preserve"> </w:t>
-            </w:r>
-            <w:proofErr w:type="spellStart"/>
-            <w:r>
-              <w:rPr>
-                <w:b/>
-                <w:sz w:val="20"/>
-                <w:szCs w:val="20"/>
-              </w:rPr>
-              <w:t>integratö</w:t>
-            </w:r>
-            <w:r>
-              <w:rPr>
-                <w:b/>
-                <w:sz w:val="20"/>
-                <w:szCs w:val="20"/>
-              </w:rPr>
-              <w:t>r</w:t>
-            </w:r>
-            <w:proofErr w:type="spellEnd"/>
-          </w:p>
-          <w:p>
-            <w:pPr>
-              <w:spacing w:line="226" w:lineRule="exact"/>
-              <w:ind w:left="101"/>
-              <w:rPr>
-                <w:b/>
-                <w:sz w:val="20"/>
-                <w:szCs w:val="20"/>
-              </w:rPr>
-            </w:pPr>
-            <w:proofErr w:type="spellStart"/>
-            <w:r>
-              <w:rPr>
-                <w:b/>
-                <w:sz w:val="20"/>
-                <w:szCs w:val="20"/>
-              </w:rPr>
-              <w:t>Följsamhet</w:t>
-            </w:r>
-            <w:proofErr w:type="spellEnd"/>
-            <w:r>
-              <w:rPr>
-                <w:b/>
-                <w:sz w:val="20"/>
-                <w:szCs w:val="20"/>
-              </w:rPr>
-              <w:t xml:space="preserve"> till information / </w:t>
-            </w:r>
-            <w:proofErr w:type="spellStart"/>
-            <w:r>
-              <w:rPr>
-                <w:b/>
-                <w:sz w:val="20"/>
-                <w:szCs w:val="20"/>
-              </w:rPr>
-              <w:t>avvikelser</w:t>
-            </w:r>
-            <w:proofErr w:type="spellEnd"/>
+              <w:t>Följsamhet till information / avvikelser</w:t>
+            </w:r>
           </w:p>
           <w:p>
             <w:pPr>
@@ -997,7 +880,6 @@
                 <w:szCs w:val="20"/>
               </w:rPr>
             </w:pPr>
-            <w:proofErr w:type="spellStart"/>
             <w:r>
               <w:rPr>
                 <w:b/>
@@ -1024,7 +906,6 @@
               </w:rPr>
               <w:t>ran</w:t>
             </w:r>
-            <w:proofErr w:type="spellEnd"/>
           </w:p>
         </w:tc>
         <w:tc>
@@ -1100,7 +981,6 @@
                 <w:szCs w:val="20"/>
               </w:rPr>
             </w:pPr>
-            <w:proofErr w:type="spellStart"/>
             <w:r>
               <w:rPr>
                 <w:sz w:val="20"/>
@@ -1108,7 +988,6 @@
               </w:rPr>
               <w:t>careUnitHSAId</w:t>
             </w:r>
-            <w:proofErr w:type="spellEnd"/>
             <w:r>
               <w:rPr>
                 <w:sz w:val="20"/>
@@ -1138,7 +1017,6 @@
                 <w:szCs w:val="20"/>
               </w:rPr>
             </w:pPr>
-            <w:proofErr w:type="spellStart"/>
             <w:r>
               <w:rPr>
                 <w:spacing w:val="-1"/>
@@ -1147,7 +1025,6 @@
               </w:rPr>
               <w:t>HSAIdType</w:t>
             </w:r>
-            <w:proofErr w:type="spellEnd"/>
           </w:p>
         </w:tc>
         <w:tc>
@@ -1178,17 +1055,16 @@
                 <w:szCs w:val="20"/>
                 <w:lang w:val="sv-SE"/>
               </w:rPr>
-              <w:t xml:space="preserve">Filtrering på PDL-enhet vilket motsvarar </w:t>
-            </w:r>
-            <w:proofErr w:type="spellStart"/>
-            <w:r>
-              <w:rPr>
-                <w:spacing w:val="-1"/>
-                <w:sz w:val="20"/>
-                <w:szCs w:val="20"/>
-                <w:lang w:val="sv-SE"/>
-              </w:rPr>
-              <w:t>careUnitHSA</w:t>
+              <w:t>Filtrering på vård</w:t>
+            </w:r>
+            <w:r>
+              <w:rPr>
+                <w:spacing w:val="-1"/>
+                <w:sz w:val="20"/>
+                <w:szCs w:val="20"/>
+                <w:lang w:val="sv-SE"/>
+              </w:rPr>
+              <w:t>enhet vilket motsvarar careUnitHSA</w:t>
             </w:r>
             <w:r>
               <w:rPr>
@@ -1206,19 +1082,8 @@
                 <w:szCs w:val="20"/>
                 <w:lang w:val="sv-SE"/>
               </w:rPr>
-              <w:t>d</w:t>
-            </w:r>
-            <w:proofErr w:type="spellEnd"/>
-            <w:r>
-              <w:rPr>
-                <w:spacing w:val="-1"/>
-                <w:sz w:val="20"/>
-                <w:szCs w:val="20"/>
-                <w:lang w:val="sv-SE"/>
-              </w:rPr>
-              <w:t xml:space="preserve"> i </w:t>
-            </w:r>
-            <w:proofErr w:type="spellStart"/>
+              <w:t xml:space="preserve">d i </w:t>
+            </w:r>
             <w:r>
               <w:rPr>
                 <w:spacing w:val="-1"/>
@@ -1235,17 +1100,7 @@
                 <w:szCs w:val="20"/>
                 <w:lang w:val="sv-SE"/>
               </w:rPr>
-              <w:t>Type</w:t>
-            </w:r>
-            <w:proofErr w:type="spellEnd"/>
-            <w:r>
-              <w:rPr>
-                <w:spacing w:val="-1"/>
-                <w:sz w:val="20"/>
-                <w:szCs w:val="20"/>
-                <w:lang w:val="sv-SE"/>
-              </w:rPr>
-              <w:t>.</w:t>
+              <w:t>Type.</w:t>
             </w:r>
           </w:p>
         </w:tc>
@@ -1355,7 +1210,6 @@
                 <w:szCs w:val="20"/>
               </w:rPr>
             </w:pPr>
-            <w:proofErr w:type="spellStart"/>
             <w:r>
               <w:rPr>
                 <w:sz w:val="20"/>
@@ -1370,7 +1224,6 @@
               </w:rPr>
               <w:t>Id</w:t>
             </w:r>
-            <w:proofErr w:type="spellEnd"/>
           </w:p>
         </w:tc>
         <w:tc>
@@ -1393,7 +1246,6 @@
                 <w:szCs w:val="20"/>
               </w:rPr>
             </w:pPr>
-            <w:proofErr w:type="spellStart"/>
             <w:r>
               <w:rPr>
                 <w:spacing w:val="-1"/>
@@ -1402,7 +1254,6 @@
               </w:rPr>
               <w:t>PersonIdType</w:t>
             </w:r>
-            <w:proofErr w:type="spellEnd"/>
           </w:p>
         </w:tc>
         <w:tc>
@@ -1443,37 +1294,7 @@
                 <w:lang w:val="sv-SE"/>
               </w:rPr>
               <w:br/>
-            </w:r>
-            <w:proofErr w:type="spellStart"/>
-            <w:proofErr w:type="gramStart"/>
-            <w:r>
-              <w:rPr>
-                <w:spacing w:val="-1"/>
-                <w:sz w:val="20"/>
-                <w:szCs w:val="20"/>
-                <w:lang w:val="sv-SE"/>
-              </w:rPr>
-              <w:t>value</w:t>
-            </w:r>
-            <w:proofErr w:type="spellEnd"/>
-            <w:r>
-              <w:rPr>
-                <w:spacing w:val="-1"/>
-                <w:sz w:val="20"/>
-                <w:szCs w:val="20"/>
-                <w:lang w:val="sv-SE"/>
-              </w:rPr>
-              <w:t xml:space="preserve"> sätts till patientens identifierare.</w:t>
-            </w:r>
-            <w:proofErr w:type="gramEnd"/>
-            <w:r>
-              <w:rPr>
-                <w:spacing w:val="-1"/>
-                <w:sz w:val="20"/>
-                <w:szCs w:val="20"/>
-                <w:lang w:val="sv-SE"/>
-              </w:rPr>
-              <w:t xml:space="preserve"> Anges med 12 tecken utan avskiljare.</w:t>
+              <w:t>value sätts till patientens identifierare. Anges med 12 tecken utan avskiljare.</w:t>
             </w:r>
             <w:r>
               <w:rPr>
@@ -1483,26 +1304,7 @@
                 <w:lang w:val="sv-SE"/>
               </w:rPr>
               <w:br/>
-            </w:r>
-            <w:proofErr w:type="spellStart"/>
-            <w:r>
-              <w:rPr>
-                <w:spacing w:val="-1"/>
-                <w:sz w:val="20"/>
-                <w:szCs w:val="20"/>
-                <w:lang w:val="sv-SE"/>
-              </w:rPr>
-              <w:t>Type</w:t>
-            </w:r>
-            <w:proofErr w:type="spellEnd"/>
-            <w:r>
-              <w:rPr>
-                <w:spacing w:val="-1"/>
-                <w:sz w:val="20"/>
-                <w:szCs w:val="20"/>
-                <w:lang w:val="sv-SE"/>
-              </w:rPr>
-              <w:t xml:space="preserve"> sätts till OID för typ av identifierare. </w:t>
+              <w:t xml:space="preserve">Type sätts till OID för typ av identifierare. </w:t>
             </w:r>
             <w:r>
               <w:rPr>
@@ -1532,27 +1334,7 @@
                 <w:lang w:val="sv-SE"/>
               </w:rPr>
               <w:br/>
-              <w:t>För reservnummer används lokalt definierade reservnummet, exempelvis SLL reservnummer (1.2.752.</w:t>
-            </w:r>
-            <w:proofErr w:type="gramStart"/>
-            <w:r>
-              <w:rPr>
-                <w:spacing w:val="-1"/>
-                <w:sz w:val="20"/>
-                <w:szCs w:val="20"/>
-                <w:lang w:val="sv-SE"/>
-              </w:rPr>
-              <w:t>97.3.1</w:t>
-            </w:r>
-            <w:proofErr w:type="gramEnd"/>
-            <w:r>
-              <w:rPr>
-                <w:spacing w:val="-1"/>
-                <w:sz w:val="20"/>
-                <w:szCs w:val="20"/>
-                <w:lang w:val="sv-SE"/>
-              </w:rPr>
-              <w:t>.3)</w:t>
+              <w:t>För reservnummer används lokalt definierade reservnummet, exempelvis SLL reservnummer (1.2.752.97.3.1.3)</w:t>
             </w:r>
           </w:p>
         </w:tc>
@@ -1630,7 +1412,6 @@
                 <w:szCs w:val="20"/>
               </w:rPr>
             </w:pPr>
-            <w:proofErr w:type="spellStart"/>
             <w:r>
               <w:rPr>
                 <w:sz w:val="20"/>
@@ -1639,7 +1420,6 @@
               <w:lastRenderedPageBreak/>
               <w:t>timePeriod</w:t>
             </w:r>
-            <w:proofErr w:type="spellEnd"/>
           </w:p>
         </w:tc>
         <w:tc>
@@ -1662,7 +1442,6 @@
                 <w:szCs w:val="20"/>
               </w:rPr>
             </w:pPr>
-            <w:proofErr w:type="spellStart"/>
             <w:r>
               <w:rPr>
                 <w:spacing w:val="-1"/>
@@ -1671,7 +1450,6 @@
               </w:rPr>
               <w:t>DatePeriodType</w:t>
             </w:r>
-            <w:proofErr w:type="spellEnd"/>
           </w:p>
         </w:tc>
         <w:tc>
@@ -1701,107 +1479,7 @@
                 <w:szCs w:val="20"/>
                 <w:lang w:val="sv-SE"/>
               </w:rPr>
-              <w:t xml:space="preserve">Begränsning av sökningen i tid, vilket innebär att endast svar returneras där det finns i en tidpunkt angiven i någon av i svaret ingående </w:t>
-            </w:r>
-            <w:proofErr w:type="spellStart"/>
-            <w:r>
-              <w:rPr>
-                <w:spacing w:val="-1"/>
-                <w:sz w:val="20"/>
-                <w:szCs w:val="20"/>
-                <w:lang w:val="sv-SE"/>
-              </w:rPr>
-              <w:t>analysis</w:t>
-            </w:r>
-            <w:proofErr w:type="spellEnd"/>
-            <w:r>
-              <w:rPr>
-                <w:spacing w:val="-1"/>
-                <w:sz w:val="20"/>
-                <w:szCs w:val="20"/>
-                <w:lang w:val="sv-SE"/>
-              </w:rPr>
-              <w:t>/</w:t>
-            </w:r>
-            <w:proofErr w:type="spellStart"/>
-            <w:r>
-              <w:rPr>
-                <w:spacing w:val="-1"/>
-                <w:sz w:val="20"/>
-                <w:szCs w:val="20"/>
-                <w:lang w:val="sv-SE"/>
-              </w:rPr>
-              <w:t>analysisTime</w:t>
-            </w:r>
-            <w:proofErr w:type="spellEnd"/>
-            <w:r>
-              <w:rPr>
-                <w:spacing w:val="-1"/>
-                <w:sz w:val="20"/>
-                <w:szCs w:val="20"/>
-                <w:lang w:val="sv-SE"/>
-              </w:rPr>
-              <w:t xml:space="preserve">, eller om sådan tid </w:t>
-            </w:r>
-            <w:proofErr w:type="gramStart"/>
-            <w:r>
-              <w:rPr>
-                <w:spacing w:val="-1"/>
-                <w:sz w:val="20"/>
-                <w:szCs w:val="20"/>
-                <w:lang w:val="sv-SE"/>
-              </w:rPr>
-              <w:t>ej</w:t>
-            </w:r>
-            <w:proofErr w:type="gramEnd"/>
-            <w:r>
-              <w:rPr>
-                <w:spacing w:val="-1"/>
-                <w:sz w:val="20"/>
-                <w:szCs w:val="20"/>
-                <w:lang w:val="sv-SE"/>
-              </w:rPr>
-              <w:t xml:space="preserve"> finns i svaret (beroende på att det inte inkluderar analyssvar) tidpunkten angiven i </w:t>
-            </w:r>
-            <w:proofErr w:type="spellStart"/>
-            <w:r>
-              <w:rPr>
-                <w:spacing w:val="-1"/>
-                <w:sz w:val="20"/>
-                <w:szCs w:val="20"/>
-                <w:lang w:val="sv-SE"/>
-              </w:rPr>
-              <w:t>documentTime</w:t>
-            </w:r>
-            <w:proofErr w:type="spellEnd"/>
-            <w:r>
-              <w:rPr>
-                <w:spacing w:val="-1"/>
-                <w:sz w:val="20"/>
-                <w:szCs w:val="20"/>
-                <w:lang w:val="sv-SE"/>
-              </w:rPr>
-              <w:t xml:space="preserve">, som </w:t>
-            </w:r>
-            <w:proofErr w:type="spellStart"/>
-            <w:r>
-              <w:rPr>
-                <w:spacing w:val="-1"/>
-                <w:sz w:val="20"/>
-                <w:szCs w:val="20"/>
-                <w:lang w:val="sv-SE"/>
-              </w:rPr>
-              <w:t>liger</w:t>
-            </w:r>
-            <w:proofErr w:type="spellEnd"/>
-            <w:r>
-              <w:rPr>
-                <w:spacing w:val="-1"/>
-                <w:sz w:val="20"/>
-                <w:szCs w:val="20"/>
-                <w:lang w:val="sv-SE"/>
-              </w:rPr>
-              <w:t xml:space="preserve"> helt eller delvis inom det sökta tidsintervallet.</w:t>
+              <w:t>Begränsning av sökningen i tid, vilket innebär att endast svar returneras där det finns i en tidpunkt angiven i någon av i svaret ingående analysis/analysisTime, eller om sådan tid ej finns i svaret (beroende på att det inte inkluderar analyssvar) tidpunkten angiven i documentTime, som liger helt eller delvis inom det sökta tidsintervallet.</w:t>
             </w:r>
           </w:p>
         </w:tc>
@@ -1880,7 +1558,6 @@
                 <w:lang w:val="sv-SE"/>
               </w:rPr>
             </w:pPr>
-            <w:proofErr w:type="gramStart"/>
             <w:r>
               <w:rPr>
                 <w:sz w:val="20"/>
@@ -1897,7 +1574,6 @@
               </w:rPr>
               <w:t>.</w:t>
             </w:r>
-            <w:proofErr w:type="gramEnd"/>
             <w:r>
               <w:rPr>
                 <w:sz w:val="20"/>
@@ -2023,25 +1699,7 @@
                 <w:szCs w:val="20"/>
                 <w:lang w:val="sv-SE"/>
               </w:rPr>
-              <w:t>1</w:t>
-            </w:r>
-            <w:proofErr w:type="gramStart"/>
-            <w:r>
-              <w:rPr>
-                <w:sz w:val="20"/>
-                <w:szCs w:val="20"/>
-                <w:lang w:val="sv-SE"/>
-              </w:rPr>
-              <w:t>..</w:t>
-            </w:r>
-            <w:proofErr w:type="gramEnd"/>
-            <w:r>
-              <w:rPr>
-                <w:sz w:val="20"/>
-                <w:szCs w:val="20"/>
-                <w:lang w:val="sv-SE"/>
-              </w:rPr>
-              <w:t>1</w:t>
+              <w:t>1..1</w:t>
             </w:r>
           </w:p>
         </w:tc>
@@ -2093,7 +1751,6 @@
                 <w:lang w:val="sv-SE"/>
               </w:rPr>
             </w:pPr>
-            <w:proofErr w:type="gramStart"/>
             <w:r>
               <w:rPr>
                 <w:sz w:val="20"/>
@@ -2108,16 +1765,7 @@
                 <w:szCs w:val="20"/>
                 <w:lang w:val="sv-SE"/>
               </w:rPr>
-              <w:t>.</w:t>
-            </w:r>
-            <w:proofErr w:type="gramEnd"/>
-            <w:r>
-              <w:rPr>
-                <w:sz w:val="20"/>
-                <w:szCs w:val="20"/>
-                <w:lang w:val="sv-SE"/>
-              </w:rPr>
-              <w:t>/</w:t>
+              <w:t>./</w:t>
             </w:r>
             <w:r>
               <w:rPr>
@@ -2236,25 +1884,7 @@
                 <w:szCs w:val="20"/>
                 <w:lang w:val="sv-SE"/>
               </w:rPr>
-              <w:t>1</w:t>
-            </w:r>
-            <w:proofErr w:type="gramStart"/>
-            <w:r>
-              <w:rPr>
-                <w:sz w:val="20"/>
-                <w:szCs w:val="20"/>
-                <w:lang w:val="sv-SE"/>
-              </w:rPr>
-              <w:t>..</w:t>
-            </w:r>
-            <w:proofErr w:type="gramEnd"/>
-            <w:r>
-              <w:rPr>
-                <w:sz w:val="20"/>
-                <w:szCs w:val="20"/>
-                <w:lang w:val="sv-SE"/>
-              </w:rPr>
-              <w:t>1</w:t>
+              <w:t>1..1</w:t>
             </w:r>
           </w:p>
         </w:tc>
@@ -2283,7 +1913,7 @@
       </w:tr>
       <w:tr>
         <w:trPr>
-          <w:trHeight w:hRule="exact" w:val="710"/>
+          <w:trHeight w:hRule="exact" w:val="2608"/>
           <w:tblHeader/>
         </w:trPr>
         <w:tc>
@@ -2306,7 +1936,6 @@
                 <w:lang w:val="sv-SE"/>
               </w:rPr>
             </w:pPr>
-            <w:proofErr w:type="spellStart"/>
             <w:r>
               <w:rPr>
                 <w:sz w:val="20"/>
@@ -2315,7 +1944,6 @@
               </w:rPr>
               <w:t>sourceSystemHSAId</w:t>
             </w:r>
-            <w:proofErr w:type="spellEnd"/>
           </w:p>
         </w:tc>
         <w:tc>
@@ -2339,7 +1967,6 @@
                 <w:lang w:val="sv-SE"/>
               </w:rPr>
             </w:pPr>
-            <w:proofErr w:type="spellStart"/>
             <w:r>
               <w:rPr>
                 <w:spacing w:val="-1"/>
@@ -2349,7 +1976,6 @@
               </w:rPr>
               <w:t>HSAIdType</w:t>
             </w:r>
-            <w:proofErr w:type="spellEnd"/>
           </w:p>
         </w:tc>
         <w:tc>
@@ -2408,61 +2034,25 @@
                 <w:szCs w:val="20"/>
                 <w:lang w:val="sv-SE"/>
               </w:rPr>
-              <w:t xml:space="preserve">Värdet på detta fält måste överensstämma med värdet på </w:t>
-            </w:r>
-            <w:proofErr w:type="spellStart"/>
-            <w:r>
-              <w:rPr>
-                <w:sz w:val="20"/>
-                <w:szCs w:val="20"/>
-                <w:lang w:val="sv-SE"/>
-              </w:rPr>
-              <w:t>logicalAddress</w:t>
-            </w:r>
-            <w:proofErr w:type="spellEnd"/>
-            <w:r>
-              <w:rPr>
-                <w:sz w:val="20"/>
-                <w:szCs w:val="20"/>
-                <w:lang w:val="sv-SE"/>
-              </w:rPr>
-              <w:t xml:space="preserve"> i anropets tekniska </w:t>
-            </w:r>
-            <w:proofErr w:type="spellStart"/>
-            <w:r>
-              <w:rPr>
-                <w:sz w:val="20"/>
-                <w:szCs w:val="20"/>
-                <w:lang w:val="sv-SE"/>
-              </w:rPr>
-              <w:t>kuvertering</w:t>
-            </w:r>
-            <w:proofErr w:type="spellEnd"/>
-            <w:r>
-              <w:rPr>
-                <w:sz w:val="20"/>
-                <w:szCs w:val="20"/>
-                <w:lang w:val="sv-SE"/>
-              </w:rPr>
-              <w:t xml:space="preserve"> (ex. SOAP-</w:t>
-            </w:r>
-            <w:proofErr w:type="spellStart"/>
-            <w:r>
-              <w:rPr>
-                <w:sz w:val="20"/>
-                <w:szCs w:val="20"/>
-                <w:lang w:val="sv-SE"/>
-              </w:rPr>
-              <w:t>header</w:t>
-            </w:r>
-            <w:proofErr w:type="spellEnd"/>
-            <w:r>
-              <w:rPr>
-                <w:sz w:val="20"/>
-                <w:szCs w:val="20"/>
-                <w:lang w:val="sv-SE"/>
-              </w:rPr>
-              <w:t>).</w:t>
+              <w:t>Värdet på detta fält mås</w:t>
+            </w:r>
+            <w:r>
+              <w:rPr>
+                <w:sz w:val="20"/>
+                <w:szCs w:val="20"/>
+                <w:lang w:val="sv-SE"/>
+              </w:rPr>
+              <w:t>te överensstämma med värdet på L</w:t>
+            </w:r>
+            <w:bookmarkStart w:id="4" w:name="_GoBack"/>
+            <w:bookmarkEnd w:id="4"/>
+            <w:r>
+              <w:rPr>
+                <w:sz w:val="20"/>
+                <w:szCs w:val="20"/>
+                <w:lang w:val="sv-SE"/>
+              </w:rPr>
+              <w:t>ogicalAddress i anropets tekniska kuvertering (ex. SOAP-header).</w:t>
             </w:r>
           </w:p>
           <w:p>
@@ -2523,25 +2113,7 @@
                 <w:szCs w:val="20"/>
                 <w:lang w:val="sv-SE"/>
               </w:rPr>
-              <w:t xml:space="preserve">Fältet är tvingande om </w:t>
-            </w:r>
-            <w:proofErr w:type="spellStart"/>
-            <w:r>
-              <w:rPr>
-                <w:sz w:val="20"/>
-                <w:szCs w:val="20"/>
-                <w:lang w:val="sv-SE"/>
-              </w:rPr>
-              <w:t>careContactId</w:t>
-            </w:r>
-            <w:proofErr w:type="spellEnd"/>
-            <w:r>
-              <w:rPr>
-                <w:sz w:val="20"/>
-                <w:szCs w:val="20"/>
-                <w:lang w:val="sv-SE"/>
-              </w:rPr>
-              <w:t xml:space="preserve"> angivits.</w:t>
+              <w:t>Fältet är tvingande om careContactId angivits.</w:t>
             </w:r>
           </w:p>
         </w:tc>
@@ -2650,7 +2222,6 @@
                 <w:szCs w:val="20"/>
               </w:rPr>
             </w:pPr>
-            <w:proofErr w:type="spellStart"/>
             <w:r>
               <w:rPr>
                 <w:sz w:val="20"/>
@@ -2658,7 +2229,6 @@
               </w:rPr>
               <w:t>careContactId</w:t>
             </w:r>
-            <w:proofErr w:type="spellEnd"/>
           </w:p>
         </w:tc>
         <w:tc>
@@ -3041,7 +2611,6 @@
                 <w:szCs w:val="20"/>
               </w:rPr>
             </w:pPr>
-            <w:proofErr w:type="spellStart"/>
             <w:r>
               <w:rPr>
                 <w:b/>
@@ -3067,7 +2636,6 @@
               </w:rPr>
               <w:t>r</w:t>
             </w:r>
-            <w:proofErr w:type="spellEnd"/>
           </w:p>
         </w:tc>
         <w:tc>
@@ -3210,7 +2778,6 @@
                 <w:szCs w:val="20"/>
               </w:rPr>
             </w:pPr>
-            <w:proofErr w:type="spellStart"/>
             <w:r>
               <w:rPr>
                 <w:sz w:val="20"/>
@@ -3225,7 +2792,6 @@
               </w:rPr>
               <w:t>Type</w:t>
             </w:r>
-            <w:proofErr w:type="spellEnd"/>
           </w:p>
         </w:tc>
         <w:tc>
@@ -3360,7 +2926,6 @@
               </w:rPr>
               <w:t>../</w:t>
             </w:r>
-            <w:proofErr w:type="spellStart"/>
             <w:r>
               <w:rPr>
                 <w:sz w:val="20"/>
@@ -3368,7 +2933,6 @@
               </w:rPr>
               <w:t>alertInformationHeader</w:t>
             </w:r>
-            <w:proofErr w:type="spellEnd"/>
           </w:p>
         </w:tc>
         <w:tc>
@@ -3390,7 +2954,6 @@
                 <w:szCs w:val="20"/>
               </w:rPr>
             </w:pPr>
-            <w:proofErr w:type="spellStart"/>
             <w:r>
               <w:rPr>
                 <w:sz w:val="20"/>
@@ -3419,7 +2982,6 @@
               </w:rPr>
               <w:t>HeaderType</w:t>
             </w:r>
-            <w:proofErr w:type="spellEnd"/>
           </w:p>
         </w:tc>
         <w:tc>
@@ -3529,9 +3091,9 @@
                 <w:sz w:val="20"/>
                 <w:szCs w:val="20"/>
               </w:rPr>
+              <w:lastRenderedPageBreak/>
               <w:t>../../</w:t>
             </w:r>
-            <w:proofErr w:type="spellStart"/>
             <w:r>
               <w:rPr>
                 <w:sz w:val="20"/>
@@ -3546,7 +3108,6 @@
               </w:rPr>
               <w:t>Id</w:t>
             </w:r>
-            <w:proofErr w:type="spellEnd"/>
           </w:p>
         </w:tc>
         <w:tc>
@@ -3697,15 +3258,7 @@
                 <w:sz w:val="20"/>
                 <w:szCs w:val="20"/>
               </w:rPr>
-              <w:t>../../</w:t>
-            </w:r>
-            <w:proofErr w:type="spellStart"/>
-            <w:r>
-              <w:rPr>
-                <w:sz w:val="20"/>
-                <w:szCs w:val="20"/>
-              </w:rPr>
-              <w:t>sourceSystemHSAI</w:t>
+              <w:t>../../sourceSystemHSAI</w:t>
             </w:r>
             <w:r>
               <w:rPr>
@@ -3714,7 +3267,6 @@
               </w:rPr>
               <w:t>d</w:t>
             </w:r>
-            <w:proofErr w:type="spellEnd"/>
           </w:p>
         </w:tc>
         <w:tc>
@@ -3737,7 +3289,6 @@
                 <w:szCs w:val="20"/>
               </w:rPr>
             </w:pPr>
-            <w:proofErr w:type="spellStart"/>
             <w:r>
               <w:rPr>
                 <w:sz w:val="20"/>
@@ -3752,7 +3303,6 @@
               </w:rPr>
               <w:t>dType</w:t>
             </w:r>
-            <w:proofErr w:type="spellEnd"/>
           </w:p>
         </w:tc>
         <w:tc>
@@ -3869,7 +3419,6 @@
               </w:rPr>
               <w:t>../../</w:t>
             </w:r>
-            <w:proofErr w:type="spellStart"/>
             <w:r>
               <w:rPr>
                 <w:sz w:val="20"/>
@@ -3884,7 +3433,6 @@
               </w:rPr>
               <w:t>Id</w:t>
             </w:r>
-            <w:proofErr w:type="spellEnd"/>
           </w:p>
         </w:tc>
         <w:tc>
@@ -3907,7 +3455,6 @@
                 <w:szCs w:val="20"/>
               </w:rPr>
             </w:pPr>
-            <w:proofErr w:type="spellStart"/>
             <w:r>
               <w:rPr>
                 <w:spacing w:val="-1"/>
@@ -3916,7 +3463,6 @@
               </w:rPr>
               <w:t>PersonIdType</w:t>
             </w:r>
-            <w:proofErr w:type="spellEnd"/>
           </w:p>
         </w:tc>
         <w:tc>
@@ -4176,7 +3722,6 @@
                 <w:sz w:val="20"/>
                 <w:szCs w:val="20"/>
               </w:rPr>
-              <w:lastRenderedPageBreak/>
               <w:t>../../../type</w:t>
             </w:r>
           </w:p>
@@ -4263,25 +3808,7 @@
                 <w:lang w:val="sv-SE"/>
               </w:rPr>
               <w:br/>
-              <w:t>För reservnummer används lokalt definierade reservnummet, exempelvis SLL reservnummer (1.2.752.</w:t>
-            </w:r>
-            <w:proofErr w:type="gramStart"/>
-            <w:r>
-              <w:rPr>
-                <w:sz w:val="20"/>
-                <w:szCs w:val="20"/>
-                <w:lang w:val="sv-SE"/>
-              </w:rPr>
-              <w:t>97.3.1</w:t>
-            </w:r>
-            <w:proofErr w:type="gramEnd"/>
-            <w:r>
-              <w:rPr>
-                <w:sz w:val="20"/>
-                <w:szCs w:val="20"/>
-                <w:lang w:val="sv-SE"/>
-              </w:rPr>
-              <w:t>.3)</w:t>
+              <w:t>För reservnummer används lokalt definierade reservnummet, exempelvis SLL reservnummer (1.2.752.97.3.1.3)</w:t>
             </w:r>
           </w:p>
           <w:p>
@@ -4378,7 +3905,6 @@
               </w:rPr>
               <w:t>../../</w:t>
             </w:r>
-            <w:proofErr w:type="spellStart"/>
             <w:r>
               <w:rPr>
                 <w:sz w:val="20"/>
@@ -4386,7 +3912,6 @@
               </w:rPr>
               <w:t>accountableHealthcareProfessional</w:t>
             </w:r>
-            <w:proofErr w:type="spellEnd"/>
           </w:p>
           <w:p>
             <w:pPr>
@@ -4418,7 +3943,6 @@
                 <w:szCs w:val="20"/>
               </w:rPr>
             </w:pPr>
-            <w:proofErr w:type="spellStart"/>
             <w:r>
               <w:rPr>
                 <w:sz w:val="20"/>
@@ -4426,7 +3950,6 @@
               </w:rPr>
               <w:t>HealthcareProfessionalType</w:t>
             </w:r>
-            <w:proofErr w:type="spellEnd"/>
           </w:p>
           <w:p>
             <w:pPr>
@@ -4590,7 +4113,6 @@
               </w:rPr>
               <w:t>../../../</w:t>
             </w:r>
-            <w:proofErr w:type="spellStart"/>
             <w:r>
               <w:rPr>
                 <w:sz w:val="20"/>
@@ -4606,7 +4128,6 @@
               </w:rPr>
               <w:t>uthorTime</w:t>
             </w:r>
-            <w:proofErr w:type="spellEnd"/>
           </w:p>
           <w:p>
             <w:pPr>
@@ -4641,7 +4162,6 @@
                 <w:szCs w:val="20"/>
               </w:rPr>
             </w:pPr>
-            <w:proofErr w:type="spellStart"/>
             <w:r>
               <w:rPr>
                 <w:sz w:val="20"/>
@@ -4649,7 +4169,6 @@
               </w:rPr>
               <w:t>TimeStampType</w:t>
             </w:r>
-            <w:proofErr w:type="spellEnd"/>
           </w:p>
           <w:p>
             <w:pPr>
@@ -4806,7 +4325,6 @@
               </w:rPr>
               <w:t>../../../</w:t>
             </w:r>
-            <w:proofErr w:type="spellStart"/>
             <w:r>
               <w:rPr>
                 <w:spacing w:val="-1"/>
@@ -4815,7 +4333,6 @@
               </w:rPr>
               <w:t>healthcareProfessionalHSAId</w:t>
             </w:r>
-            <w:proofErr w:type="spellEnd"/>
           </w:p>
           <w:p>
             <w:pPr>
@@ -4849,7 +4366,6 @@
                 <w:szCs w:val="20"/>
               </w:rPr>
             </w:pPr>
-            <w:proofErr w:type="spellStart"/>
             <w:r>
               <w:rPr>
                 <w:sz w:val="20"/>
@@ -4857,7 +4373,6 @@
               </w:rPr>
               <w:t>HSAIdType</w:t>
             </w:r>
-            <w:proofErr w:type="spellEnd"/>
           </w:p>
           <w:p>
             <w:pPr>
@@ -5077,7 +4592,6 @@
               </w:rPr>
               <w:t>../../../</w:t>
             </w:r>
-            <w:proofErr w:type="spellStart"/>
             <w:r>
               <w:rPr>
                 <w:spacing w:val="-1"/>
@@ -5086,7 +4600,6 @@
               </w:rPr>
               <w:t>healthcareProfessionalName</w:t>
             </w:r>
-            <w:proofErr w:type="spellEnd"/>
           </w:p>
         </w:tc>
         <w:tc>
@@ -5276,7 +4789,6 @@
               </w:rPr>
               <w:t>../../../</w:t>
             </w:r>
-            <w:proofErr w:type="spellStart"/>
             <w:r>
               <w:rPr>
                 <w:spacing w:val="-1"/>
@@ -5293,7 +4805,6 @@
               </w:rPr>
               <w:t>RoleCode</w:t>
             </w:r>
-            <w:proofErr w:type="spellEnd"/>
           </w:p>
           <w:p>
             <w:pPr>
@@ -5326,23 +4837,13 @@
                 <w:szCs w:val="20"/>
               </w:rPr>
             </w:pPr>
-            <w:proofErr w:type="spellStart"/>
-            <w:r>
-              <w:rPr>
-                <w:spacing w:val="-1"/>
-                <w:sz w:val="20"/>
-                <w:szCs w:val="20"/>
-              </w:rPr>
-              <w:t>CVType</w:t>
-            </w:r>
-            <w:proofErr w:type="spellEnd"/>
-            <w:r>
-              <w:rPr>
-                <w:spacing w:val="-1"/>
-                <w:sz w:val="20"/>
-                <w:szCs w:val="20"/>
-              </w:rPr>
-              <w:t xml:space="preserve"> </w:t>
+            <w:r>
+              <w:rPr>
+                <w:spacing w:val="-1"/>
+                <w:sz w:val="20"/>
+                <w:szCs w:val="20"/>
+              </w:rPr>
+              <w:t xml:space="preserve">CVType </w:t>
             </w:r>
           </w:p>
           <w:p>
@@ -5517,6 +5018,7 @@
                 <w:sz w:val="20"/>
                 <w:szCs w:val="20"/>
               </w:rPr>
+              <w:lastRenderedPageBreak/>
               <w:t>../../../</w:t>
             </w:r>
             <w:r>
@@ -5585,71 +5087,7 @@
                 <w:szCs w:val="20"/>
                 <w:lang w:val="sv-SE"/>
               </w:rPr>
-              <w:t xml:space="preserve">Befattningskod. Om </w:t>
-            </w:r>
-            <w:proofErr w:type="spellStart"/>
-            <w:r>
-              <w:rPr>
-                <w:sz w:val="20"/>
-                <w:szCs w:val="20"/>
-                <w:lang w:val="sv-SE"/>
-              </w:rPr>
-              <w:t>code</w:t>
-            </w:r>
-            <w:proofErr w:type="spellEnd"/>
-            <w:r>
-              <w:rPr>
-                <w:sz w:val="20"/>
-                <w:szCs w:val="20"/>
-                <w:lang w:val="sv-SE"/>
-              </w:rPr>
-              <w:t xml:space="preserve"> anges skall också </w:t>
-            </w:r>
-            <w:proofErr w:type="spellStart"/>
-            <w:proofErr w:type="gramStart"/>
-            <w:r>
-              <w:rPr>
-                <w:sz w:val="20"/>
-                <w:szCs w:val="20"/>
-                <w:lang w:val="sv-SE"/>
-              </w:rPr>
-              <w:t>codeSystem</w:t>
-            </w:r>
-            <w:proofErr w:type="spellEnd"/>
-            <w:r>
-              <w:rPr>
-                <w:sz w:val="20"/>
-                <w:szCs w:val="20"/>
-                <w:lang w:val="sv-SE"/>
-              </w:rPr>
-              <w:t xml:space="preserve">  samt</w:t>
-            </w:r>
-            <w:proofErr w:type="gramEnd"/>
-            <w:r>
-              <w:rPr>
-                <w:sz w:val="20"/>
-                <w:szCs w:val="20"/>
-                <w:lang w:val="sv-SE"/>
-              </w:rPr>
-              <w:t xml:space="preserve"> </w:t>
-            </w:r>
-            <w:proofErr w:type="spellStart"/>
-            <w:r>
-              <w:rPr>
-                <w:sz w:val="20"/>
-                <w:szCs w:val="20"/>
-                <w:lang w:val="sv-SE"/>
-              </w:rPr>
-              <w:t>displayName</w:t>
-            </w:r>
-            <w:proofErr w:type="spellEnd"/>
-            <w:r>
-              <w:rPr>
-                <w:sz w:val="20"/>
-                <w:szCs w:val="20"/>
-                <w:lang w:val="sv-SE"/>
-              </w:rPr>
-              <w:t xml:space="preserve"> anges.</w:t>
+              <w:t>Befattningskod. Om code anges skall också codeSystem  samt displayName anges.</w:t>
             </w:r>
           </w:p>
         </w:tc>
@@ -5743,16 +5181,7 @@
                 <w:sz w:val="20"/>
                 <w:szCs w:val="20"/>
               </w:rPr>
-              <w:t>../</w:t>
-            </w:r>
-            <w:proofErr w:type="spellStart"/>
-            <w:r>
-              <w:rPr>
-                <w:spacing w:val="-1"/>
-                <w:sz w:val="20"/>
-                <w:szCs w:val="20"/>
-              </w:rPr>
-              <w:t>code</w:t>
+              <w:t>../code</w:t>
             </w:r>
             <w:r>
               <w:rPr>
@@ -5761,7 +5190,6 @@
               </w:rPr>
               <w:t>System</w:t>
             </w:r>
-            <w:proofErr w:type="spellEnd"/>
           </w:p>
         </w:tc>
         <w:tc>
@@ -5820,61 +5248,7 @@
                 <w:szCs w:val="20"/>
                 <w:lang w:val="sv-SE"/>
               </w:rPr>
-              <w:t xml:space="preserve">Kodsystem för befattningskod. Om </w:t>
-            </w:r>
-            <w:proofErr w:type="spellStart"/>
-            <w:r>
-              <w:rPr>
-                <w:sz w:val="20"/>
-                <w:szCs w:val="20"/>
-                <w:lang w:val="sv-SE"/>
-              </w:rPr>
-              <w:t>codeSystem</w:t>
-            </w:r>
-            <w:proofErr w:type="spellEnd"/>
-            <w:r>
-              <w:rPr>
-                <w:sz w:val="20"/>
-                <w:szCs w:val="20"/>
-                <w:lang w:val="sv-SE"/>
-              </w:rPr>
-              <w:t xml:space="preserve"> anges skall också </w:t>
-            </w:r>
-            <w:proofErr w:type="spellStart"/>
-            <w:r>
-              <w:rPr>
-                <w:sz w:val="20"/>
-                <w:szCs w:val="20"/>
-                <w:lang w:val="sv-SE"/>
-              </w:rPr>
-              <w:t>code</w:t>
-            </w:r>
-            <w:proofErr w:type="spellEnd"/>
-            <w:r>
-              <w:rPr>
-                <w:sz w:val="20"/>
-                <w:szCs w:val="20"/>
-                <w:lang w:val="sv-SE"/>
-              </w:rPr>
-              <w:t xml:space="preserve"> samt </w:t>
-            </w:r>
-            <w:proofErr w:type="spellStart"/>
-            <w:r>
-              <w:rPr>
-                <w:sz w:val="20"/>
-                <w:szCs w:val="20"/>
-                <w:lang w:val="sv-SE"/>
-              </w:rPr>
-              <w:t>displayName</w:t>
-            </w:r>
-            <w:proofErr w:type="spellEnd"/>
-            <w:r>
-              <w:rPr>
-                <w:sz w:val="20"/>
-                <w:szCs w:val="20"/>
-                <w:lang w:val="sv-SE"/>
-              </w:rPr>
-              <w:t xml:space="preserve"> anges.</w:t>
+              <w:t>Kodsystem för befattningskod. Om codeSystem anges skall också code samt displayName anges.</w:t>
             </w:r>
           </w:p>
         </w:tc>
@@ -5969,16 +5343,7 @@
                 <w:sz w:val="20"/>
                 <w:szCs w:val="20"/>
               </w:rPr>
-              <w:t>../</w:t>
-            </w:r>
-            <w:proofErr w:type="spellStart"/>
-            <w:r>
-              <w:rPr>
-                <w:spacing w:val="-1"/>
-                <w:sz w:val="20"/>
-                <w:szCs w:val="20"/>
-              </w:rPr>
-              <w:t>code</w:t>
+              <w:t>../code</w:t>
             </w:r>
             <w:r>
               <w:rPr>
@@ -5987,7 +5352,6 @@
               </w:rPr>
               <w:t>SystemName</w:t>
             </w:r>
-            <w:proofErr w:type="spellEnd"/>
           </w:p>
         </w:tc>
         <w:tc>
@@ -6140,16 +5504,7 @@
                 <w:sz w:val="20"/>
                 <w:szCs w:val="20"/>
               </w:rPr>
-              <w:t>../</w:t>
-            </w:r>
-            <w:proofErr w:type="spellStart"/>
-            <w:r>
-              <w:rPr>
-                <w:spacing w:val="-1"/>
-                <w:sz w:val="20"/>
-                <w:szCs w:val="20"/>
-              </w:rPr>
-              <w:t>code</w:t>
+              <w:t>../code</w:t>
             </w:r>
             <w:r>
               <w:rPr>
@@ -6158,7 +5513,6 @@
               </w:rPr>
               <w:t>SystemVersion</w:t>
             </w:r>
-            <w:proofErr w:type="spellEnd"/>
           </w:p>
         </w:tc>
         <w:tc>
@@ -6303,7 +5657,6 @@
                 <w:sz w:val="20"/>
                 <w:szCs w:val="20"/>
               </w:rPr>
-              <w:lastRenderedPageBreak/>
               <w:t>../../../</w:t>
             </w:r>
             <w:r>
@@ -6314,7 +5667,6 @@
               </w:rPr>
               <w:t>../</w:t>
             </w:r>
-            <w:proofErr w:type="spellStart"/>
             <w:r>
               <w:rPr>
                 <w:spacing w:val="-1"/>
@@ -6323,7 +5675,6 @@
               </w:rPr>
               <w:t>displayName</w:t>
             </w:r>
-            <w:proofErr w:type="spellEnd"/>
           </w:p>
         </w:tc>
         <w:tc>
@@ -6382,43 +5733,7 @@
                 <w:szCs w:val="20"/>
                 <w:lang w:val="sv-SE"/>
               </w:rPr>
-              <w:t xml:space="preserve">Befattningskoden i klartext. Om separat </w:t>
-            </w:r>
-            <w:proofErr w:type="spellStart"/>
-            <w:r>
-              <w:rPr>
-                <w:sz w:val="20"/>
-                <w:szCs w:val="20"/>
-                <w:lang w:val="sv-SE"/>
-              </w:rPr>
-              <w:t>displayName</w:t>
-            </w:r>
-            <w:proofErr w:type="spellEnd"/>
-            <w:r>
-              <w:rPr>
-                <w:sz w:val="20"/>
-                <w:szCs w:val="20"/>
-                <w:lang w:val="sv-SE"/>
-              </w:rPr>
-              <w:t xml:space="preserve"> inte finns i producerande system skall samma värde som i </w:t>
-            </w:r>
-            <w:proofErr w:type="spellStart"/>
-            <w:r>
-              <w:rPr>
-                <w:sz w:val="20"/>
-                <w:szCs w:val="20"/>
-                <w:lang w:val="sv-SE"/>
-              </w:rPr>
-              <w:t>code</w:t>
-            </w:r>
-            <w:proofErr w:type="spellEnd"/>
-            <w:r>
-              <w:rPr>
-                <w:sz w:val="20"/>
-                <w:szCs w:val="20"/>
-                <w:lang w:val="sv-SE"/>
-              </w:rPr>
-              <w:t xml:space="preserve"> anges.</w:t>
+              <w:t>Befattningskoden i klartext. Om separat displayName inte finns i producerande system skall samma värde som i code anges.</w:t>
             </w:r>
           </w:p>
         </w:tc>
@@ -6519,7 +5834,6 @@
               </w:rPr>
               <w:t>../</w:t>
             </w:r>
-            <w:proofErr w:type="spellStart"/>
             <w:r>
               <w:rPr>
                 <w:rFonts w:ascii="Times New Roman" w:hAnsi="Times New Roman" w:cs="Times New Roman"/>
@@ -6529,7 +5843,6 @@
               </w:rPr>
               <w:t>originalText</w:t>
             </w:r>
-            <w:proofErr w:type="spellEnd"/>
           </w:p>
         </w:tc>
         <w:tc>
@@ -6588,43 +5901,7 @@
                 <w:szCs w:val="20"/>
                 <w:lang w:val="sv-SE"/>
               </w:rPr>
-              <w:t xml:space="preserve">Om befattning är beskriven i ett lokalt </w:t>
-            </w:r>
-            <w:proofErr w:type="spellStart"/>
-            <w:r>
-              <w:rPr>
-                <w:sz w:val="20"/>
-                <w:szCs w:val="20"/>
-                <w:lang w:val="sv-SE"/>
-              </w:rPr>
-              <w:t>kodverk</w:t>
-            </w:r>
-            <w:proofErr w:type="spellEnd"/>
-            <w:r>
-              <w:rPr>
-                <w:sz w:val="20"/>
-                <w:szCs w:val="20"/>
-                <w:lang w:val="sv-SE"/>
-              </w:rPr>
-              <w:t xml:space="preserve"> utan OID, eller när kod helt saknas, kan en beskrivande text anges i </w:t>
-            </w:r>
-            <w:proofErr w:type="spellStart"/>
-            <w:r>
-              <w:rPr>
-                <w:sz w:val="20"/>
-                <w:szCs w:val="20"/>
-                <w:lang w:val="sv-SE"/>
-              </w:rPr>
-              <w:t>originalText</w:t>
-            </w:r>
-            <w:proofErr w:type="spellEnd"/>
-            <w:r>
-              <w:rPr>
-                <w:sz w:val="20"/>
-                <w:szCs w:val="20"/>
-                <w:lang w:val="sv-SE"/>
-              </w:rPr>
-              <w:t>.</w:t>
+              <w:t>Om befattning är beskriven i ett lokalt kodverk utan OID, eller när kod helt saknas, kan en beskrivande text anges i originalText.</w:t>
             </w:r>
           </w:p>
           <w:p>
@@ -6644,45 +5921,16 @@
                 <w:szCs w:val="20"/>
                 <w:lang w:val="sv-SE"/>
               </w:rPr>
-              <w:t xml:space="preserve">Om </w:t>
-            </w:r>
-            <w:proofErr w:type="spellStart"/>
-            <w:r>
-              <w:rPr>
-                <w:sz w:val="20"/>
-                <w:szCs w:val="20"/>
-                <w:lang w:val="sv-SE"/>
-              </w:rPr>
-              <w:t>originalText</w:t>
-            </w:r>
-            <w:proofErr w:type="spellEnd"/>
-            <w:r>
-              <w:rPr>
-                <w:sz w:val="20"/>
-                <w:szCs w:val="20"/>
-                <w:lang w:val="sv-SE"/>
-              </w:rPr>
-              <w:t xml:space="preserve"> anges skall inget annat värde i </w:t>
-            </w:r>
-            <w:proofErr w:type="spellStart"/>
-            <w:r>
-              <w:rPr>
-                <w:spacing w:val="-1"/>
-                <w:sz w:val="20"/>
-                <w:szCs w:val="20"/>
-                <w:lang w:val="sv-SE"/>
-              </w:rPr>
-              <w:t>healthcareProfessionalRoleCode</w:t>
-            </w:r>
-            <w:proofErr w:type="spellEnd"/>
-            <w:r>
-              <w:rPr>
-                <w:spacing w:val="-1"/>
-                <w:sz w:val="20"/>
-                <w:szCs w:val="20"/>
-                <w:lang w:val="sv-SE"/>
-              </w:rPr>
-              <w:t xml:space="preserve"> anges.</w:t>
+              <w:t xml:space="preserve">Om originalText anges skall inget annat värde i </w:t>
+            </w:r>
+            <w:r>
+              <w:rPr>
+                <w:spacing w:val="-1"/>
+                <w:sz w:val="20"/>
+                <w:szCs w:val="20"/>
+                <w:lang w:val="sv-SE"/>
+              </w:rPr>
+              <w:t>healthcareProfessionalRoleCode anges.</w:t>
             </w:r>
           </w:p>
         </w:tc>
@@ -6770,16 +6018,7 @@
                 <w:sz w:val="20"/>
                 <w:szCs w:val="20"/>
               </w:rPr>
-              <w:t>../../../</w:t>
-            </w:r>
-            <w:proofErr w:type="spellStart"/>
-            <w:r>
-              <w:rPr>
-                <w:spacing w:val="-1"/>
-                <w:sz w:val="20"/>
-                <w:szCs w:val="20"/>
-              </w:rPr>
-              <w:t>healthcareProfessional</w:t>
+              <w:t>../../../healthcareProfessional</w:t>
             </w:r>
             <w:r>
               <w:rPr>
@@ -6789,7 +6028,6 @@
               </w:rPr>
               <w:t>OrgUnit</w:t>
             </w:r>
-            <w:proofErr w:type="spellEnd"/>
           </w:p>
         </w:tc>
         <w:tc>
@@ -6812,7 +6050,6 @@
                 <w:szCs w:val="20"/>
               </w:rPr>
             </w:pPr>
-            <w:proofErr w:type="spellStart"/>
             <w:r>
               <w:rPr>
                 <w:spacing w:val="-1"/>
@@ -6821,7 +6058,6 @@
               </w:rPr>
               <w:t>OrgUnitType</w:t>
             </w:r>
-            <w:proofErr w:type="spellEnd"/>
           </w:p>
         </w:tc>
         <w:tc>
@@ -6948,25 +6184,14 @@
               </w:rPr>
               <w:t>0</w:t>
             </w:r>
-            <w:proofErr w:type="gramStart"/>
-            <w:r>
-              <w:rPr>
-                <w:spacing w:val="-1"/>
-                <w:sz w:val="20"/>
-                <w:szCs w:val="20"/>
-                <w:lang w:val="sv-SE"/>
-              </w:rPr>
-              <w:t>..</w:t>
-            </w:r>
-            <w:proofErr w:type="gramEnd"/>
-            <w:r>
-              <w:rPr>
-                <w:spacing w:val="-1"/>
-                <w:sz w:val="20"/>
-                <w:szCs w:val="20"/>
-                <w:lang w:val="sv-SE"/>
-              </w:rPr>
-              <w:t>1</w:t>
+            <w:r>
+              <w:rPr>
+                <w:spacing w:val="-1"/>
+                <w:sz w:val="20"/>
+                <w:szCs w:val="20"/>
+                <w:lang w:val="sv-SE"/>
+              </w:rPr>
+              <w:t>..1</w:t>
             </w:r>
           </w:p>
         </w:tc>
@@ -7019,34 +6244,14 @@
                 <w:lang w:val="sv-SE"/>
               </w:rPr>
             </w:pPr>
-            <w:proofErr w:type="gramStart"/>
-            <w:r>
-              <w:rPr>
-                <w:sz w:val="20"/>
-                <w:szCs w:val="20"/>
-                <w:lang w:val="sv-SE"/>
-              </w:rPr>
-              <w:t>..</w:t>
-            </w:r>
-            <w:proofErr w:type="gramEnd"/>
-            <w:r>
-              <w:rPr>
-                <w:sz w:val="20"/>
-                <w:szCs w:val="20"/>
-                <w:lang w:val="sv-SE"/>
-              </w:rPr>
-              <w:t>/../../../</w:t>
-            </w:r>
-            <w:proofErr w:type="spellStart"/>
-            <w:r>
-              <w:rPr>
-                <w:sz w:val="20"/>
-                <w:szCs w:val="20"/>
-                <w:lang w:val="sv-SE"/>
-              </w:rPr>
-              <w:t>orgUnitHSAId</w:t>
-            </w:r>
-            <w:proofErr w:type="spellEnd"/>
+            <w:r>
+              <w:rPr>
+                <w:sz w:val="20"/>
+                <w:szCs w:val="20"/>
+                <w:lang w:val="sv-SE"/>
+              </w:rPr>
+              <w:t>../../../../orgUnitHSAId</w:t>
+            </w:r>
           </w:p>
         </w:tc>
         <w:tc>
@@ -7070,7 +6275,6 @@
                 <w:lang w:val="sv-SE"/>
               </w:rPr>
             </w:pPr>
-            <w:proofErr w:type="spellStart"/>
             <w:r>
               <w:rPr>
                 <w:spacing w:val="-1"/>
@@ -7080,7 +6284,6 @@
               </w:rPr>
               <w:t>HSAIdType</w:t>
             </w:r>
-            <w:proofErr w:type="spellEnd"/>
           </w:p>
         </w:tc>
         <w:tc>
@@ -7161,25 +6364,14 @@
               </w:rPr>
               <w:t>0</w:t>
             </w:r>
-            <w:proofErr w:type="gramStart"/>
-            <w:r>
-              <w:rPr>
-                <w:spacing w:val="-1"/>
-                <w:sz w:val="20"/>
-                <w:szCs w:val="20"/>
-                <w:lang w:val="sv-SE"/>
-              </w:rPr>
-              <w:t>..</w:t>
-            </w:r>
-            <w:proofErr w:type="gramEnd"/>
-            <w:r>
-              <w:rPr>
-                <w:spacing w:val="-1"/>
-                <w:sz w:val="20"/>
-                <w:szCs w:val="20"/>
-                <w:lang w:val="sv-SE"/>
-              </w:rPr>
-              <w:t>1</w:t>
+            <w:r>
+              <w:rPr>
+                <w:spacing w:val="-1"/>
+                <w:sz w:val="20"/>
+                <w:szCs w:val="20"/>
+                <w:lang w:val="sv-SE"/>
+              </w:rPr>
+              <w:t>..1</w:t>
             </w:r>
           </w:p>
         </w:tc>
@@ -7231,34 +6423,14 @@
                 <w:lang w:val="sv-SE"/>
               </w:rPr>
             </w:pPr>
-            <w:proofErr w:type="gramStart"/>
-            <w:r>
-              <w:rPr>
-                <w:sz w:val="20"/>
-                <w:szCs w:val="20"/>
-                <w:lang w:val="sv-SE"/>
-              </w:rPr>
-              <w:t>..</w:t>
-            </w:r>
-            <w:proofErr w:type="gramEnd"/>
-            <w:r>
-              <w:rPr>
-                <w:sz w:val="20"/>
-                <w:szCs w:val="20"/>
-                <w:lang w:val="sv-SE"/>
-              </w:rPr>
-              <w:t>/../../../</w:t>
-            </w:r>
-            <w:proofErr w:type="spellStart"/>
-            <w:r>
-              <w:rPr>
-                <w:sz w:val="20"/>
-                <w:szCs w:val="20"/>
-                <w:lang w:val="sv-SE"/>
-              </w:rPr>
-              <w:t>orgUnitName</w:t>
-            </w:r>
-            <w:proofErr w:type="spellEnd"/>
+            <w:r>
+              <w:rPr>
+                <w:sz w:val="20"/>
+                <w:szCs w:val="20"/>
+                <w:lang w:val="sv-SE"/>
+              </w:rPr>
+              <w:t>../../../../orgUnitName</w:t>
+            </w:r>
           </w:p>
         </w:tc>
         <w:tc>
@@ -7456,17 +6628,8 @@
                 <w:sz w:val="20"/>
                 <w:szCs w:val="20"/>
               </w:rPr>
-              <w:t>../../../../</w:t>
-            </w:r>
-            <w:proofErr w:type="spellStart"/>
-            <w:r>
-              <w:rPr>
-                <w:sz w:val="20"/>
-                <w:szCs w:val="20"/>
-              </w:rPr>
-              <w:t>orgUnitTelecom</w:t>
-            </w:r>
-            <w:proofErr w:type="spellEnd"/>
+              <w:t>../../../../orgUnitTelecom</w:t>
+            </w:r>
           </w:p>
         </w:tc>
         <w:tc>
@@ -7517,23 +6680,13 @@
                 <w:szCs w:val="20"/>
               </w:rPr>
             </w:pPr>
-            <w:proofErr w:type="spellStart"/>
-            <w:r>
-              <w:rPr>
-                <w:sz w:val="20"/>
-                <w:szCs w:val="20"/>
-              </w:rPr>
-              <w:t>Telefon</w:t>
-            </w:r>
-            <w:proofErr w:type="spellEnd"/>
-            <w:r>
-              <w:rPr>
-                <w:sz w:val="20"/>
-                <w:szCs w:val="20"/>
-              </w:rPr>
-              <w:t xml:space="preserve"> till </w:t>
-            </w:r>
-            <w:proofErr w:type="spellStart"/>
+            <w:r>
+              <w:rPr>
+                <w:sz w:val="20"/>
+                <w:szCs w:val="20"/>
+              </w:rPr>
+              <w:t xml:space="preserve">Telefon till </w:t>
+            </w:r>
             <w:r>
               <w:rPr>
                 <w:spacing w:val="-1"/>
@@ -7542,7 +6695,6 @@
               </w:rPr>
               <w:t>organisationsenhet</w:t>
             </w:r>
-            <w:proofErr w:type="spellEnd"/>
             <w:r>
               <w:rPr>
                 <w:spacing w:val="-1"/>
@@ -7634,17 +6786,8 @@
                 <w:sz w:val="20"/>
                 <w:szCs w:val="20"/>
               </w:rPr>
-              <w:t>../../../../</w:t>
-            </w:r>
-            <w:proofErr w:type="spellStart"/>
-            <w:r>
-              <w:rPr>
-                <w:sz w:val="20"/>
-                <w:szCs w:val="20"/>
-              </w:rPr>
-              <w:t>orgUnitEmail</w:t>
-            </w:r>
-            <w:proofErr w:type="spellEnd"/>
+              <w:t>../../../../orgUnitEmail</w:t>
+            </w:r>
           </w:p>
         </w:tc>
         <w:tc>
@@ -7696,23 +6839,13 @@
                 <w:szCs w:val="20"/>
               </w:rPr>
             </w:pPr>
-            <w:proofErr w:type="spellStart"/>
-            <w:r>
-              <w:rPr>
-                <w:sz w:val="20"/>
-                <w:szCs w:val="20"/>
-              </w:rPr>
-              <w:t>Epost</w:t>
-            </w:r>
-            <w:proofErr w:type="spellEnd"/>
-            <w:r>
-              <w:rPr>
-                <w:sz w:val="20"/>
-                <w:szCs w:val="20"/>
-              </w:rPr>
-              <w:t xml:space="preserve"> till </w:t>
-            </w:r>
-            <w:proofErr w:type="spellStart"/>
+            <w:r>
+              <w:rPr>
+                <w:sz w:val="20"/>
+                <w:szCs w:val="20"/>
+              </w:rPr>
+              <w:t xml:space="preserve">Epost till </w:t>
+            </w:r>
             <w:r>
               <w:rPr>
                 <w:spacing w:val="-1"/>
@@ -7721,7 +6854,6 @@
               </w:rPr>
               <w:t>organisationsenhet</w:t>
             </w:r>
-            <w:proofErr w:type="spellEnd"/>
             <w:r>
               <w:rPr>
                 <w:sz w:val="20"/>
@@ -7812,7 +6944,6 @@
               </w:rPr>
               <w:t>../../../../</w:t>
             </w:r>
-            <w:proofErr w:type="spellStart"/>
             <w:r>
               <w:rPr>
                 <w:sz w:val="20"/>
@@ -7827,7 +6958,6 @@
               </w:rPr>
               <w:t>Address</w:t>
             </w:r>
-            <w:proofErr w:type="spellEnd"/>
           </w:p>
         </w:tc>
         <w:tc>
@@ -8001,7 +7131,6 @@
               </w:rPr>
               <w:t>../../../../</w:t>
             </w:r>
-            <w:proofErr w:type="spellStart"/>
             <w:r>
               <w:rPr>
                 <w:sz w:val="20"/>
@@ -8016,7 +7145,6 @@
               </w:rPr>
               <w:t>Location</w:t>
             </w:r>
-            <w:proofErr w:type="spellEnd"/>
           </w:p>
         </w:tc>
         <w:tc>
@@ -8076,43 +7204,7 @@
                 <w:szCs w:val="20"/>
                 <w:lang w:val="sv-SE"/>
               </w:rPr>
-              <w:t xml:space="preserve">Text som anger namnet </w:t>
-            </w:r>
-            <w:proofErr w:type="spellStart"/>
-            <w:r>
-              <w:rPr>
-                <w:sz w:val="20"/>
-                <w:szCs w:val="20"/>
-                <w:lang w:val="sv-SE"/>
-              </w:rPr>
-              <w:t>pa</w:t>
-            </w:r>
-            <w:proofErr w:type="spellEnd"/>
-            <w:r>
-              <w:rPr>
-                <w:sz w:val="20"/>
-                <w:szCs w:val="20"/>
-                <w:lang w:val="sv-SE"/>
-              </w:rPr>
-              <w:t xml:space="preserve">̊ plats eller ort </w:t>
-            </w:r>
-            <w:proofErr w:type="spellStart"/>
-            <w:r>
-              <w:rPr>
-                <w:sz w:val="20"/>
-                <w:szCs w:val="20"/>
-                <w:lang w:val="sv-SE"/>
-              </w:rPr>
-              <w:t>för</w:t>
-            </w:r>
-            <w:proofErr w:type="spellEnd"/>
-            <w:r>
-              <w:rPr>
-                <w:sz w:val="20"/>
-                <w:szCs w:val="20"/>
-                <w:lang w:val="sv-SE"/>
-              </w:rPr>
-              <w:t xml:space="preserve"> organisationens fysiska placering</w:t>
+              <w:t>Text som anger namnet på plats eller ort för organisationens fysiska placering</w:t>
             </w:r>
             <w:r>
               <w:rPr>
@@ -8206,7 +7298,6 @@
               </w:rPr>
               <w:t>../../../</w:t>
             </w:r>
-            <w:proofErr w:type="spellStart"/>
             <w:r>
               <w:rPr>
                 <w:sz w:val="20"/>
@@ -8238,7 +7329,6 @@
               </w:rPr>
               <w:t>d</w:t>
             </w:r>
-            <w:proofErr w:type="spellEnd"/>
           </w:p>
           <w:p>
             <w:pPr>
@@ -8271,7 +7361,6 @@
                 <w:szCs w:val="20"/>
               </w:rPr>
             </w:pPr>
-            <w:proofErr w:type="spellStart"/>
             <w:r>
               <w:rPr>
                 <w:spacing w:val="-1"/>
@@ -8280,7 +7369,6 @@
               </w:rPr>
               <w:t>HSAIdType</w:t>
             </w:r>
-            <w:proofErr w:type="spellEnd"/>
           </w:p>
           <w:p>
             <w:pPr>
@@ -8472,9 +7560,9 @@
                 <w:sz w:val="20"/>
                 <w:szCs w:val="20"/>
               </w:rPr>
+              <w:lastRenderedPageBreak/>
               <w:t>../../../</w:t>
             </w:r>
-            <w:proofErr w:type="spellStart"/>
             <w:r>
               <w:rPr>
                 <w:sz w:val="20"/>
@@ -8506,7 +7594,6 @@
               </w:rPr>
               <w:t>d</w:t>
             </w:r>
-            <w:proofErr w:type="spellEnd"/>
           </w:p>
         </w:tc>
         <w:tc>
@@ -8529,7 +7616,6 @@
                 <w:szCs w:val="20"/>
               </w:rPr>
             </w:pPr>
-            <w:proofErr w:type="spellStart"/>
             <w:r>
               <w:rPr>
                 <w:spacing w:val="-1"/>
@@ -8538,7 +7624,6 @@
               </w:rPr>
               <w:t>HSAIdType</w:t>
             </w:r>
-            <w:proofErr w:type="spellEnd"/>
           </w:p>
           <w:p>
             <w:pPr>
@@ -8712,7 +7797,6 @@
               </w:rPr>
               <w:t>../../</w:t>
             </w:r>
-            <w:proofErr w:type="spellStart"/>
             <w:r>
               <w:rPr>
                 <w:sz w:val="20"/>
@@ -8720,7 +7804,6 @@
               </w:rPr>
               <w:t>legalAuthenticator</w:t>
             </w:r>
-            <w:proofErr w:type="spellEnd"/>
           </w:p>
         </w:tc>
         <w:tc>
@@ -8743,7 +7826,6 @@
                 <w:szCs w:val="20"/>
               </w:rPr>
             </w:pPr>
-            <w:proofErr w:type="spellStart"/>
             <w:r>
               <w:rPr>
                 <w:sz w:val="20"/>
@@ -8758,7 +7840,6 @@
               </w:rPr>
               <w:t>egalAuthenticatorType</w:t>
             </w:r>
-            <w:proofErr w:type="spellEnd"/>
           </w:p>
         </w:tc>
         <w:tc>
@@ -8886,7 +7967,6 @@
               </w:rPr>
               <w:t>../../../</w:t>
             </w:r>
-            <w:proofErr w:type="spellStart"/>
             <w:r>
               <w:rPr>
                 <w:sz w:val="20"/>
@@ -8894,7 +7974,6 @@
               </w:rPr>
               <w:t>signatureTime</w:t>
             </w:r>
-            <w:proofErr w:type="spellEnd"/>
           </w:p>
           <w:p>
             <w:pPr>
@@ -8928,7 +8007,6 @@
                 <w:szCs w:val="20"/>
               </w:rPr>
             </w:pPr>
-            <w:proofErr w:type="spellStart"/>
             <w:r>
               <w:rPr>
                 <w:sz w:val="20"/>
@@ -8936,7 +8014,6 @@
               </w:rPr>
               <w:t>TimeStampType</w:t>
             </w:r>
-            <w:proofErr w:type="spellEnd"/>
           </w:p>
           <w:p>
             <w:pPr>
@@ -8969,47 +8046,13 @@
                 <w:szCs w:val="20"/>
               </w:rPr>
             </w:pPr>
-            <w:proofErr w:type="spellStart"/>
-            <w:r>
-              <w:rPr>
-                <w:sz w:val="20"/>
-                <w:szCs w:val="20"/>
-              </w:rPr>
-              <w:t>Tidpunkt</w:t>
-            </w:r>
-            <w:proofErr w:type="spellEnd"/>
-            <w:r>
-              <w:rPr>
-                <w:sz w:val="20"/>
-                <w:szCs w:val="20"/>
-              </w:rPr>
-              <w:t xml:space="preserve"> </w:t>
-            </w:r>
-            <w:proofErr w:type="spellStart"/>
-            <w:r>
-              <w:rPr>
-                <w:sz w:val="20"/>
-                <w:szCs w:val="20"/>
-              </w:rPr>
-              <w:t>för</w:t>
-            </w:r>
-            <w:proofErr w:type="spellEnd"/>
-            <w:r>
-              <w:rPr>
-                <w:sz w:val="20"/>
-                <w:szCs w:val="20"/>
-              </w:rPr>
-              <w:t xml:space="preserve"> </w:t>
-            </w:r>
-            <w:proofErr w:type="spellStart"/>
-            <w:r>
-              <w:rPr>
-                <w:sz w:val="20"/>
-                <w:szCs w:val="20"/>
-              </w:rPr>
-              <w:t>signering</w:t>
-            </w:r>
-            <w:proofErr w:type="spellEnd"/>
+            <w:r>
+              <w:rPr>
+                <w:sz w:val="20"/>
+                <w:szCs w:val="20"/>
+              </w:rPr>
+              <w:t>Tidpunkt för signering</w:t>
+            </w:r>
             <w:r>
               <w:rPr>
                 <w:sz w:val="20"/>
@@ -9110,16 +8153,7 @@
                 <w:sz w:val="20"/>
                 <w:szCs w:val="20"/>
               </w:rPr>
-              <w:lastRenderedPageBreak/>
-              <w:t>../../../</w:t>
-            </w:r>
-            <w:proofErr w:type="spellStart"/>
-            <w:r>
-              <w:rPr>
-                <w:sz w:val="20"/>
-                <w:szCs w:val="20"/>
-              </w:rPr>
-              <w:t>legalAuthenticatorHSAI</w:t>
+              <w:t>../../../legalAuthenticatorHSAI</w:t>
             </w:r>
             <w:r>
               <w:rPr>
@@ -9128,7 +8162,6 @@
               </w:rPr>
               <w:t>d</w:t>
             </w:r>
-            <w:proofErr w:type="spellEnd"/>
           </w:p>
           <w:p>
             <w:pPr>
@@ -9160,7 +8193,6 @@
                 <w:szCs w:val="20"/>
               </w:rPr>
             </w:pPr>
-            <w:proofErr w:type="spellStart"/>
             <w:r>
               <w:rPr>
                 <w:sz w:val="20"/>
@@ -9175,7 +8207,6 @@
               </w:rPr>
               <w:t>Type</w:t>
             </w:r>
-            <w:proofErr w:type="spellEnd"/>
           </w:p>
           <w:p>
             <w:pPr>
@@ -9309,7 +8340,6 @@
               </w:rPr>
               <w:t>../../../</w:t>
             </w:r>
-            <w:proofErr w:type="spellStart"/>
             <w:r>
               <w:rPr>
                 <w:sz w:val="20"/>
@@ -9324,7 +8354,6 @@
               </w:rPr>
               <w:t>Name</w:t>
             </w:r>
-            <w:proofErr w:type="spellEnd"/>
           </w:p>
           <w:p>
             <w:pPr>
@@ -9479,7 +8508,6 @@
               </w:rPr>
               <w:t>../../</w:t>
             </w:r>
-            <w:proofErr w:type="spellStart"/>
             <w:r>
               <w:rPr>
                 <w:spacing w:val="-1"/>
@@ -9488,7 +8516,6 @@
               </w:rPr>
               <w:t>approvedForPatient</w:t>
             </w:r>
-            <w:proofErr w:type="spellEnd"/>
           </w:p>
           <w:p>
             <w:pPr>
@@ -9522,7 +8549,6 @@
                 <w:szCs w:val="20"/>
               </w:rPr>
             </w:pPr>
-            <w:proofErr w:type="spellStart"/>
             <w:r>
               <w:rPr>
                 <w:sz w:val="20"/>
@@ -9530,7 +8556,6 @@
               </w:rPr>
               <w:t>boolean</w:t>
             </w:r>
-            <w:proofErr w:type="spellEnd"/>
           </w:p>
           <w:p>
             <w:pPr>
@@ -9572,47 +8597,7 @@
                 <w:szCs w:val="20"/>
                 <w:lang w:val="sv-SE"/>
               </w:rPr>
-              <w:t xml:space="preserve">Anger om information får delas till patient. Värdet sätts i sådant fall till </w:t>
-            </w:r>
-            <w:proofErr w:type="spellStart"/>
-            <w:r>
-              <w:rPr>
-                <w:spacing w:val="-1"/>
-                <w:sz w:val="20"/>
-                <w:szCs w:val="20"/>
-                <w:lang w:val="sv-SE"/>
-              </w:rPr>
-              <w:t>true</w:t>
-            </w:r>
-            <w:proofErr w:type="spellEnd"/>
-            <w:r>
-              <w:rPr>
-                <w:spacing w:val="-1"/>
-                <w:sz w:val="20"/>
-                <w:szCs w:val="20"/>
-                <w:lang w:val="sv-SE"/>
-              </w:rPr>
-              <w:t xml:space="preserve">, i annat fall till </w:t>
-            </w:r>
-            <w:proofErr w:type="spellStart"/>
-            <w:r>
-              <w:rPr>
-                <w:spacing w:val="-1"/>
-                <w:sz w:val="20"/>
-                <w:szCs w:val="20"/>
-                <w:lang w:val="sv-SE"/>
-              </w:rPr>
-              <w:t>false</w:t>
-            </w:r>
-            <w:proofErr w:type="spellEnd"/>
-            <w:r>
-              <w:rPr>
-                <w:spacing w:val="-1"/>
-                <w:sz w:val="20"/>
-                <w:szCs w:val="20"/>
-                <w:lang w:val="sv-SE"/>
-              </w:rPr>
-              <w:t xml:space="preserve">. </w:t>
+              <w:t xml:space="preserve">Anger om information får delas till patient. Värdet sätts i sådant fall till true, i annat fall till false. </w:t>
             </w:r>
           </w:p>
           <w:p>
@@ -9712,7 +8697,6 @@
               </w:rPr>
               <w:t>../../</w:t>
             </w:r>
-            <w:proofErr w:type="spellStart"/>
             <w:r>
               <w:rPr>
                 <w:spacing w:val="-1"/>
@@ -9721,7 +8705,6 @@
               </w:rPr>
               <w:t>careContactId</w:t>
             </w:r>
-            <w:proofErr w:type="spellEnd"/>
           </w:p>
         </w:tc>
         <w:tc>
@@ -9783,88 +8766,14 @@
               </w:rPr>
               <w:t xml:space="preserve">Identitetet för den vård- och omsorgskontakt som föranlett den information som omfattas av dokumentet. </w:t>
             </w:r>
-            <w:proofErr w:type="spellStart"/>
-            <w:r>
-              <w:rPr>
-                <w:spacing w:val="-1"/>
-                <w:sz w:val="20"/>
-                <w:szCs w:val="20"/>
-              </w:rPr>
-              <w:t>Identiteten</w:t>
-            </w:r>
-            <w:proofErr w:type="spellEnd"/>
-            <w:r>
-              <w:rPr>
-                <w:spacing w:val="-1"/>
-                <w:sz w:val="20"/>
-                <w:szCs w:val="20"/>
-              </w:rPr>
-              <w:t xml:space="preserve"> </w:t>
-            </w:r>
-            <w:proofErr w:type="spellStart"/>
-            <w:r>
-              <w:rPr>
-                <w:spacing w:val="-1"/>
-                <w:sz w:val="20"/>
-                <w:szCs w:val="20"/>
-              </w:rPr>
-              <w:t>är</w:t>
-            </w:r>
-            <w:proofErr w:type="spellEnd"/>
-            <w:r>
-              <w:rPr>
-                <w:spacing w:val="-1"/>
-                <w:sz w:val="20"/>
-                <w:szCs w:val="20"/>
-              </w:rPr>
-              <w:t xml:space="preserve"> </w:t>
-            </w:r>
-            <w:proofErr w:type="spellStart"/>
-            <w:r>
-              <w:rPr>
-                <w:spacing w:val="-1"/>
-                <w:sz w:val="20"/>
-                <w:szCs w:val="20"/>
-              </w:rPr>
-              <w:t>unik</w:t>
-            </w:r>
-            <w:proofErr w:type="spellEnd"/>
-            <w:r>
-              <w:rPr>
-                <w:spacing w:val="-1"/>
-                <w:sz w:val="20"/>
-                <w:szCs w:val="20"/>
-              </w:rPr>
-              <w:t xml:space="preserve"> </w:t>
-            </w:r>
-            <w:proofErr w:type="spellStart"/>
-            <w:r>
-              <w:rPr>
-                <w:spacing w:val="-1"/>
-                <w:sz w:val="20"/>
-                <w:szCs w:val="20"/>
-              </w:rPr>
-              <w:t>inom</w:t>
-            </w:r>
-            <w:proofErr w:type="spellEnd"/>
-            <w:r>
-              <w:rPr>
-                <w:spacing w:val="-1"/>
-                <w:sz w:val="20"/>
-                <w:szCs w:val="20"/>
-              </w:rPr>
-              <w:t xml:space="preserve"> </w:t>
-            </w:r>
-            <w:proofErr w:type="spellStart"/>
-            <w:r>
-              <w:rPr>
-                <w:spacing w:val="-1"/>
-                <w:sz w:val="20"/>
-                <w:szCs w:val="20"/>
-              </w:rPr>
-              <w:t>källsystemet</w:t>
-            </w:r>
-            <w:proofErr w:type="spellEnd"/>
+            <w:r>
+              <w:rPr>
+                <w:spacing w:val="-1"/>
+                <w:sz w:val="20"/>
+                <w:szCs w:val="20"/>
+              </w:rPr>
+              <w:t>Identiteten är unik inom källsystemet</w:t>
+            </w:r>
           </w:p>
         </w:tc>
         <w:tc>
@@ -10071,7 +8980,6 @@
               </w:rPr>
               <w:t>../</w:t>
             </w:r>
-            <w:proofErr w:type="spellStart"/>
             <w:r>
               <w:rPr>
                 <w:sz w:val="20"/>
@@ -10086,7 +8994,6 @@
               </w:rPr>
               <w:t>Body</w:t>
             </w:r>
-            <w:proofErr w:type="spellEnd"/>
           </w:p>
         </w:tc>
         <w:tc>
@@ -10109,7 +9016,6 @@
                 <w:szCs w:val="20"/>
               </w:rPr>
             </w:pPr>
-            <w:proofErr w:type="spellStart"/>
             <w:r>
               <w:rPr>
                 <w:spacing w:val="-1"/>
@@ -10118,19 +9024,17 @@
               </w:rPr>
               <w:t>AlertInformation</w:t>
             </w:r>
-            <w:proofErr w:type="spellEnd"/>
-          </w:p>
-          <w:p>
-            <w:pPr>
-              <w:spacing w:line="226" w:lineRule="exact"/>
-              <w:ind w:left="102"/>
-              <w:rPr>
-                <w:spacing w:val="-1"/>
-                <w:sz w:val="20"/>
-                <w:szCs w:val="20"/>
-              </w:rPr>
-            </w:pPr>
-            <w:proofErr w:type="spellStart"/>
+          </w:p>
+          <w:p>
+            <w:pPr>
+              <w:spacing w:line="226" w:lineRule="exact"/>
+              <w:ind w:left="102"/>
+              <w:rPr>
+                <w:spacing w:val="-1"/>
+                <w:sz w:val="20"/>
+                <w:szCs w:val="20"/>
+              </w:rPr>
+            </w:pPr>
             <w:r>
               <w:rPr>
                 <w:spacing w:val="-1"/>
@@ -10139,7 +9043,6 @@
               </w:rPr>
               <w:t>BodyType</w:t>
             </w:r>
-            <w:proofErr w:type="spellEnd"/>
           </w:p>
         </w:tc>
         <w:tc>
@@ -10242,24 +9145,6 @@
                 <w:lang w:val="sv-SE"/>
               </w:rPr>
             </w:pPr>
-            <w:proofErr w:type="gramStart"/>
-            <w:r>
-              <w:rPr>
-                <w:sz w:val="20"/>
-                <w:szCs w:val="20"/>
-                <w:lang w:val="sv-SE"/>
-              </w:rPr>
-              <w:t>..</w:t>
-            </w:r>
-            <w:proofErr w:type="gramEnd"/>
-            <w:r>
-              <w:rPr>
-                <w:sz w:val="20"/>
-                <w:szCs w:val="20"/>
-                <w:lang w:val="sv-SE"/>
-              </w:rPr>
-              <w:t>/</w:t>
-            </w:r>
             <w:r>
               <w:rPr>
                 <w:sz w:val="20"/>
@@ -10268,16 +9153,14 @@
               </w:rPr>
               <w:t>../</w:t>
             </w:r>
-            <w:proofErr w:type="spellStart"/>
-            <w:r>
-              <w:rPr>
-                <w:sz w:val="20"/>
-                <w:szCs w:val="20"/>
-                <w:lang w:val="sv-SE"/>
-              </w:rPr>
-              <w:t>typeOfAlertInformation</w:t>
-            </w:r>
-            <w:proofErr w:type="spellEnd"/>
+            <w:r>
+              <w:rPr>
+                <w:sz w:val="20"/>
+                <w:szCs w:val="20"/>
+                <w:lang w:val="sv-SE"/>
+              </w:rPr>
+              <w:t>../typeOfAlertInformation</w:t>
+            </w:r>
           </w:p>
         </w:tc>
         <w:tc>
@@ -10300,7 +9183,6 @@
                 <w:lang w:val="sv-SE"/>
               </w:rPr>
             </w:pPr>
-            <w:proofErr w:type="spellStart"/>
             <w:r>
               <w:rPr>
                 <w:sz w:val="20"/>
@@ -10309,7 +9191,6 @@
               </w:rPr>
               <w:t>CVType</w:t>
             </w:r>
-            <w:proofErr w:type="spellEnd"/>
           </w:p>
           <w:p>
             <w:pPr>
@@ -10351,27 +9232,7 @@
                 <w:szCs w:val="20"/>
                 <w:lang w:val="sv-SE"/>
               </w:rPr>
-              <w:t xml:space="preserve">Kod som anger vilken typ av uppmärksamhetssignal som avses. Om möjligt ska KV Uppmärksamhetstyp användas. Den har tyvärr ingen OID, men KV Uppmärksamhetstyp verkar i nuvarande format vara ett </w:t>
-            </w:r>
-            <w:proofErr w:type="spellStart"/>
-            <w:r>
-              <w:rPr>
-                <w:spacing w:val="-1"/>
-                <w:sz w:val="20"/>
-                <w:szCs w:val="20"/>
-                <w:lang w:val="sv-SE"/>
-              </w:rPr>
-              <w:t>subset</w:t>
-            </w:r>
-            <w:proofErr w:type="spellEnd"/>
-            <w:r>
-              <w:rPr>
-                <w:spacing w:val="-1"/>
-                <w:sz w:val="20"/>
-                <w:szCs w:val="20"/>
-                <w:lang w:val="sv-SE"/>
-              </w:rPr>
-              <w:t xml:space="preserve"> av KV Informationstyp, så KV Informationstyp går bra att ange här.</w:t>
+              <w:t>Kod som anger vilken typ av uppmärksamhetssignal som avses. Om möjligt ska KV Uppmärksamhetstyp användas. Den har tyvärr ingen OID, men KV Uppmärksamhetstyp verkar i nuvarande format vara ett subset av KV Informationstyp, så KV Informationstyp går bra att ange här.</w:t>
             </w:r>
           </w:p>
         </w:tc>
@@ -10450,23 +9311,13 @@
                 <w:szCs w:val="20"/>
               </w:rPr>
             </w:pPr>
-            <w:proofErr w:type="gramStart"/>
-            <w:r>
-              <w:rPr>
-                <w:sz w:val="20"/>
-                <w:szCs w:val="20"/>
-                <w:lang w:val="sv-SE"/>
-              </w:rPr>
-              <w:t>..</w:t>
-            </w:r>
-            <w:proofErr w:type="gramEnd"/>
-            <w:r>
-              <w:rPr>
-                <w:sz w:val="20"/>
-                <w:szCs w:val="20"/>
-                <w:lang w:val="sv-SE"/>
-              </w:rPr>
-              <w:t>/../../</w:t>
+            <w:r>
+              <w:rPr>
+                <w:sz w:val="20"/>
+                <w:szCs w:val="20"/>
+                <w:lang w:val="sv-SE"/>
+              </w:rPr>
+              <w:t>../../../</w:t>
             </w:r>
             <w:r>
               <w:rPr>
@@ -10560,27 +9411,7 @@
                 <w:szCs w:val="20"/>
                 <w:lang w:val="sv-SE"/>
               </w:rPr>
-              <w:t>0</w:t>
-            </w:r>
-            <w:proofErr w:type="gramStart"/>
-            <w:r>
-              <w:rPr>
-                <w:spacing w:val="-1"/>
-                <w:sz w:val="20"/>
-                <w:szCs w:val="20"/>
-                <w:lang w:val="sv-SE"/>
-              </w:rPr>
-              <w:t>..</w:t>
-            </w:r>
-            <w:proofErr w:type="gramEnd"/>
-            <w:r>
-              <w:rPr>
-                <w:spacing w:val="-1"/>
-                <w:sz w:val="20"/>
-                <w:szCs w:val="20"/>
-                <w:lang w:val="sv-SE"/>
-              </w:rPr>
-              <w:t>1</w:t>
+              <w:t>0..1</w:t>
             </w:r>
           </w:p>
         </w:tc>
@@ -10630,25 +9461,14 @@
                 <w:szCs w:val="20"/>
               </w:rPr>
             </w:pPr>
-            <w:proofErr w:type="gramStart"/>
-            <w:r>
-              <w:rPr>
-                <w:sz w:val="20"/>
-                <w:szCs w:val="20"/>
-                <w:lang w:val="sv-SE"/>
-              </w:rPr>
-              <w:t>..</w:t>
-            </w:r>
-            <w:proofErr w:type="gramEnd"/>
-            <w:r>
-              <w:rPr>
-                <w:sz w:val="20"/>
-                <w:szCs w:val="20"/>
-                <w:lang w:val="sv-SE"/>
-              </w:rPr>
-              <w:t>/../../</w:t>
-            </w:r>
-            <w:proofErr w:type="spellStart"/>
+            <w:r>
+              <w:rPr>
+                <w:sz w:val="20"/>
+                <w:szCs w:val="20"/>
+                <w:lang w:val="sv-SE"/>
+              </w:rPr>
+              <w:t>../../../</w:t>
+            </w:r>
             <w:r>
               <w:rPr>
                 <w:sz w:val="20"/>
@@ -10656,7 +9476,6 @@
               </w:rPr>
               <w:t>displayName</w:t>
             </w:r>
-            <w:proofErr w:type="spellEnd"/>
           </w:p>
         </w:tc>
         <w:tc>
@@ -10787,25 +9606,15 @@
                 <w:szCs w:val="20"/>
               </w:rPr>
             </w:pPr>
-            <w:proofErr w:type="gramStart"/>
-            <w:r>
-              <w:rPr>
-                <w:sz w:val="20"/>
-                <w:szCs w:val="20"/>
-                <w:lang w:val="sv-SE"/>
-              </w:rPr>
-              <w:t>..</w:t>
-            </w:r>
-            <w:proofErr w:type="gramEnd"/>
-            <w:r>
-              <w:rPr>
-                <w:sz w:val="20"/>
-                <w:szCs w:val="20"/>
-                <w:lang w:val="sv-SE"/>
-              </w:rPr>
-              <w:t>/../../</w:t>
-            </w:r>
-            <w:proofErr w:type="spellStart"/>
+            <w:r>
+              <w:rPr>
+                <w:sz w:val="20"/>
+                <w:szCs w:val="20"/>
+                <w:lang w:val="sv-SE"/>
+              </w:rPr>
+              <w:lastRenderedPageBreak/>
+              <w:t>../../../</w:t>
+            </w:r>
             <w:r>
               <w:rPr>
                 <w:sz w:val="20"/>
@@ -10813,7 +9622,6 @@
               </w:rPr>
               <w:t>codeSystem</w:t>
             </w:r>
-            <w:proofErr w:type="spellEnd"/>
           </w:p>
         </w:tc>
         <w:tc>
@@ -10949,25 +9757,14 @@
                 <w:szCs w:val="20"/>
               </w:rPr>
             </w:pPr>
-            <w:proofErr w:type="gramStart"/>
-            <w:r>
-              <w:rPr>
-                <w:sz w:val="20"/>
-                <w:szCs w:val="20"/>
-                <w:lang w:val="sv-SE"/>
-              </w:rPr>
-              <w:t>..</w:t>
-            </w:r>
-            <w:proofErr w:type="gramEnd"/>
-            <w:r>
-              <w:rPr>
-                <w:sz w:val="20"/>
-                <w:szCs w:val="20"/>
-                <w:lang w:val="sv-SE"/>
-              </w:rPr>
-              <w:t>/../../</w:t>
-            </w:r>
-            <w:proofErr w:type="spellStart"/>
+            <w:r>
+              <w:rPr>
+                <w:sz w:val="20"/>
+                <w:szCs w:val="20"/>
+                <w:lang w:val="sv-SE"/>
+              </w:rPr>
+              <w:t>../../../</w:t>
+            </w:r>
             <w:r>
               <w:rPr>
                 <w:sz w:val="20"/>
@@ -10975,7 +9772,6 @@
               </w:rPr>
               <w:t>codeSystemName</w:t>
             </w:r>
-            <w:proofErr w:type="spellEnd"/>
           </w:p>
         </w:tc>
         <w:tc>
@@ -11031,25 +9827,7 @@
                 <w:szCs w:val="20"/>
                 <w:lang w:val="sv-SE"/>
               </w:rPr>
-              <w:t xml:space="preserve">Klartext för kodsystemet angivet i </w:t>
-            </w:r>
-            <w:proofErr w:type="spellStart"/>
-            <w:r>
-              <w:rPr>
-                <w:sz w:val="20"/>
-                <w:szCs w:val="20"/>
-                <w:lang w:val="sv-SE"/>
-              </w:rPr>
-              <w:t>codeSystem</w:t>
-            </w:r>
-            <w:proofErr w:type="spellEnd"/>
-            <w:r>
-              <w:rPr>
-                <w:sz w:val="20"/>
-                <w:szCs w:val="20"/>
-                <w:lang w:val="sv-SE"/>
-              </w:rPr>
-              <w:t>.</w:t>
+              <w:t>Klartext för kodsystemet angivet i codeSystem.</w:t>
             </w:r>
           </w:p>
         </w:tc>
@@ -11081,27 +9859,7 @@
                 <w:szCs w:val="20"/>
                 <w:lang w:val="sv-SE"/>
               </w:rPr>
-              <w:t>0</w:t>
-            </w:r>
-            <w:proofErr w:type="gramStart"/>
-            <w:r>
-              <w:rPr>
-                <w:spacing w:val="-1"/>
-                <w:sz w:val="20"/>
-                <w:szCs w:val="20"/>
-                <w:lang w:val="sv-SE"/>
-              </w:rPr>
-              <w:t>..</w:t>
-            </w:r>
-            <w:proofErr w:type="gramEnd"/>
-            <w:r>
-              <w:rPr>
-                <w:spacing w:val="-1"/>
-                <w:sz w:val="20"/>
-                <w:szCs w:val="20"/>
-                <w:lang w:val="sv-SE"/>
-              </w:rPr>
-              <w:t>1</w:t>
+              <w:t>0..1</w:t>
             </w:r>
           </w:p>
         </w:tc>
@@ -11151,25 +9909,14 @@
                 <w:szCs w:val="20"/>
               </w:rPr>
             </w:pPr>
-            <w:proofErr w:type="gramStart"/>
-            <w:r>
-              <w:rPr>
-                <w:sz w:val="20"/>
-                <w:szCs w:val="20"/>
-                <w:lang w:val="sv-SE"/>
-              </w:rPr>
-              <w:t>..</w:t>
-            </w:r>
-            <w:proofErr w:type="gramEnd"/>
-            <w:r>
-              <w:rPr>
-                <w:sz w:val="20"/>
-                <w:szCs w:val="20"/>
-                <w:lang w:val="sv-SE"/>
-              </w:rPr>
-              <w:t>/../../</w:t>
-            </w:r>
-            <w:proofErr w:type="spellStart"/>
+            <w:r>
+              <w:rPr>
+                <w:sz w:val="20"/>
+                <w:szCs w:val="20"/>
+                <w:lang w:val="sv-SE"/>
+              </w:rPr>
+              <w:t>../../../</w:t>
+            </w:r>
             <w:r>
               <w:rPr>
                 <w:sz w:val="20"/>
@@ -11177,7 +9924,6 @@
               </w:rPr>
               <w:t>codeSystemVersion</w:t>
             </w:r>
-            <w:proofErr w:type="spellEnd"/>
           </w:p>
         </w:tc>
         <w:tc>
@@ -11267,27 +10013,7 @@
                 <w:szCs w:val="20"/>
                 <w:lang w:val="sv-SE"/>
               </w:rPr>
-              <w:t>0</w:t>
-            </w:r>
-            <w:proofErr w:type="gramStart"/>
-            <w:r>
-              <w:rPr>
-                <w:spacing w:val="-1"/>
-                <w:sz w:val="20"/>
-                <w:szCs w:val="20"/>
-                <w:lang w:val="sv-SE"/>
-              </w:rPr>
-              <w:t>..</w:t>
-            </w:r>
-            <w:proofErr w:type="gramEnd"/>
-            <w:r>
-              <w:rPr>
-                <w:spacing w:val="-1"/>
-                <w:sz w:val="20"/>
-                <w:szCs w:val="20"/>
-                <w:lang w:val="sv-SE"/>
-              </w:rPr>
-              <w:t>1</w:t>
+              <w:t>0..1</w:t>
             </w:r>
           </w:p>
         </w:tc>
@@ -11337,26 +10063,14 @@
                 <w:szCs w:val="20"/>
               </w:rPr>
             </w:pPr>
-            <w:proofErr w:type="gramStart"/>
-            <w:r>
-              <w:rPr>
-                <w:sz w:val="20"/>
-                <w:szCs w:val="20"/>
-                <w:lang w:val="sv-SE"/>
-              </w:rPr>
-              <w:lastRenderedPageBreak/>
-              <w:t>..</w:t>
-            </w:r>
-            <w:proofErr w:type="gramEnd"/>
-            <w:r>
-              <w:rPr>
-                <w:sz w:val="20"/>
-                <w:szCs w:val="20"/>
-                <w:lang w:val="sv-SE"/>
-              </w:rPr>
-              <w:t>/../../</w:t>
-            </w:r>
-            <w:proofErr w:type="spellStart"/>
+            <w:r>
+              <w:rPr>
+                <w:sz w:val="20"/>
+                <w:szCs w:val="20"/>
+                <w:lang w:val="sv-SE"/>
+              </w:rPr>
+              <w:t>../../../</w:t>
+            </w:r>
             <w:r>
               <w:rPr>
                 <w:sz w:val="20"/>
@@ -11364,7 +10078,6 @@
               </w:rPr>
               <w:t>originalText</w:t>
             </w:r>
-            <w:proofErr w:type="spellEnd"/>
           </w:p>
         </w:tc>
         <w:tc>
@@ -11501,25 +10214,14 @@
                 <w:szCs w:val="20"/>
               </w:rPr>
             </w:pPr>
-            <w:proofErr w:type="gramStart"/>
-            <w:r>
-              <w:rPr>
-                <w:sz w:val="20"/>
-                <w:szCs w:val="20"/>
-                <w:lang w:val="sv-SE"/>
-              </w:rPr>
-              <w:t>..</w:t>
-            </w:r>
-            <w:proofErr w:type="gramEnd"/>
-            <w:r>
-              <w:rPr>
-                <w:sz w:val="20"/>
-                <w:szCs w:val="20"/>
-                <w:lang w:val="sv-SE"/>
-              </w:rPr>
-              <w:t>/../</w:t>
-            </w:r>
-            <w:proofErr w:type="spellStart"/>
+            <w:r>
+              <w:rPr>
+                <w:sz w:val="20"/>
+                <w:szCs w:val="20"/>
+                <w:lang w:val="sv-SE"/>
+              </w:rPr>
+              <w:t>../../</w:t>
+            </w:r>
             <w:r>
               <w:rPr>
                 <w:sz w:val="20"/>
@@ -11527,7 +10229,6 @@
               </w:rPr>
               <w:t>ascertainedDate</w:t>
             </w:r>
-            <w:proofErr w:type="spellEnd"/>
           </w:p>
         </w:tc>
         <w:tc>
@@ -11547,7 +10248,6 @@
                 <w:szCs w:val="20"/>
               </w:rPr>
             </w:pPr>
-            <w:proofErr w:type="spellStart"/>
             <w:r>
               <w:rPr>
                 <w:sz w:val="20"/>
@@ -11555,7 +10255,6 @@
               </w:rPr>
               <w:t>DateType</w:t>
             </w:r>
-            <w:proofErr w:type="spellEnd"/>
           </w:p>
         </w:tc>
         <w:tc>
@@ -11635,27 +10334,7 @@
                 <w:szCs w:val="20"/>
                 <w:lang w:val="sv-SE"/>
               </w:rPr>
-              <w:t>0</w:t>
-            </w:r>
-            <w:proofErr w:type="gramStart"/>
-            <w:r>
-              <w:rPr>
-                <w:spacing w:val="-1"/>
-                <w:sz w:val="20"/>
-                <w:szCs w:val="20"/>
-                <w:lang w:val="sv-SE"/>
-              </w:rPr>
-              <w:t>..</w:t>
-            </w:r>
-            <w:proofErr w:type="gramEnd"/>
-            <w:r>
-              <w:rPr>
-                <w:spacing w:val="-1"/>
-                <w:sz w:val="20"/>
-                <w:szCs w:val="20"/>
-                <w:lang w:val="sv-SE"/>
-              </w:rPr>
-              <w:t>1</w:t>
+              <w:t>0..1</w:t>
             </w:r>
           </w:p>
           <w:p>
@@ -11716,25 +10395,14 @@
                 <w:szCs w:val="20"/>
               </w:rPr>
             </w:pPr>
-            <w:proofErr w:type="gramStart"/>
-            <w:r>
-              <w:rPr>
-                <w:sz w:val="20"/>
-                <w:szCs w:val="20"/>
-                <w:lang w:val="sv-SE"/>
-              </w:rPr>
-              <w:t>..</w:t>
-            </w:r>
-            <w:proofErr w:type="gramEnd"/>
-            <w:r>
-              <w:rPr>
-                <w:sz w:val="20"/>
-                <w:szCs w:val="20"/>
-                <w:lang w:val="sv-SE"/>
-              </w:rPr>
-              <w:t>/../</w:t>
-            </w:r>
-            <w:proofErr w:type="spellStart"/>
+            <w:r>
+              <w:rPr>
+                <w:sz w:val="20"/>
+                <w:szCs w:val="20"/>
+                <w:lang w:val="sv-SE"/>
+              </w:rPr>
+              <w:t>../../</w:t>
+            </w:r>
             <w:r>
               <w:rPr>
                 <w:sz w:val="20"/>
@@ -11742,7 +10410,6 @@
               </w:rPr>
               <w:t>verifiedTime</w:t>
             </w:r>
-            <w:proofErr w:type="spellEnd"/>
           </w:p>
         </w:tc>
         <w:tc>
@@ -11762,7 +10429,6 @@
                 <w:szCs w:val="20"/>
               </w:rPr>
             </w:pPr>
-            <w:proofErr w:type="spellStart"/>
             <w:r>
               <w:rPr>
                 <w:sz w:val="20"/>
@@ -11770,7 +10436,6 @@
               </w:rPr>
               <w:t>TimeStampType</w:t>
             </w:r>
-            <w:proofErr w:type="spellEnd"/>
           </w:p>
           <w:p>
             <w:pPr>
@@ -11909,25 +10574,14 @@
                 <w:szCs w:val="20"/>
               </w:rPr>
             </w:pPr>
-            <w:proofErr w:type="gramStart"/>
-            <w:r>
-              <w:rPr>
-                <w:sz w:val="20"/>
-                <w:szCs w:val="20"/>
-                <w:lang w:val="sv-SE"/>
-              </w:rPr>
-              <w:t>..</w:t>
-            </w:r>
-            <w:proofErr w:type="gramEnd"/>
-            <w:r>
-              <w:rPr>
-                <w:sz w:val="20"/>
-                <w:szCs w:val="20"/>
-                <w:lang w:val="sv-SE"/>
-              </w:rPr>
-              <w:t>/../</w:t>
-            </w:r>
-            <w:proofErr w:type="spellStart"/>
+            <w:r>
+              <w:rPr>
+                <w:sz w:val="20"/>
+                <w:szCs w:val="20"/>
+                <w:lang w:val="sv-SE"/>
+              </w:rPr>
+              <w:t>../../</w:t>
+            </w:r>
             <w:r>
               <w:rPr>
                 <w:sz w:val="20"/>
@@ -11935,7 +10589,6 @@
               </w:rPr>
               <w:t>validityTimePeriod</w:t>
             </w:r>
-            <w:proofErr w:type="spellEnd"/>
           </w:p>
         </w:tc>
         <w:tc>
@@ -11955,7 +10608,6 @@
                 <w:szCs w:val="20"/>
               </w:rPr>
             </w:pPr>
-            <w:proofErr w:type="spellStart"/>
             <w:r>
               <w:rPr>
                 <w:sz w:val="20"/>
@@ -11963,7 +10615,6 @@
               </w:rPr>
               <w:t>TimePeriodType</w:t>
             </w:r>
-            <w:proofErr w:type="spellEnd"/>
           </w:p>
           <w:p>
             <w:pPr>
@@ -12091,23 +10742,13 @@
                 <w:lang w:val="sv-SE"/>
               </w:rPr>
             </w:pPr>
-            <w:proofErr w:type="gramStart"/>
-            <w:r>
-              <w:rPr>
-                <w:sz w:val="20"/>
-                <w:szCs w:val="20"/>
-                <w:lang w:val="sv-SE"/>
-              </w:rPr>
-              <w:t>..</w:t>
-            </w:r>
-            <w:proofErr w:type="gramEnd"/>
-            <w:r>
-              <w:rPr>
-                <w:sz w:val="20"/>
-                <w:szCs w:val="20"/>
-                <w:lang w:val="sv-SE"/>
-              </w:rPr>
-              <w:t>/../</w:t>
+            <w:r>
+              <w:rPr>
+                <w:sz w:val="20"/>
+                <w:szCs w:val="20"/>
+                <w:lang w:val="sv-SE"/>
+              </w:rPr>
+              <w:t>../../</w:t>
             </w:r>
             <w:r>
               <w:rPr>
@@ -12145,7 +10786,6 @@
                 <w:lang w:val="sv-SE"/>
               </w:rPr>
             </w:pPr>
-            <w:proofErr w:type="spellStart"/>
             <w:r>
               <w:rPr>
                 <w:sz w:val="20"/>
@@ -12154,7 +10794,6 @@
               </w:rPr>
               <w:t>TimeStampType</w:t>
             </w:r>
-            <w:proofErr w:type="spellEnd"/>
           </w:p>
         </w:tc>
         <w:tc>
@@ -12231,25 +10870,7 @@
                 <w:szCs w:val="20"/>
                 <w:lang w:val="sv-SE"/>
               </w:rPr>
-              <w:t>1</w:t>
-            </w:r>
-            <w:proofErr w:type="gramStart"/>
-            <w:r>
-              <w:rPr>
-                <w:sz w:val="20"/>
-                <w:szCs w:val="20"/>
-                <w:lang w:val="sv-SE"/>
-              </w:rPr>
-              <w:t>..</w:t>
-            </w:r>
-            <w:proofErr w:type="gramEnd"/>
-            <w:r>
-              <w:rPr>
-                <w:sz w:val="20"/>
-                <w:szCs w:val="20"/>
-                <w:lang w:val="sv-SE"/>
-              </w:rPr>
-              <w:t>1</w:t>
+              <w:t>1..1</w:t>
             </w:r>
           </w:p>
         </w:tc>
@@ -12300,23 +10921,13 @@
                 <w:lang w:val="sv-SE"/>
               </w:rPr>
             </w:pPr>
-            <w:proofErr w:type="gramStart"/>
-            <w:r>
-              <w:rPr>
-                <w:sz w:val="20"/>
-                <w:szCs w:val="20"/>
-                <w:lang w:val="sv-SE"/>
-              </w:rPr>
-              <w:t>..</w:t>
-            </w:r>
-            <w:proofErr w:type="gramEnd"/>
-            <w:r>
-              <w:rPr>
-                <w:sz w:val="20"/>
-                <w:szCs w:val="20"/>
-                <w:lang w:val="sv-SE"/>
-              </w:rPr>
-              <w:t>/../</w:t>
+            <w:r>
+              <w:rPr>
+                <w:sz w:val="20"/>
+                <w:szCs w:val="20"/>
+                <w:lang w:val="sv-SE"/>
+              </w:rPr>
+              <w:t>../../</w:t>
             </w:r>
             <w:r>
               <w:rPr>
@@ -12354,7 +10965,6 @@
                 <w:lang w:val="sv-SE"/>
               </w:rPr>
             </w:pPr>
-            <w:proofErr w:type="spellStart"/>
             <w:r>
               <w:rPr>
                 <w:sz w:val="20"/>
@@ -12363,7 +10973,6 @@
               </w:rPr>
               <w:t>TimeStampType</w:t>
             </w:r>
-            <w:proofErr w:type="spellEnd"/>
           </w:p>
         </w:tc>
         <w:tc>
@@ -12440,25 +11049,7 @@
                 <w:szCs w:val="20"/>
                 <w:lang w:val="sv-SE"/>
               </w:rPr>
-              <w:t>1</w:t>
-            </w:r>
-            <w:proofErr w:type="gramStart"/>
-            <w:r>
-              <w:rPr>
-                <w:sz w:val="20"/>
-                <w:szCs w:val="20"/>
-                <w:lang w:val="sv-SE"/>
-              </w:rPr>
-              <w:t>..</w:t>
-            </w:r>
-            <w:proofErr w:type="gramEnd"/>
-            <w:r>
-              <w:rPr>
-                <w:sz w:val="20"/>
-                <w:szCs w:val="20"/>
-                <w:lang w:val="sv-SE"/>
-              </w:rPr>
-              <w:t>1</w:t>
+              <w:t>1..1</w:t>
             </w:r>
           </w:p>
         </w:tc>
@@ -12509,25 +11100,15 @@
                 <w:lang w:val="sv-SE"/>
               </w:rPr>
             </w:pPr>
-            <w:proofErr w:type="gramStart"/>
-            <w:r>
-              <w:rPr>
-                <w:sz w:val="20"/>
-                <w:szCs w:val="20"/>
-                <w:lang w:val="sv-SE"/>
-              </w:rPr>
-              <w:t>..</w:t>
-            </w:r>
-            <w:proofErr w:type="gramEnd"/>
-            <w:r>
-              <w:rPr>
-                <w:sz w:val="20"/>
-                <w:szCs w:val="20"/>
-                <w:lang w:val="sv-SE"/>
-              </w:rPr>
-              <w:t>/../</w:t>
-            </w:r>
-            <w:proofErr w:type="spellStart"/>
+            <w:r>
+              <w:rPr>
+                <w:sz w:val="20"/>
+                <w:szCs w:val="20"/>
+                <w:lang w:val="sv-SE"/>
+              </w:rPr>
+              <w:lastRenderedPageBreak/>
+              <w:t>../../</w:t>
+            </w:r>
             <w:r>
               <w:rPr>
                 <w:sz w:val="20"/>
@@ -12536,7 +11117,6 @@
               </w:rPr>
               <w:t>alertInformationComment</w:t>
             </w:r>
-            <w:proofErr w:type="spellEnd"/>
           </w:p>
         </w:tc>
         <w:tc>
@@ -12629,25 +11209,7 @@
                 <w:lang w:val="sv-SE"/>
               </w:rPr>
               <w:br/>
-              <w:t xml:space="preserve">en beskrivning av den observerade reaktionen, en beskrivning av </w:t>
-            </w:r>
-            <w:proofErr w:type="gramStart"/>
-            <w:r>
-              <w:rPr>
-                <w:sz w:val="20"/>
-                <w:szCs w:val="20"/>
-                <w:lang w:val="sv-SE"/>
-              </w:rPr>
-              <w:t>möjliga agens</w:t>
-            </w:r>
-            <w:proofErr w:type="gramEnd"/>
-            <w:r>
-              <w:rPr>
-                <w:sz w:val="20"/>
-                <w:szCs w:val="20"/>
-                <w:lang w:val="sv-SE"/>
-              </w:rPr>
-              <w:t>, föreliggande undersökningsresultat.</w:t>
+              <w:t>en beskrivning av den observerade reaktionen, en beskrivning av möjliga agens, föreliggande undersökningsresultat.</w:t>
             </w:r>
           </w:p>
           <w:p>
@@ -12746,25 +11308,14 @@
                 <w:szCs w:val="20"/>
               </w:rPr>
             </w:pPr>
-            <w:proofErr w:type="gramStart"/>
-            <w:r>
-              <w:rPr>
-                <w:sz w:val="20"/>
-                <w:szCs w:val="20"/>
-                <w:lang w:val="sv-SE"/>
-              </w:rPr>
-              <w:t>..</w:t>
-            </w:r>
-            <w:proofErr w:type="gramEnd"/>
-            <w:r>
-              <w:rPr>
-                <w:sz w:val="20"/>
-                <w:szCs w:val="20"/>
-                <w:lang w:val="sv-SE"/>
-              </w:rPr>
-              <w:t>/../</w:t>
-            </w:r>
-            <w:proofErr w:type="spellStart"/>
+            <w:r>
+              <w:rPr>
+                <w:sz w:val="20"/>
+                <w:szCs w:val="20"/>
+                <w:lang w:val="sv-SE"/>
+              </w:rPr>
+              <w:t>../../</w:t>
+            </w:r>
             <w:r>
               <w:rPr>
                 <w:sz w:val="20"/>
@@ -12772,7 +11323,6 @@
               </w:rPr>
               <w:t>obsoleteTime</w:t>
             </w:r>
-            <w:proofErr w:type="spellEnd"/>
           </w:p>
         </w:tc>
         <w:tc>
@@ -12792,7 +11342,6 @@
                 <w:szCs w:val="20"/>
               </w:rPr>
             </w:pPr>
-            <w:proofErr w:type="spellStart"/>
             <w:r>
               <w:rPr>
                 <w:sz w:val="20"/>
@@ -12800,7 +11349,6 @@
               </w:rPr>
               <w:t>TimeStampType</w:t>
             </w:r>
-            <w:proofErr w:type="spellEnd"/>
           </w:p>
           <w:p>
             <w:pPr>
@@ -12839,43 +11387,7 @@
                 <w:szCs w:val="20"/>
                 <w:lang w:val="sv-SE"/>
               </w:rPr>
-              <w:t xml:space="preserve">Tidpunkt då uppmärksamhetssignalen registrerades som inaktuell i det lokala systemet. Används exempelvis om det uppmärksammade förhållandet bedöms som inte längre aktuellt trots att tidigare angiven </w:t>
-            </w:r>
-            <w:proofErr w:type="spellStart"/>
-            <w:r>
-              <w:rPr>
-                <w:sz w:val="20"/>
-                <w:szCs w:val="20"/>
-                <w:lang w:val="sv-SE"/>
-              </w:rPr>
-              <w:t>gilitighetstid</w:t>
-            </w:r>
-            <w:proofErr w:type="spellEnd"/>
-            <w:r>
-              <w:rPr>
-                <w:sz w:val="20"/>
-                <w:szCs w:val="20"/>
-                <w:lang w:val="sv-SE"/>
-              </w:rPr>
-              <w:t xml:space="preserve"> </w:t>
-            </w:r>
-            <w:proofErr w:type="gramStart"/>
-            <w:r>
-              <w:rPr>
-                <w:sz w:val="20"/>
-                <w:szCs w:val="20"/>
-                <w:lang w:val="sv-SE"/>
-              </w:rPr>
-              <w:t>ej</w:t>
-            </w:r>
-            <w:proofErr w:type="gramEnd"/>
-            <w:r>
-              <w:rPr>
-                <w:sz w:val="20"/>
-                <w:szCs w:val="20"/>
-                <w:lang w:val="sv-SE"/>
-              </w:rPr>
-              <w:t xml:space="preserve"> gått ut.</w:t>
+              <w:t>Tidpunkt då uppmärksamhetssignalen registrerades som inaktuell i det lokala systemet. Används exempelvis om det uppmärksammade förhållandet bedöms som inte längre aktuellt trots att tidigare angiven gilitighetstid ej gått ut.</w:t>
             </w:r>
           </w:p>
           <w:p>
@@ -12972,26 +11484,14 @@
                 <w:szCs w:val="20"/>
               </w:rPr>
             </w:pPr>
-            <w:proofErr w:type="gramStart"/>
-            <w:r>
-              <w:rPr>
-                <w:sz w:val="20"/>
-                <w:szCs w:val="20"/>
-                <w:lang w:val="sv-SE"/>
-              </w:rPr>
-              <w:lastRenderedPageBreak/>
-              <w:t>..</w:t>
-            </w:r>
-            <w:proofErr w:type="gramEnd"/>
-            <w:r>
-              <w:rPr>
-                <w:sz w:val="20"/>
-                <w:szCs w:val="20"/>
-                <w:lang w:val="sv-SE"/>
-              </w:rPr>
-              <w:t>/../</w:t>
-            </w:r>
-            <w:proofErr w:type="spellStart"/>
+            <w:r>
+              <w:rPr>
+                <w:sz w:val="20"/>
+                <w:szCs w:val="20"/>
+                <w:lang w:val="sv-SE"/>
+              </w:rPr>
+              <w:t>../../</w:t>
+            </w:r>
             <w:r>
               <w:rPr>
                 <w:sz w:val="20"/>
@@ -12999,7 +11499,6 @@
               </w:rPr>
               <w:t>obsoleteComment</w:t>
             </w:r>
-            <w:proofErr w:type="spellEnd"/>
           </w:p>
         </w:tc>
         <w:tc>
@@ -13101,27 +11600,7 @@
                 <w:szCs w:val="20"/>
                 <w:lang w:val="sv-SE"/>
               </w:rPr>
-              <w:t>0</w:t>
-            </w:r>
-            <w:proofErr w:type="gramStart"/>
-            <w:r>
-              <w:rPr>
-                <w:spacing w:val="-1"/>
-                <w:sz w:val="20"/>
-                <w:szCs w:val="20"/>
-                <w:lang w:val="sv-SE"/>
-              </w:rPr>
-              <w:t>..</w:t>
-            </w:r>
-            <w:proofErr w:type="gramEnd"/>
-            <w:r>
-              <w:rPr>
-                <w:spacing w:val="-1"/>
-                <w:sz w:val="20"/>
-                <w:szCs w:val="20"/>
-                <w:lang w:val="sv-SE"/>
-              </w:rPr>
-              <w:t>1</w:t>
+              <w:t>0..1</w:t>
             </w:r>
           </w:p>
         </w:tc>
@@ -13171,25 +11650,14 @@
                 <w:szCs w:val="20"/>
               </w:rPr>
             </w:pPr>
-            <w:proofErr w:type="gramStart"/>
-            <w:r>
-              <w:rPr>
-                <w:sz w:val="20"/>
-                <w:szCs w:val="20"/>
-                <w:lang w:val="sv-SE"/>
-              </w:rPr>
-              <w:t>..</w:t>
-            </w:r>
-            <w:proofErr w:type="gramEnd"/>
-            <w:r>
-              <w:rPr>
-                <w:sz w:val="20"/>
-                <w:szCs w:val="20"/>
-                <w:lang w:val="sv-SE"/>
-              </w:rPr>
-              <w:t>/../</w:t>
-            </w:r>
-            <w:proofErr w:type="spellStart"/>
+            <w:r>
+              <w:rPr>
+                <w:sz w:val="20"/>
+                <w:szCs w:val="20"/>
+                <w:lang w:val="sv-SE"/>
+              </w:rPr>
+              <w:t>../../</w:t>
+            </w:r>
             <w:r>
               <w:rPr>
                 <w:sz w:val="20"/>
@@ -13197,7 +11665,6 @@
               </w:rPr>
               <w:t>typeOfHypersensitivity</w:t>
             </w:r>
-            <w:proofErr w:type="spellEnd"/>
           </w:p>
         </w:tc>
         <w:tc>
@@ -13318,18 +11785,8 @@
                 <w:lang w:val="sv-SE"/>
               </w:rPr>
               <w:br/>
-              <w:t xml:space="preserve">Överkänslighet av </w:t>
-            </w:r>
-            <w:proofErr w:type="spellStart"/>
-            <w:r>
-              <w:rPr>
-                <w:sz w:val="20"/>
-                <w:szCs w:val="20"/>
-                <w:lang w:val="sv-SE"/>
-              </w:rPr>
-              <w:t>kemikalie</w:t>
-            </w:r>
-            <w:proofErr w:type="spellEnd"/>
+              <w:t>Överkänslighet av kemikalie</w:t>
+            </w:r>
           </w:p>
           <w:p>
             <w:pPr>
@@ -13371,27 +11828,7 @@
                 <w:szCs w:val="20"/>
                 <w:lang w:val="sv-SE"/>
               </w:rPr>
-              <w:t>0</w:t>
-            </w:r>
-            <w:proofErr w:type="gramStart"/>
-            <w:r>
-              <w:rPr>
-                <w:spacing w:val="-1"/>
-                <w:sz w:val="20"/>
-                <w:szCs w:val="20"/>
-                <w:lang w:val="sv-SE"/>
-              </w:rPr>
-              <w:t>..</w:t>
-            </w:r>
-            <w:proofErr w:type="gramEnd"/>
-            <w:r>
-              <w:rPr>
-                <w:spacing w:val="-1"/>
-                <w:sz w:val="20"/>
-                <w:szCs w:val="20"/>
-                <w:lang w:val="sv-SE"/>
-              </w:rPr>
-              <w:t>1</w:t>
+              <w:t>0..1</w:t>
             </w:r>
           </w:p>
         </w:tc>
@@ -13441,25 +11878,14 @@
                 <w:szCs w:val="20"/>
               </w:rPr>
             </w:pPr>
-            <w:proofErr w:type="gramStart"/>
-            <w:r>
-              <w:rPr>
-                <w:sz w:val="20"/>
-                <w:szCs w:val="20"/>
-                <w:lang w:val="sv-SE"/>
-              </w:rPr>
-              <w:t>..</w:t>
-            </w:r>
-            <w:proofErr w:type="gramEnd"/>
-            <w:r>
-              <w:rPr>
-                <w:sz w:val="20"/>
-                <w:szCs w:val="20"/>
-                <w:lang w:val="sv-SE"/>
-              </w:rPr>
-              <w:t>/../</w:t>
-            </w:r>
-            <w:proofErr w:type="spellStart"/>
+            <w:r>
+              <w:rPr>
+                <w:sz w:val="20"/>
+                <w:szCs w:val="20"/>
+                <w:lang w:val="sv-SE"/>
+              </w:rPr>
+              <w:t>../../</w:t>
+            </w:r>
             <w:r>
               <w:rPr>
                 <w:sz w:val="20"/>
@@ -13474,7 +11900,6 @@
               </w:rPr>
               <w:t>eOfSeverity</w:t>
             </w:r>
-            <w:proofErr w:type="spellEnd"/>
           </w:p>
         </w:tc>
         <w:tc>
@@ -13581,27 +12006,7 @@
                 <w:szCs w:val="20"/>
                 <w:lang w:val="sv-SE"/>
               </w:rPr>
-              <w:t>0</w:t>
-            </w:r>
-            <w:proofErr w:type="gramStart"/>
-            <w:r>
-              <w:rPr>
-                <w:spacing w:val="-1"/>
-                <w:sz w:val="20"/>
-                <w:szCs w:val="20"/>
-                <w:lang w:val="sv-SE"/>
-              </w:rPr>
-              <w:t>..</w:t>
-            </w:r>
-            <w:proofErr w:type="gramEnd"/>
-            <w:r>
-              <w:rPr>
-                <w:spacing w:val="-1"/>
-                <w:sz w:val="20"/>
-                <w:szCs w:val="20"/>
-                <w:lang w:val="sv-SE"/>
-              </w:rPr>
-              <w:t>1</w:t>
+              <w:t>0..1</w:t>
             </w:r>
           </w:p>
         </w:tc>
@@ -13651,25 +12056,14 @@
                 <w:szCs w:val="20"/>
               </w:rPr>
             </w:pPr>
-            <w:proofErr w:type="gramStart"/>
-            <w:r>
-              <w:rPr>
-                <w:sz w:val="20"/>
-                <w:szCs w:val="20"/>
-                <w:lang w:val="sv-SE"/>
-              </w:rPr>
-              <w:t>..</w:t>
-            </w:r>
-            <w:proofErr w:type="gramEnd"/>
-            <w:r>
-              <w:rPr>
-                <w:sz w:val="20"/>
-                <w:szCs w:val="20"/>
-                <w:lang w:val="sv-SE"/>
-              </w:rPr>
-              <w:t>/../</w:t>
-            </w:r>
-            <w:proofErr w:type="spellStart"/>
+            <w:r>
+              <w:rPr>
+                <w:sz w:val="20"/>
+                <w:szCs w:val="20"/>
+                <w:lang w:val="sv-SE"/>
+              </w:rPr>
+              <w:t>../../</w:t>
+            </w:r>
             <w:r>
               <w:rPr>
                 <w:sz w:val="20"/>
@@ -13677,7 +12071,6 @@
               </w:rPr>
               <w:t>degreeOfCertainty</w:t>
             </w:r>
-            <w:proofErr w:type="spellEnd"/>
           </w:p>
         </w:tc>
         <w:tc>
@@ -13741,55 +12134,7 @@
                 <w:sz w:val="20"/>
                 <w:szCs w:val="20"/>
               </w:rPr>
-              <w:t xml:space="preserve">Vid </w:t>
-            </w:r>
-            <w:proofErr w:type="spellStart"/>
-            <w:r>
-              <w:rPr>
-                <w:sz w:val="20"/>
-                <w:szCs w:val="20"/>
-              </w:rPr>
-              <w:t>användning</w:t>
-            </w:r>
-            <w:proofErr w:type="spellEnd"/>
-            <w:r>
-              <w:rPr>
-                <w:sz w:val="20"/>
-                <w:szCs w:val="20"/>
-              </w:rPr>
-              <w:t xml:space="preserve"> </w:t>
-            </w:r>
-            <w:proofErr w:type="spellStart"/>
-            <w:r>
-              <w:rPr>
-                <w:sz w:val="20"/>
-                <w:szCs w:val="20"/>
-              </w:rPr>
-              <w:t>av</w:t>
-            </w:r>
-            <w:proofErr w:type="spellEnd"/>
-            <w:r>
-              <w:rPr>
-                <w:sz w:val="20"/>
-                <w:szCs w:val="20"/>
-              </w:rPr>
-              <w:t xml:space="preserve"> </w:t>
-            </w:r>
-            <w:proofErr w:type="spellStart"/>
-            <w:r>
-              <w:rPr>
-                <w:sz w:val="20"/>
-                <w:szCs w:val="20"/>
-              </w:rPr>
-              <w:t>detta</w:t>
-            </w:r>
-            <w:proofErr w:type="spellEnd"/>
-            <w:r>
-              <w:rPr>
-                <w:sz w:val="20"/>
-                <w:szCs w:val="20"/>
-              </w:rPr>
-              <w:t xml:space="preserve"> attribut skall KV Visshetsgrad följas.</w:t>
+              <w:t>Vid användning av detta attribut skall KV Visshetsgrad följas.</w:t>
             </w:r>
           </w:p>
           <w:p>
@@ -13829,27 +12174,7 @@
                 <w:szCs w:val="20"/>
                 <w:lang w:val="sv-SE"/>
               </w:rPr>
-              <w:t>0</w:t>
-            </w:r>
-            <w:proofErr w:type="gramStart"/>
-            <w:r>
-              <w:rPr>
-                <w:spacing w:val="-1"/>
-                <w:sz w:val="20"/>
-                <w:szCs w:val="20"/>
-                <w:lang w:val="sv-SE"/>
-              </w:rPr>
-              <w:t>..</w:t>
-            </w:r>
-            <w:proofErr w:type="gramEnd"/>
-            <w:r>
-              <w:rPr>
-                <w:spacing w:val="-1"/>
-                <w:sz w:val="20"/>
-                <w:szCs w:val="20"/>
-                <w:lang w:val="sv-SE"/>
-              </w:rPr>
-              <w:t>1</w:t>
+              <w:t>0..1</w:t>
             </w:r>
           </w:p>
         </w:tc>
@@ -13900,25 +12225,15 @@
                 <w:szCs w:val="20"/>
               </w:rPr>
             </w:pPr>
-            <w:proofErr w:type="gramStart"/>
-            <w:r>
-              <w:rPr>
-                <w:sz w:val="20"/>
-                <w:szCs w:val="20"/>
-                <w:lang w:val="sv-SE"/>
-              </w:rPr>
-              <w:t>..</w:t>
-            </w:r>
-            <w:proofErr w:type="gramEnd"/>
-            <w:r>
-              <w:rPr>
-                <w:sz w:val="20"/>
-                <w:szCs w:val="20"/>
-                <w:lang w:val="sv-SE"/>
-              </w:rPr>
-              <w:t>/../</w:t>
-            </w:r>
-            <w:proofErr w:type="spellStart"/>
+            <w:r>
+              <w:rPr>
+                <w:sz w:val="20"/>
+                <w:szCs w:val="20"/>
+                <w:lang w:val="sv-SE"/>
+              </w:rPr>
+              <w:lastRenderedPageBreak/>
+              <w:t>../../</w:t>
+            </w:r>
             <w:r>
               <w:rPr>
                 <w:sz w:val="20"/>
@@ -13926,7 +12241,6 @@
               </w:rPr>
               <w:t>atcSubstance</w:t>
             </w:r>
-            <w:proofErr w:type="spellEnd"/>
           </w:p>
         </w:tc>
         <w:tc>
@@ -13946,7 +12260,6 @@
                 <w:szCs w:val="20"/>
               </w:rPr>
             </w:pPr>
-            <w:proofErr w:type="spellStart"/>
             <w:r>
               <w:rPr>
                 <w:sz w:val="20"/>
@@ -13954,7 +12267,6 @@
               </w:rPr>
               <w:t>CVType</w:t>
             </w:r>
-            <w:proofErr w:type="spellEnd"/>
           </w:p>
           <w:p>
             <w:pPr>
@@ -13993,25 +12305,7 @@
                 <w:szCs w:val="20"/>
                 <w:lang w:val="sv-SE"/>
               </w:rPr>
-              <w:t xml:space="preserve">Kod och klartext som anger den substans, eller grupp av substanser, som kan förorsaka en överkänslighetsreaktion. ATC-kod på minst treställig nivå ska anges för en läkemedelsöverkänslighet med en allvarlighetsgrad livshotande eller skadande. Om en ATC-kod </w:t>
-            </w:r>
-            <w:proofErr w:type="gramStart"/>
-            <w:r>
-              <w:rPr>
-                <w:sz w:val="20"/>
-                <w:szCs w:val="20"/>
-                <w:lang w:val="sv-SE"/>
-              </w:rPr>
-              <w:t>ej</w:t>
-            </w:r>
-            <w:proofErr w:type="gramEnd"/>
-            <w:r>
-              <w:rPr>
-                <w:sz w:val="20"/>
-                <w:szCs w:val="20"/>
-                <w:lang w:val="sv-SE"/>
-              </w:rPr>
-              <w:t xml:space="preserve"> kan anges ska attributen</w:t>
+              <w:t>Kod och klartext som anger den substans, eller grupp av substanser, som kan förorsaka en överkänslighetsreaktion. ATC-kod på minst treställig nivå ska anges för en läkemedelsöverkänslighet med en allvarlighetsgrad livshotande eller skadande. Om en ATC-kod ej kan anges ska attributen</w:t>
             </w:r>
             <w:r>
               <w:rPr>
@@ -14087,27 +12381,7 @@
                 <w:szCs w:val="20"/>
                 <w:lang w:val="sv-SE"/>
               </w:rPr>
-              <w:t>0</w:t>
-            </w:r>
-            <w:proofErr w:type="gramStart"/>
-            <w:r>
-              <w:rPr>
-                <w:spacing w:val="-1"/>
-                <w:sz w:val="20"/>
-                <w:szCs w:val="20"/>
-                <w:lang w:val="sv-SE"/>
-              </w:rPr>
-              <w:t>..</w:t>
-            </w:r>
-            <w:proofErr w:type="gramEnd"/>
-            <w:r>
-              <w:rPr>
-                <w:spacing w:val="-1"/>
-                <w:sz w:val="20"/>
-                <w:szCs w:val="20"/>
-                <w:lang w:val="sv-SE"/>
-              </w:rPr>
-              <w:t>1</w:t>
+              <w:t>0..1</w:t>
             </w:r>
           </w:p>
         </w:tc>
@@ -14157,23 +12431,13 @@
                 <w:szCs w:val="20"/>
               </w:rPr>
             </w:pPr>
-            <w:proofErr w:type="gramStart"/>
-            <w:r>
-              <w:rPr>
-                <w:sz w:val="20"/>
-                <w:szCs w:val="20"/>
-                <w:lang w:val="sv-SE"/>
-              </w:rPr>
-              <w:t>..</w:t>
-            </w:r>
-            <w:proofErr w:type="gramEnd"/>
-            <w:r>
-              <w:rPr>
-                <w:sz w:val="20"/>
-                <w:szCs w:val="20"/>
-                <w:lang w:val="sv-SE"/>
-              </w:rPr>
-              <w:t>/../</w:t>
+            <w:r>
+              <w:rPr>
+                <w:sz w:val="20"/>
+                <w:szCs w:val="20"/>
+                <w:lang w:val="sv-SE"/>
+              </w:rPr>
+              <w:t>../../</w:t>
             </w:r>
             <w:r>
               <w:rPr>
@@ -14228,37 +12492,12 @@
                 <w:szCs w:val="20"/>
               </w:rPr>
             </w:pPr>
-            <w:proofErr w:type="spellStart"/>
-            <w:r>
-              <w:rPr>
-                <w:sz w:val="20"/>
-                <w:szCs w:val="20"/>
-              </w:rPr>
-              <w:t>Substansens</w:t>
-            </w:r>
-            <w:proofErr w:type="spellEnd"/>
-            <w:r>
-              <w:rPr>
-                <w:sz w:val="20"/>
-                <w:szCs w:val="20"/>
-              </w:rPr>
-              <w:t xml:space="preserve"> ATC-</w:t>
-            </w:r>
-            <w:proofErr w:type="spellStart"/>
-            <w:r>
-              <w:rPr>
-                <w:sz w:val="20"/>
-                <w:szCs w:val="20"/>
-              </w:rPr>
-              <w:t>kod</w:t>
-            </w:r>
-            <w:proofErr w:type="spellEnd"/>
-            <w:r>
-              <w:rPr>
-                <w:sz w:val="20"/>
-                <w:szCs w:val="20"/>
-              </w:rPr>
-              <w:t>.</w:t>
+            <w:r>
+              <w:rPr>
+                <w:sz w:val="20"/>
+                <w:szCs w:val="20"/>
+              </w:rPr>
+              <w:t>Substansens ATC-kod.</w:t>
             </w:r>
           </w:p>
         </w:tc>
@@ -14334,40 +12573,21 @@
                 <w:szCs w:val="20"/>
               </w:rPr>
             </w:pPr>
-            <w:proofErr w:type="gramStart"/>
-            <w:r>
-              <w:rPr>
-                <w:sz w:val="20"/>
-                <w:szCs w:val="20"/>
-                <w:lang w:val="sv-SE"/>
-              </w:rPr>
-              <w:t>..</w:t>
-            </w:r>
-            <w:proofErr w:type="gramEnd"/>
-            <w:r>
-              <w:rPr>
-                <w:sz w:val="20"/>
-                <w:szCs w:val="20"/>
-                <w:lang w:val="sv-SE"/>
-              </w:rPr>
-              <w:t>/../</w:t>
-            </w:r>
-            <w:r>
-              <w:rPr>
-                <w:sz w:val="20"/>
-                <w:szCs w:val="20"/>
-              </w:rPr>
-              <w:t>../</w:t>
-            </w:r>
-            <w:proofErr w:type="spellStart"/>
-            <w:r>
-              <w:rPr>
-                <w:sz w:val="20"/>
-                <w:szCs w:val="20"/>
-              </w:rPr>
-              <w:t>displayName</w:t>
-            </w:r>
-            <w:proofErr w:type="spellEnd"/>
+            <w:r>
+              <w:rPr>
+                <w:sz w:val="20"/>
+                <w:szCs w:val="20"/>
+                <w:lang w:val="sv-SE"/>
+              </w:rPr>
+              <w:t>../../</w:t>
+            </w:r>
+            <w:r>
+              <w:rPr>
+                <w:sz w:val="20"/>
+                <w:szCs w:val="20"/>
+              </w:rPr>
+              <w:t>../displayName</w:t>
+            </w:r>
           </w:p>
         </w:tc>
         <w:tc>
@@ -14414,69 +12634,12 @@
                 <w:szCs w:val="20"/>
               </w:rPr>
             </w:pPr>
-            <w:proofErr w:type="spellStart"/>
-            <w:r>
-              <w:rPr>
-                <w:sz w:val="20"/>
-                <w:szCs w:val="20"/>
-              </w:rPr>
-              <w:t>Klartext</w:t>
-            </w:r>
-            <w:proofErr w:type="spellEnd"/>
-            <w:r>
-              <w:rPr>
-                <w:sz w:val="20"/>
-                <w:szCs w:val="20"/>
-              </w:rPr>
-              <w:t xml:space="preserve"> </w:t>
-            </w:r>
-            <w:proofErr w:type="spellStart"/>
-            <w:r>
-              <w:rPr>
-                <w:sz w:val="20"/>
-                <w:szCs w:val="20"/>
-              </w:rPr>
-              <w:t>för</w:t>
-            </w:r>
-            <w:proofErr w:type="spellEnd"/>
-            <w:r>
-              <w:rPr>
-                <w:sz w:val="20"/>
-                <w:szCs w:val="20"/>
-              </w:rPr>
-              <w:t xml:space="preserve"> </w:t>
-            </w:r>
-            <w:proofErr w:type="spellStart"/>
-            <w:r>
-              <w:rPr>
-                <w:sz w:val="20"/>
-                <w:szCs w:val="20"/>
-              </w:rPr>
-              <w:t>substans</w:t>
-            </w:r>
-            <w:proofErr w:type="spellEnd"/>
-            <w:r>
-              <w:rPr>
-                <w:sz w:val="20"/>
-                <w:szCs w:val="20"/>
-              </w:rPr>
-              <w:t xml:space="preserve"> (</w:t>
-            </w:r>
-            <w:proofErr w:type="spellStart"/>
-            <w:r>
-              <w:rPr>
-                <w:sz w:val="20"/>
-                <w:szCs w:val="20"/>
-              </w:rPr>
-              <w:t>substansnamn</w:t>
-            </w:r>
-            <w:proofErr w:type="spellEnd"/>
-            <w:r>
-              <w:rPr>
-                <w:sz w:val="20"/>
-                <w:szCs w:val="20"/>
-              </w:rPr>
-              <w:t>)</w:t>
+            <w:r>
+              <w:rPr>
+                <w:sz w:val="20"/>
+                <w:szCs w:val="20"/>
+              </w:rPr>
+              <w:t>Klartext för substans (substansnamn)</w:t>
             </w:r>
           </w:p>
         </w:tc>
@@ -14552,40 +12715,21 @@
                 <w:szCs w:val="20"/>
               </w:rPr>
             </w:pPr>
-            <w:proofErr w:type="gramStart"/>
-            <w:r>
-              <w:rPr>
-                <w:sz w:val="20"/>
-                <w:szCs w:val="20"/>
-                <w:lang w:val="sv-SE"/>
-              </w:rPr>
-              <w:t>..</w:t>
-            </w:r>
-            <w:proofErr w:type="gramEnd"/>
-            <w:r>
-              <w:rPr>
-                <w:sz w:val="20"/>
-                <w:szCs w:val="20"/>
-                <w:lang w:val="sv-SE"/>
-              </w:rPr>
-              <w:t>/../</w:t>
-            </w:r>
-            <w:r>
-              <w:rPr>
-                <w:sz w:val="20"/>
-                <w:szCs w:val="20"/>
-              </w:rPr>
-              <w:t>../</w:t>
-            </w:r>
-            <w:proofErr w:type="spellStart"/>
-            <w:r>
-              <w:rPr>
-                <w:sz w:val="20"/>
-                <w:szCs w:val="20"/>
-              </w:rPr>
-              <w:t>codeSystem</w:t>
-            </w:r>
-            <w:proofErr w:type="spellEnd"/>
+            <w:r>
+              <w:rPr>
+                <w:sz w:val="20"/>
+                <w:szCs w:val="20"/>
+                <w:lang w:val="sv-SE"/>
+              </w:rPr>
+              <w:t>../../</w:t>
+            </w:r>
+            <w:r>
+              <w:rPr>
+                <w:sz w:val="20"/>
+                <w:szCs w:val="20"/>
+              </w:rPr>
+              <w:t>../codeSystem</w:t>
+            </w:r>
           </w:p>
         </w:tc>
         <w:tc>
@@ -14713,26 +12857,14 @@
                 <w:szCs w:val="20"/>
               </w:rPr>
             </w:pPr>
-            <w:proofErr w:type="gramStart"/>
-            <w:r>
-              <w:rPr>
-                <w:sz w:val="20"/>
-                <w:szCs w:val="20"/>
-                <w:lang w:val="sv-SE"/>
-              </w:rPr>
-              <w:lastRenderedPageBreak/>
-              <w:t>..</w:t>
-            </w:r>
-            <w:proofErr w:type="gramEnd"/>
-            <w:r>
-              <w:rPr>
-                <w:sz w:val="20"/>
-                <w:szCs w:val="20"/>
-                <w:lang w:val="sv-SE"/>
-              </w:rPr>
-              <w:t>/../</w:t>
-            </w:r>
-            <w:proofErr w:type="spellStart"/>
+            <w:r>
+              <w:rPr>
+                <w:sz w:val="20"/>
+                <w:szCs w:val="20"/>
+                <w:lang w:val="sv-SE"/>
+              </w:rPr>
+              <w:t>../../</w:t>
+            </w:r>
             <w:r>
               <w:rPr>
                 <w:sz w:val="20"/>
@@ -14740,7 +12872,6 @@
               </w:rPr>
               <w:t>nonATCSubstance</w:t>
             </w:r>
-            <w:proofErr w:type="spellEnd"/>
           </w:p>
         </w:tc>
         <w:tc>
@@ -14834,27 +12965,7 @@
                 <w:szCs w:val="20"/>
                 <w:lang w:val="sv-SE"/>
               </w:rPr>
-              <w:t>0</w:t>
-            </w:r>
-            <w:proofErr w:type="gramStart"/>
-            <w:r>
-              <w:rPr>
-                <w:spacing w:val="-1"/>
-                <w:sz w:val="20"/>
-                <w:szCs w:val="20"/>
-                <w:lang w:val="sv-SE"/>
-              </w:rPr>
-              <w:t>..</w:t>
-            </w:r>
-            <w:proofErr w:type="gramEnd"/>
-            <w:r>
-              <w:rPr>
-                <w:spacing w:val="-1"/>
-                <w:sz w:val="20"/>
-                <w:szCs w:val="20"/>
-                <w:lang w:val="sv-SE"/>
-              </w:rPr>
-              <w:t>1</w:t>
+              <w:t>0..1</w:t>
             </w:r>
           </w:p>
         </w:tc>
@@ -14904,25 +13015,14 @@
                 <w:szCs w:val="20"/>
               </w:rPr>
             </w:pPr>
-            <w:proofErr w:type="gramStart"/>
-            <w:r>
-              <w:rPr>
-                <w:sz w:val="20"/>
-                <w:szCs w:val="20"/>
-                <w:lang w:val="sv-SE"/>
-              </w:rPr>
-              <w:t>..</w:t>
-            </w:r>
-            <w:proofErr w:type="gramEnd"/>
-            <w:r>
-              <w:rPr>
-                <w:sz w:val="20"/>
-                <w:szCs w:val="20"/>
-                <w:lang w:val="sv-SE"/>
-              </w:rPr>
-              <w:t>/../</w:t>
-            </w:r>
-            <w:proofErr w:type="spellStart"/>
+            <w:r>
+              <w:rPr>
+                <w:sz w:val="20"/>
+                <w:szCs w:val="20"/>
+                <w:lang w:val="sv-SE"/>
+              </w:rPr>
+              <w:t>../../</w:t>
+            </w:r>
             <w:r>
               <w:rPr>
                 <w:sz w:val="20"/>
@@ -14930,7 +13030,6 @@
               </w:rPr>
               <w:t>nonATCSubstanceComment</w:t>
             </w:r>
-            <w:proofErr w:type="spellEnd"/>
           </w:p>
         </w:tc>
         <w:tc>
@@ -14984,43 +13083,7 @@
                 <w:szCs w:val="20"/>
                 <w:lang w:val="sv-SE"/>
               </w:rPr>
-              <w:t xml:space="preserve">Text som innehåller en </w:t>
-            </w:r>
-            <w:proofErr w:type="spellStart"/>
-            <w:r>
-              <w:rPr>
-                <w:sz w:val="20"/>
-                <w:szCs w:val="20"/>
-                <w:lang w:val="sv-SE"/>
-              </w:rPr>
-              <w:t>förklaing</w:t>
-            </w:r>
-            <w:proofErr w:type="spellEnd"/>
-            <w:r>
-              <w:rPr>
-                <w:sz w:val="20"/>
-                <w:szCs w:val="20"/>
-                <w:lang w:val="sv-SE"/>
-              </w:rPr>
-              <w:t xml:space="preserve"> till varför </w:t>
-            </w:r>
-            <w:proofErr w:type="gramStart"/>
-            <w:r>
-              <w:rPr>
-                <w:sz w:val="20"/>
-                <w:szCs w:val="20"/>
-                <w:lang w:val="sv-SE"/>
-              </w:rPr>
-              <w:t>ej</w:t>
-            </w:r>
-            <w:proofErr w:type="gramEnd"/>
-            <w:r>
-              <w:rPr>
-                <w:sz w:val="20"/>
-                <w:szCs w:val="20"/>
-                <w:lang w:val="sv-SE"/>
-              </w:rPr>
-              <w:t xml:space="preserve"> ATC-kod används.</w:t>
+              <w:t>Text som innehåller en förklaing till varför ej ATC-kod används.</w:t>
             </w:r>
           </w:p>
           <w:p>
@@ -15060,27 +13123,7 @@
                 <w:szCs w:val="20"/>
                 <w:lang w:val="sv-SE"/>
               </w:rPr>
-              <w:t>0</w:t>
-            </w:r>
-            <w:proofErr w:type="gramStart"/>
-            <w:r>
-              <w:rPr>
-                <w:spacing w:val="-1"/>
-                <w:sz w:val="20"/>
-                <w:szCs w:val="20"/>
-                <w:lang w:val="sv-SE"/>
-              </w:rPr>
-              <w:t>..</w:t>
-            </w:r>
-            <w:proofErr w:type="gramEnd"/>
-            <w:r>
-              <w:rPr>
-                <w:spacing w:val="-1"/>
-                <w:sz w:val="20"/>
-                <w:szCs w:val="20"/>
-                <w:lang w:val="sv-SE"/>
-              </w:rPr>
-              <w:t>1</w:t>
+              <w:t>0..1</w:t>
             </w:r>
           </w:p>
         </w:tc>
@@ -15130,25 +13173,14 @@
                 <w:szCs w:val="20"/>
               </w:rPr>
             </w:pPr>
-            <w:proofErr w:type="gramStart"/>
-            <w:r>
-              <w:rPr>
-                <w:sz w:val="20"/>
-                <w:szCs w:val="20"/>
-                <w:lang w:val="sv-SE"/>
-              </w:rPr>
-              <w:t>..</w:t>
-            </w:r>
-            <w:proofErr w:type="gramEnd"/>
-            <w:r>
-              <w:rPr>
-                <w:sz w:val="20"/>
-                <w:szCs w:val="20"/>
-                <w:lang w:val="sv-SE"/>
-              </w:rPr>
-              <w:t>/../</w:t>
-            </w:r>
-            <w:proofErr w:type="spellStart"/>
+            <w:r>
+              <w:rPr>
+                <w:sz w:val="20"/>
+                <w:szCs w:val="20"/>
+                <w:lang w:val="sv-SE"/>
+              </w:rPr>
+              <w:t>../../</w:t>
+            </w:r>
             <w:r>
               <w:rPr>
                 <w:sz w:val="20"/>
@@ -15156,7 +13188,6 @@
               </w:rPr>
               <w:t>pharmaceuticalProductId</w:t>
             </w:r>
-            <w:proofErr w:type="spellEnd"/>
           </w:p>
         </w:tc>
         <w:tc>
@@ -15309,25 +13340,14 @@
                 <w:szCs w:val="20"/>
               </w:rPr>
             </w:pPr>
-            <w:proofErr w:type="gramStart"/>
-            <w:r>
-              <w:rPr>
-                <w:sz w:val="20"/>
-                <w:szCs w:val="20"/>
-                <w:lang w:val="sv-SE"/>
-              </w:rPr>
-              <w:t>..</w:t>
-            </w:r>
-            <w:proofErr w:type="gramEnd"/>
-            <w:r>
-              <w:rPr>
-                <w:sz w:val="20"/>
-                <w:szCs w:val="20"/>
-                <w:lang w:val="sv-SE"/>
-              </w:rPr>
-              <w:t>/../</w:t>
-            </w:r>
-            <w:proofErr w:type="spellStart"/>
+            <w:r>
+              <w:rPr>
+                <w:sz w:val="20"/>
+                <w:szCs w:val="20"/>
+                <w:lang w:val="sv-SE"/>
+              </w:rPr>
+              <w:t>../../</w:t>
+            </w:r>
             <w:r>
               <w:rPr>
                 <w:sz w:val="20"/>
@@ -15335,7 +13355,6 @@
               </w:rPr>
               <w:t>hypersensitivityAgent</w:t>
             </w:r>
-            <w:proofErr w:type="spellEnd"/>
           </w:p>
         </w:tc>
         <w:tc>
@@ -15461,27 +13480,7 @@
                 <w:szCs w:val="20"/>
                 <w:lang w:val="sv-SE"/>
               </w:rPr>
-              <w:t>0</w:t>
-            </w:r>
-            <w:proofErr w:type="gramStart"/>
-            <w:r>
-              <w:rPr>
-                <w:spacing w:val="-1"/>
-                <w:sz w:val="20"/>
-                <w:szCs w:val="20"/>
-                <w:lang w:val="sv-SE"/>
-              </w:rPr>
-              <w:t>..</w:t>
-            </w:r>
-            <w:proofErr w:type="gramEnd"/>
-            <w:r>
-              <w:rPr>
-                <w:spacing w:val="-1"/>
-                <w:sz w:val="20"/>
-                <w:szCs w:val="20"/>
-                <w:lang w:val="sv-SE"/>
-              </w:rPr>
-              <w:t>1</w:t>
+              <w:t>0..1</w:t>
             </w:r>
           </w:p>
         </w:tc>
@@ -15531,25 +13530,14 @@
                 <w:szCs w:val="20"/>
               </w:rPr>
             </w:pPr>
-            <w:proofErr w:type="gramStart"/>
-            <w:r>
-              <w:rPr>
-                <w:sz w:val="20"/>
-                <w:szCs w:val="20"/>
-                <w:lang w:val="sv-SE"/>
-              </w:rPr>
-              <w:t>..</w:t>
-            </w:r>
-            <w:proofErr w:type="gramEnd"/>
-            <w:r>
-              <w:rPr>
-                <w:sz w:val="20"/>
-                <w:szCs w:val="20"/>
-                <w:lang w:val="sv-SE"/>
-              </w:rPr>
-              <w:t>/../</w:t>
-            </w:r>
-            <w:proofErr w:type="spellStart"/>
+            <w:r>
+              <w:rPr>
+                <w:sz w:val="20"/>
+                <w:szCs w:val="20"/>
+                <w:lang w:val="sv-SE"/>
+              </w:rPr>
+              <w:t>../../</w:t>
+            </w:r>
             <w:r>
               <w:rPr>
                 <w:sz w:val="20"/>
@@ -15557,7 +13545,6 @@
               </w:rPr>
               <w:t>hypersensitivityAgentCode</w:t>
             </w:r>
-            <w:proofErr w:type="spellEnd"/>
           </w:p>
         </w:tc>
         <w:tc>
@@ -15577,7 +13564,6 @@
                 <w:szCs w:val="20"/>
               </w:rPr>
             </w:pPr>
-            <w:proofErr w:type="spellStart"/>
             <w:r>
               <w:rPr>
                 <w:sz w:val="20"/>
@@ -15585,7 +13571,6 @@
               </w:rPr>
               <w:t>CVType</w:t>
             </w:r>
-            <w:proofErr w:type="spellEnd"/>
           </w:p>
           <w:p>
             <w:pPr>
@@ -15631,105 +13616,14 @@
                 <w:szCs w:val="20"/>
                 <w:lang w:val="sv-SE"/>
               </w:rPr>
-              <w:t xml:space="preserve">Exempelvis kan LMK-kod för överkänslighet födoämne eller CAS-kod för överkänslighet </w:t>
-            </w:r>
-            <w:proofErr w:type="spellStart"/>
-            <w:r>
-              <w:rPr>
-                <w:sz w:val="20"/>
-                <w:szCs w:val="20"/>
-                <w:lang w:val="sv-SE"/>
-              </w:rPr>
-              <w:t>kemikalie</w:t>
-            </w:r>
-            <w:proofErr w:type="spellEnd"/>
-            <w:r>
-              <w:rPr>
-                <w:sz w:val="20"/>
-                <w:szCs w:val="20"/>
-                <w:lang w:val="sv-SE"/>
-              </w:rPr>
-              <w:t xml:space="preserve"> användas. </w:t>
-            </w:r>
-            <w:proofErr w:type="spellStart"/>
-            <w:r>
-              <w:rPr>
-                <w:sz w:val="20"/>
-                <w:szCs w:val="20"/>
-              </w:rPr>
-              <w:t>Kan</w:t>
-            </w:r>
-            <w:proofErr w:type="spellEnd"/>
-            <w:r>
-              <w:rPr>
-                <w:sz w:val="20"/>
-                <w:szCs w:val="20"/>
-              </w:rPr>
-              <w:t xml:space="preserve"> </w:t>
-            </w:r>
-            <w:proofErr w:type="spellStart"/>
-            <w:r>
-              <w:rPr>
-                <w:sz w:val="20"/>
-                <w:szCs w:val="20"/>
-              </w:rPr>
-              <w:t>användas</w:t>
-            </w:r>
-            <w:proofErr w:type="spellEnd"/>
-            <w:r>
-              <w:rPr>
-                <w:sz w:val="20"/>
-                <w:szCs w:val="20"/>
-              </w:rPr>
-              <w:t xml:space="preserve"> </w:t>
-            </w:r>
-            <w:proofErr w:type="spellStart"/>
-            <w:r>
-              <w:rPr>
-                <w:sz w:val="20"/>
-                <w:szCs w:val="20"/>
-              </w:rPr>
-              <w:t>för</w:t>
-            </w:r>
-            <w:proofErr w:type="spellEnd"/>
-            <w:r>
-              <w:rPr>
-                <w:sz w:val="20"/>
-                <w:szCs w:val="20"/>
-              </w:rPr>
-              <w:t xml:space="preserve"> </w:t>
-            </w:r>
-            <w:proofErr w:type="spellStart"/>
-            <w:r>
-              <w:rPr>
-                <w:sz w:val="20"/>
-                <w:szCs w:val="20"/>
-              </w:rPr>
-              <w:t>annan</w:t>
-            </w:r>
-            <w:proofErr w:type="spellEnd"/>
-            <w:r>
-              <w:rPr>
-                <w:sz w:val="20"/>
-                <w:szCs w:val="20"/>
-              </w:rPr>
-              <w:t xml:space="preserve"> överkänslighet </w:t>
-            </w:r>
-            <w:proofErr w:type="gramStart"/>
-            <w:r>
-              <w:rPr>
-                <w:sz w:val="20"/>
-                <w:szCs w:val="20"/>
-              </w:rPr>
-              <w:t>än</w:t>
-            </w:r>
-            <w:proofErr w:type="gramEnd"/>
-            <w:r>
-              <w:rPr>
-                <w:sz w:val="20"/>
-                <w:szCs w:val="20"/>
-              </w:rPr>
-              <w:t xml:space="preserve"> läkemedelsöverkänslighet.</w:t>
+              <w:t xml:space="preserve">Exempelvis kan LMK-kod för överkänslighet födoämne eller CAS-kod för överkänslighet kemikalie användas. </w:t>
+            </w:r>
+            <w:r>
+              <w:rPr>
+                <w:sz w:val="20"/>
+                <w:szCs w:val="20"/>
+              </w:rPr>
+              <w:t>Kan användas för annan överkänslighet än läkemedelsöverkänslighet.</w:t>
             </w:r>
           </w:p>
           <w:p>
@@ -15769,27 +13663,7 @@
                 <w:szCs w:val="20"/>
                 <w:lang w:val="sv-SE"/>
               </w:rPr>
-              <w:t>0</w:t>
-            </w:r>
-            <w:proofErr w:type="gramStart"/>
-            <w:r>
-              <w:rPr>
-                <w:spacing w:val="-1"/>
-                <w:sz w:val="20"/>
-                <w:szCs w:val="20"/>
-                <w:lang w:val="sv-SE"/>
-              </w:rPr>
-              <w:t>..</w:t>
-            </w:r>
-            <w:proofErr w:type="gramEnd"/>
-            <w:r>
-              <w:rPr>
-                <w:spacing w:val="-1"/>
-                <w:sz w:val="20"/>
-                <w:szCs w:val="20"/>
-                <w:lang w:val="sv-SE"/>
-              </w:rPr>
-              <w:t>1</w:t>
+              <w:t>0..1</w:t>
             </w:r>
           </w:p>
         </w:tc>
@@ -15839,23 +13713,13 @@
                 <w:szCs w:val="20"/>
               </w:rPr>
             </w:pPr>
-            <w:proofErr w:type="gramStart"/>
-            <w:r>
-              <w:rPr>
-                <w:sz w:val="20"/>
-                <w:szCs w:val="20"/>
-                <w:lang w:val="sv-SE"/>
-              </w:rPr>
-              <w:t>..</w:t>
-            </w:r>
-            <w:proofErr w:type="gramEnd"/>
-            <w:r>
-              <w:rPr>
-                <w:sz w:val="20"/>
-                <w:szCs w:val="20"/>
-                <w:lang w:val="sv-SE"/>
-              </w:rPr>
-              <w:t>/../</w:t>
+            <w:r>
+              <w:rPr>
+                <w:sz w:val="20"/>
+                <w:szCs w:val="20"/>
+                <w:lang w:val="sv-SE"/>
+              </w:rPr>
+              <w:t>../../</w:t>
             </w:r>
             <w:r>
               <w:rPr>
@@ -15917,61 +13781,7 @@
                 <w:szCs w:val="20"/>
                 <w:lang w:val="sv-SE"/>
               </w:rPr>
-              <w:t xml:space="preserve">Kod. Om </w:t>
-            </w:r>
-            <w:proofErr w:type="spellStart"/>
-            <w:r>
-              <w:rPr>
-                <w:sz w:val="20"/>
-                <w:szCs w:val="20"/>
-                <w:lang w:val="sv-SE"/>
-              </w:rPr>
-              <w:t>code</w:t>
-            </w:r>
-            <w:proofErr w:type="spellEnd"/>
-            <w:r>
-              <w:rPr>
-                <w:sz w:val="20"/>
-                <w:szCs w:val="20"/>
-                <w:lang w:val="sv-SE"/>
-              </w:rPr>
-              <w:t xml:space="preserve"> anges måste också </w:t>
-            </w:r>
-            <w:proofErr w:type="spellStart"/>
-            <w:r>
-              <w:rPr>
-                <w:sz w:val="20"/>
-                <w:szCs w:val="20"/>
-                <w:lang w:val="sv-SE"/>
-              </w:rPr>
-              <w:t>codeSystem</w:t>
-            </w:r>
-            <w:proofErr w:type="spellEnd"/>
-            <w:r>
-              <w:rPr>
-                <w:sz w:val="20"/>
-                <w:szCs w:val="20"/>
-                <w:lang w:val="sv-SE"/>
-              </w:rPr>
-              <w:t xml:space="preserve"> och </w:t>
-            </w:r>
-            <w:proofErr w:type="spellStart"/>
-            <w:r>
-              <w:rPr>
-                <w:sz w:val="20"/>
-                <w:szCs w:val="20"/>
-                <w:lang w:val="sv-SE"/>
-              </w:rPr>
-              <w:t>displayName</w:t>
-            </w:r>
-            <w:proofErr w:type="spellEnd"/>
-            <w:r>
-              <w:rPr>
-                <w:sz w:val="20"/>
-                <w:szCs w:val="20"/>
-                <w:lang w:val="sv-SE"/>
-              </w:rPr>
-              <w:t xml:space="preserve"> också anges.</w:t>
+              <w:t>Kod. Om code anges måste också codeSystem och displayName också anges.</w:t>
             </w:r>
           </w:p>
         </w:tc>
@@ -15999,27 +13809,7 @@
                 <w:szCs w:val="20"/>
                 <w:lang w:val="sv-SE"/>
               </w:rPr>
-              <w:t>0</w:t>
-            </w:r>
-            <w:proofErr w:type="gramStart"/>
-            <w:r>
-              <w:rPr>
-                <w:spacing w:val="-1"/>
-                <w:sz w:val="20"/>
-                <w:szCs w:val="20"/>
-                <w:lang w:val="sv-SE"/>
-              </w:rPr>
-              <w:t>..</w:t>
-            </w:r>
-            <w:proofErr w:type="gramEnd"/>
-            <w:r>
-              <w:rPr>
-                <w:spacing w:val="-1"/>
-                <w:sz w:val="20"/>
-                <w:szCs w:val="20"/>
-                <w:lang w:val="sv-SE"/>
-              </w:rPr>
-              <w:t>1</w:t>
+              <w:t>0..1</w:t>
             </w:r>
           </w:p>
         </w:tc>
@@ -16069,40 +13859,22 @@
                 <w:szCs w:val="20"/>
               </w:rPr>
             </w:pPr>
-            <w:proofErr w:type="gramStart"/>
-            <w:r>
-              <w:rPr>
-                <w:sz w:val="20"/>
-                <w:szCs w:val="20"/>
-                <w:lang w:val="sv-SE"/>
-              </w:rPr>
-              <w:t>..</w:t>
-            </w:r>
-            <w:proofErr w:type="gramEnd"/>
-            <w:r>
-              <w:rPr>
-                <w:sz w:val="20"/>
-                <w:szCs w:val="20"/>
-                <w:lang w:val="sv-SE"/>
-              </w:rPr>
-              <w:t>/../</w:t>
-            </w:r>
-            <w:r>
-              <w:rPr>
-                <w:sz w:val="20"/>
-                <w:szCs w:val="20"/>
-              </w:rPr>
-              <w:t>../</w:t>
-            </w:r>
-            <w:proofErr w:type="spellStart"/>
-            <w:r>
-              <w:rPr>
-                <w:sz w:val="20"/>
-                <w:szCs w:val="20"/>
-              </w:rPr>
-              <w:t>displayName</w:t>
-            </w:r>
-            <w:proofErr w:type="spellEnd"/>
+            <w:r>
+              <w:rPr>
+                <w:sz w:val="20"/>
+                <w:szCs w:val="20"/>
+                <w:lang w:val="sv-SE"/>
+              </w:rPr>
+              <w:lastRenderedPageBreak/>
+              <w:t>../../</w:t>
+            </w:r>
+            <w:r>
+              <w:rPr>
+                <w:sz w:val="20"/>
+                <w:szCs w:val="20"/>
+              </w:rPr>
+              <w:t>../displayName</w:t>
+            </w:r>
           </w:p>
         </w:tc>
         <w:tc>
@@ -16156,61 +13928,7 @@
                 <w:szCs w:val="20"/>
                 <w:lang w:val="sv-SE"/>
               </w:rPr>
-              <w:t xml:space="preserve">Klartext. Om </w:t>
-            </w:r>
-            <w:proofErr w:type="spellStart"/>
-            <w:r>
-              <w:rPr>
-                <w:sz w:val="20"/>
-                <w:szCs w:val="20"/>
-                <w:lang w:val="sv-SE"/>
-              </w:rPr>
-              <w:t>displayName</w:t>
-            </w:r>
-            <w:proofErr w:type="spellEnd"/>
-            <w:r>
-              <w:rPr>
-                <w:sz w:val="20"/>
-                <w:szCs w:val="20"/>
-                <w:lang w:val="sv-SE"/>
-              </w:rPr>
-              <w:t xml:space="preserve"> anges måste också </w:t>
-            </w:r>
-            <w:proofErr w:type="spellStart"/>
-            <w:r>
-              <w:rPr>
-                <w:sz w:val="20"/>
-                <w:szCs w:val="20"/>
-                <w:lang w:val="sv-SE"/>
-              </w:rPr>
-              <w:t>code</w:t>
-            </w:r>
-            <w:proofErr w:type="spellEnd"/>
-            <w:r>
-              <w:rPr>
-                <w:sz w:val="20"/>
-                <w:szCs w:val="20"/>
-                <w:lang w:val="sv-SE"/>
-              </w:rPr>
-              <w:t xml:space="preserve"> och </w:t>
-            </w:r>
-            <w:proofErr w:type="spellStart"/>
-            <w:r>
-              <w:rPr>
-                <w:sz w:val="20"/>
-                <w:szCs w:val="20"/>
-                <w:lang w:val="sv-SE"/>
-              </w:rPr>
-              <w:t>codeSystem</w:t>
-            </w:r>
-            <w:proofErr w:type="spellEnd"/>
-            <w:r>
-              <w:rPr>
-                <w:sz w:val="20"/>
-                <w:szCs w:val="20"/>
-                <w:lang w:val="sv-SE"/>
-              </w:rPr>
-              <w:t xml:space="preserve"> anges.</w:t>
+              <w:t>Klartext. Om displayName anges måste också code och codeSystem anges.</w:t>
             </w:r>
           </w:p>
         </w:tc>
@@ -16238,27 +13956,7 @@
                 <w:szCs w:val="20"/>
                 <w:lang w:val="sv-SE"/>
               </w:rPr>
-              <w:t>0</w:t>
-            </w:r>
-            <w:proofErr w:type="gramStart"/>
-            <w:r>
-              <w:rPr>
-                <w:spacing w:val="-1"/>
-                <w:sz w:val="20"/>
-                <w:szCs w:val="20"/>
-                <w:lang w:val="sv-SE"/>
-              </w:rPr>
-              <w:t>..</w:t>
-            </w:r>
-            <w:proofErr w:type="gramEnd"/>
-            <w:r>
-              <w:rPr>
-                <w:spacing w:val="-1"/>
-                <w:sz w:val="20"/>
-                <w:szCs w:val="20"/>
-                <w:lang w:val="sv-SE"/>
-              </w:rPr>
-              <w:t>1</w:t>
+              <w:t>0..1</w:t>
             </w:r>
           </w:p>
         </w:tc>
@@ -16308,40 +14006,21 @@
                 <w:szCs w:val="20"/>
               </w:rPr>
             </w:pPr>
-            <w:proofErr w:type="gramStart"/>
-            <w:r>
-              <w:rPr>
-                <w:sz w:val="20"/>
-                <w:szCs w:val="20"/>
-                <w:lang w:val="sv-SE"/>
-              </w:rPr>
-              <w:t>..</w:t>
-            </w:r>
-            <w:proofErr w:type="gramEnd"/>
-            <w:r>
-              <w:rPr>
-                <w:sz w:val="20"/>
-                <w:szCs w:val="20"/>
-                <w:lang w:val="sv-SE"/>
-              </w:rPr>
-              <w:t>/../</w:t>
-            </w:r>
-            <w:r>
-              <w:rPr>
-                <w:sz w:val="20"/>
-                <w:szCs w:val="20"/>
-              </w:rPr>
-              <w:t>../</w:t>
-            </w:r>
-            <w:proofErr w:type="spellStart"/>
-            <w:r>
-              <w:rPr>
-                <w:sz w:val="20"/>
-                <w:szCs w:val="20"/>
-              </w:rPr>
-              <w:t>codeSystem</w:t>
-            </w:r>
-            <w:proofErr w:type="spellEnd"/>
+            <w:r>
+              <w:rPr>
+                <w:sz w:val="20"/>
+                <w:szCs w:val="20"/>
+                <w:lang w:val="sv-SE"/>
+              </w:rPr>
+              <w:t>../../</w:t>
+            </w:r>
+            <w:r>
+              <w:rPr>
+                <w:sz w:val="20"/>
+                <w:szCs w:val="20"/>
+              </w:rPr>
+              <w:t>../codeSystem</w:t>
+            </w:r>
           </w:p>
         </w:tc>
         <w:tc>
@@ -16395,61 +14074,7 @@
                 <w:szCs w:val="20"/>
                 <w:lang w:val="sv-SE"/>
               </w:rPr>
-              <w:t xml:space="preserve">OID för kodsystem. Om </w:t>
-            </w:r>
-            <w:proofErr w:type="spellStart"/>
-            <w:r>
-              <w:rPr>
-                <w:sz w:val="20"/>
-                <w:szCs w:val="20"/>
-                <w:lang w:val="sv-SE"/>
-              </w:rPr>
-              <w:t>codeSystem</w:t>
-            </w:r>
-            <w:proofErr w:type="spellEnd"/>
-            <w:r>
-              <w:rPr>
-                <w:sz w:val="20"/>
-                <w:szCs w:val="20"/>
-                <w:lang w:val="sv-SE"/>
-              </w:rPr>
-              <w:t xml:space="preserve"> anges måste också </w:t>
-            </w:r>
-            <w:proofErr w:type="spellStart"/>
-            <w:r>
-              <w:rPr>
-                <w:sz w:val="20"/>
-                <w:szCs w:val="20"/>
-                <w:lang w:val="sv-SE"/>
-              </w:rPr>
-              <w:t>code</w:t>
-            </w:r>
-            <w:proofErr w:type="spellEnd"/>
-            <w:r>
-              <w:rPr>
-                <w:sz w:val="20"/>
-                <w:szCs w:val="20"/>
-                <w:lang w:val="sv-SE"/>
-              </w:rPr>
-              <w:t xml:space="preserve"> och </w:t>
-            </w:r>
-            <w:proofErr w:type="spellStart"/>
-            <w:r>
-              <w:rPr>
-                <w:sz w:val="20"/>
-                <w:szCs w:val="20"/>
-                <w:lang w:val="sv-SE"/>
-              </w:rPr>
-              <w:t>displayName</w:t>
-            </w:r>
-            <w:proofErr w:type="spellEnd"/>
-            <w:r>
-              <w:rPr>
-                <w:sz w:val="20"/>
-                <w:szCs w:val="20"/>
-                <w:lang w:val="sv-SE"/>
-              </w:rPr>
-              <w:t xml:space="preserve"> anges.</w:t>
+              <w:t>OID för kodsystem. Om codeSystem anges måste också code och displayName anges.</w:t>
             </w:r>
           </w:p>
         </w:tc>
@@ -16477,27 +14102,7 @@
                 <w:szCs w:val="20"/>
                 <w:lang w:val="sv-SE"/>
               </w:rPr>
-              <w:t>0</w:t>
-            </w:r>
-            <w:proofErr w:type="gramStart"/>
-            <w:r>
-              <w:rPr>
-                <w:spacing w:val="-1"/>
-                <w:sz w:val="20"/>
-                <w:szCs w:val="20"/>
-                <w:lang w:val="sv-SE"/>
-              </w:rPr>
-              <w:t>..</w:t>
-            </w:r>
-            <w:proofErr w:type="gramEnd"/>
-            <w:r>
-              <w:rPr>
-                <w:spacing w:val="-1"/>
-                <w:sz w:val="20"/>
-                <w:szCs w:val="20"/>
-                <w:lang w:val="sv-SE"/>
-              </w:rPr>
-              <w:t>1</w:t>
+              <w:t>0..1</w:t>
             </w:r>
           </w:p>
         </w:tc>
@@ -16547,40 +14152,21 @@
                 <w:szCs w:val="20"/>
               </w:rPr>
             </w:pPr>
-            <w:proofErr w:type="gramStart"/>
-            <w:r>
-              <w:rPr>
-                <w:sz w:val="20"/>
-                <w:szCs w:val="20"/>
-                <w:lang w:val="sv-SE"/>
-              </w:rPr>
-              <w:t>..</w:t>
-            </w:r>
-            <w:proofErr w:type="gramEnd"/>
-            <w:r>
-              <w:rPr>
-                <w:sz w:val="20"/>
-                <w:szCs w:val="20"/>
-                <w:lang w:val="sv-SE"/>
-              </w:rPr>
-              <w:t>/../</w:t>
-            </w:r>
-            <w:r>
-              <w:rPr>
-                <w:sz w:val="20"/>
-                <w:szCs w:val="20"/>
-              </w:rPr>
-              <w:t>../</w:t>
-            </w:r>
-            <w:proofErr w:type="spellStart"/>
-            <w:r>
-              <w:rPr>
-                <w:sz w:val="20"/>
-                <w:szCs w:val="20"/>
-              </w:rPr>
-              <w:t>codeSystemName</w:t>
-            </w:r>
-            <w:proofErr w:type="spellEnd"/>
+            <w:r>
+              <w:rPr>
+                <w:sz w:val="20"/>
+                <w:szCs w:val="20"/>
+                <w:lang w:val="sv-SE"/>
+              </w:rPr>
+              <w:t>../../</w:t>
+            </w:r>
+            <w:r>
+              <w:rPr>
+                <w:sz w:val="20"/>
+                <w:szCs w:val="20"/>
+              </w:rPr>
+              <w:t>../codeSystemName</w:t>
+            </w:r>
           </w:p>
         </w:tc>
         <w:tc>
@@ -16627,53 +14213,12 @@
                 <w:szCs w:val="20"/>
               </w:rPr>
             </w:pPr>
-            <w:proofErr w:type="spellStart"/>
-            <w:r>
-              <w:rPr>
-                <w:sz w:val="20"/>
-                <w:szCs w:val="20"/>
-              </w:rPr>
-              <w:t>Klartext</w:t>
-            </w:r>
-            <w:proofErr w:type="spellEnd"/>
-            <w:r>
-              <w:rPr>
-                <w:sz w:val="20"/>
-                <w:szCs w:val="20"/>
-              </w:rPr>
-              <w:t xml:space="preserve"> </w:t>
-            </w:r>
-            <w:proofErr w:type="spellStart"/>
-            <w:r>
-              <w:rPr>
-                <w:sz w:val="20"/>
-                <w:szCs w:val="20"/>
-              </w:rPr>
-              <w:t>för</w:t>
-            </w:r>
-            <w:proofErr w:type="spellEnd"/>
-            <w:r>
-              <w:rPr>
-                <w:sz w:val="20"/>
-                <w:szCs w:val="20"/>
-              </w:rPr>
-              <w:t xml:space="preserve"> </w:t>
-            </w:r>
-            <w:proofErr w:type="spellStart"/>
-            <w:r>
-              <w:rPr>
-                <w:sz w:val="20"/>
-                <w:szCs w:val="20"/>
-              </w:rPr>
-              <w:t>kodsystem</w:t>
-            </w:r>
-            <w:proofErr w:type="spellEnd"/>
-            <w:r>
-              <w:rPr>
-                <w:sz w:val="20"/>
-                <w:szCs w:val="20"/>
-              </w:rPr>
-              <w:t>.</w:t>
+            <w:r>
+              <w:rPr>
+                <w:sz w:val="20"/>
+                <w:szCs w:val="20"/>
+              </w:rPr>
+              <w:t>Klartext för kodsystem.</w:t>
             </w:r>
           </w:p>
         </w:tc>
@@ -16701,27 +14246,7 @@
                 <w:szCs w:val="20"/>
                 <w:lang w:val="sv-SE"/>
               </w:rPr>
-              <w:t>0</w:t>
-            </w:r>
-            <w:proofErr w:type="gramStart"/>
-            <w:r>
-              <w:rPr>
-                <w:spacing w:val="-1"/>
-                <w:sz w:val="20"/>
-                <w:szCs w:val="20"/>
-                <w:lang w:val="sv-SE"/>
-              </w:rPr>
-              <w:t>..</w:t>
-            </w:r>
-            <w:proofErr w:type="gramEnd"/>
-            <w:r>
-              <w:rPr>
-                <w:spacing w:val="-1"/>
-                <w:sz w:val="20"/>
-                <w:szCs w:val="20"/>
-                <w:lang w:val="sv-SE"/>
-              </w:rPr>
-              <w:t>1</w:t>
+              <w:t>0..1</w:t>
             </w:r>
           </w:p>
         </w:tc>
@@ -16770,40 +14295,21 @@
                 <w:szCs w:val="20"/>
               </w:rPr>
             </w:pPr>
-            <w:proofErr w:type="gramStart"/>
-            <w:r>
-              <w:rPr>
-                <w:sz w:val="20"/>
-                <w:szCs w:val="20"/>
-                <w:lang w:val="sv-SE"/>
-              </w:rPr>
-              <w:t>..</w:t>
-            </w:r>
-            <w:proofErr w:type="gramEnd"/>
-            <w:r>
-              <w:rPr>
-                <w:sz w:val="20"/>
-                <w:szCs w:val="20"/>
-                <w:lang w:val="sv-SE"/>
-              </w:rPr>
-              <w:t>/../</w:t>
-            </w:r>
-            <w:r>
-              <w:rPr>
-                <w:sz w:val="20"/>
-                <w:szCs w:val="20"/>
-              </w:rPr>
-              <w:t>../</w:t>
-            </w:r>
-            <w:proofErr w:type="spellStart"/>
-            <w:r>
-              <w:rPr>
-                <w:sz w:val="20"/>
-                <w:szCs w:val="20"/>
-              </w:rPr>
-              <w:t>codeSystemVersion</w:t>
-            </w:r>
-            <w:proofErr w:type="spellEnd"/>
+            <w:r>
+              <w:rPr>
+                <w:sz w:val="20"/>
+                <w:szCs w:val="20"/>
+                <w:lang w:val="sv-SE"/>
+              </w:rPr>
+              <w:t>../../</w:t>
+            </w:r>
+            <w:r>
+              <w:rPr>
+                <w:sz w:val="20"/>
+                <w:szCs w:val="20"/>
+              </w:rPr>
+              <w:t>../codeSystemVersion</w:t>
+            </w:r>
           </w:p>
         </w:tc>
         <w:tc>
@@ -16850,7 +14356,6 @@
                 <w:szCs w:val="20"/>
               </w:rPr>
             </w:pPr>
-            <w:proofErr w:type="spellStart"/>
             <w:r>
               <w:rPr>
                 <w:sz w:val="20"/>
@@ -16858,7 +14363,6 @@
               </w:rPr>
               <w:t>Kodsystemsversion</w:t>
             </w:r>
-            <w:proofErr w:type="spellEnd"/>
           </w:p>
         </w:tc>
         <w:tc>
@@ -16885,27 +14389,7 @@
                 <w:szCs w:val="20"/>
                 <w:lang w:val="sv-SE"/>
               </w:rPr>
-              <w:t>0</w:t>
-            </w:r>
-            <w:proofErr w:type="gramStart"/>
-            <w:r>
-              <w:rPr>
-                <w:spacing w:val="-1"/>
-                <w:sz w:val="20"/>
-                <w:szCs w:val="20"/>
-                <w:lang w:val="sv-SE"/>
-              </w:rPr>
-              <w:t>..</w:t>
-            </w:r>
-            <w:proofErr w:type="gramEnd"/>
-            <w:r>
-              <w:rPr>
-                <w:spacing w:val="-1"/>
-                <w:sz w:val="20"/>
-                <w:szCs w:val="20"/>
-                <w:lang w:val="sv-SE"/>
-              </w:rPr>
-              <w:t>1</w:t>
+              <w:t>0..1</w:t>
             </w:r>
           </w:p>
         </w:tc>
@@ -16954,40 +14438,21 @@
                 <w:szCs w:val="20"/>
               </w:rPr>
             </w:pPr>
-            <w:proofErr w:type="gramStart"/>
-            <w:r>
-              <w:rPr>
-                <w:sz w:val="20"/>
-                <w:szCs w:val="20"/>
-                <w:lang w:val="sv-SE"/>
-              </w:rPr>
-              <w:t>..</w:t>
-            </w:r>
-            <w:proofErr w:type="gramEnd"/>
-            <w:r>
-              <w:rPr>
-                <w:sz w:val="20"/>
-                <w:szCs w:val="20"/>
-                <w:lang w:val="sv-SE"/>
-              </w:rPr>
-              <w:t>/../</w:t>
-            </w:r>
-            <w:r>
-              <w:rPr>
-                <w:sz w:val="20"/>
-                <w:szCs w:val="20"/>
-              </w:rPr>
-              <w:t>../</w:t>
-            </w:r>
-            <w:proofErr w:type="spellStart"/>
-            <w:r>
-              <w:rPr>
-                <w:sz w:val="20"/>
-                <w:szCs w:val="20"/>
-              </w:rPr>
-              <w:t>originalText</w:t>
-            </w:r>
-            <w:proofErr w:type="spellEnd"/>
+            <w:r>
+              <w:rPr>
+                <w:sz w:val="20"/>
+                <w:szCs w:val="20"/>
+                <w:lang w:val="sv-SE"/>
+              </w:rPr>
+              <w:t>../../</w:t>
+            </w:r>
+            <w:r>
+              <w:rPr>
+                <w:sz w:val="20"/>
+                <w:szCs w:val="20"/>
+              </w:rPr>
+              <w:t>../originalText</w:t>
+            </w:r>
           </w:p>
         </w:tc>
         <w:tc>
@@ -17042,87 +14507,15 @@
                 <w:szCs w:val="20"/>
                 <w:lang w:val="sv-SE"/>
               </w:rPr>
-              <w:t xml:space="preserve">Används i de fall kod finns i ett lokalt </w:t>
-            </w:r>
-            <w:proofErr w:type="spellStart"/>
-            <w:r>
-              <w:rPr>
-                <w:sz w:val="20"/>
-                <w:szCs w:val="20"/>
-                <w:lang w:val="sv-SE"/>
-              </w:rPr>
-              <w:t>kodverk</w:t>
-            </w:r>
-            <w:proofErr w:type="spellEnd"/>
-            <w:r>
-              <w:rPr>
-                <w:sz w:val="20"/>
-                <w:szCs w:val="20"/>
-                <w:lang w:val="sv-SE"/>
-              </w:rPr>
-              <w:t xml:space="preserve"> som </w:t>
-            </w:r>
-            <w:proofErr w:type="gramStart"/>
-            <w:r>
-              <w:rPr>
-                <w:sz w:val="20"/>
-                <w:szCs w:val="20"/>
-                <w:lang w:val="sv-SE"/>
-              </w:rPr>
-              <w:t>ej</w:t>
-            </w:r>
-            <w:proofErr w:type="gramEnd"/>
-            <w:r>
-              <w:rPr>
-                <w:sz w:val="20"/>
-                <w:szCs w:val="20"/>
-                <w:lang w:val="sv-SE"/>
-              </w:rPr>
-              <w:t xml:space="preserve"> är identifierat med OID eller när kod helt saknas. </w:t>
-            </w:r>
-            <w:r>
-              <w:rPr>
-                <w:sz w:val="20"/>
-                <w:szCs w:val="20"/>
-                <w:lang w:val="sv-SE"/>
-              </w:rPr>
-              <w:t xml:space="preserve">I sådana fall skall en beskrivande text anges i </w:t>
-            </w:r>
-            <w:proofErr w:type="spellStart"/>
-            <w:r>
-              <w:rPr>
-                <w:sz w:val="20"/>
-                <w:szCs w:val="20"/>
-                <w:lang w:val="sv-SE"/>
-              </w:rPr>
-              <w:t>originalText</w:t>
-            </w:r>
-            <w:proofErr w:type="spellEnd"/>
-            <w:r>
-              <w:rPr>
-                <w:sz w:val="20"/>
-                <w:szCs w:val="20"/>
-                <w:lang w:val="sv-SE"/>
-              </w:rPr>
-              <w:t xml:space="preserve">. Om </w:t>
-            </w:r>
-            <w:proofErr w:type="spellStart"/>
-            <w:r>
-              <w:rPr>
-                <w:sz w:val="20"/>
-                <w:szCs w:val="20"/>
-                <w:lang w:val="sv-SE"/>
-              </w:rPr>
-              <w:t>originalText</w:t>
-            </w:r>
-            <w:proofErr w:type="spellEnd"/>
-            <w:r>
-              <w:rPr>
-                <w:sz w:val="20"/>
-                <w:szCs w:val="20"/>
-                <w:lang w:val="sv-SE"/>
-              </w:rPr>
-              <w:t xml:space="preserve"> anges kan ingen av de övriga elementen anges.</w:t>
+              <w:t xml:space="preserve">Används i de fall kod finns i ett lokalt kodverk som ej är identifierat med OID eller när kod helt saknas. </w:t>
+            </w:r>
+            <w:r>
+              <w:rPr>
+                <w:sz w:val="20"/>
+                <w:szCs w:val="20"/>
+                <w:lang w:val="sv-SE"/>
+              </w:rPr>
+              <w:t>I sådana fall skall en beskrivande text anges i originalText. Om originalText anges kan ingen av de övriga elementen anges.</w:t>
             </w:r>
           </w:p>
         </w:tc>
@@ -17150,27 +14543,7 @@
                 <w:szCs w:val="20"/>
                 <w:lang w:val="sv-SE"/>
               </w:rPr>
-              <w:t>0</w:t>
-            </w:r>
-            <w:proofErr w:type="gramStart"/>
-            <w:r>
-              <w:rPr>
-                <w:spacing w:val="-1"/>
-                <w:sz w:val="20"/>
-                <w:szCs w:val="20"/>
-                <w:lang w:val="sv-SE"/>
-              </w:rPr>
-              <w:t>..</w:t>
-            </w:r>
-            <w:proofErr w:type="gramEnd"/>
-            <w:r>
-              <w:rPr>
-                <w:spacing w:val="-1"/>
-                <w:sz w:val="20"/>
-                <w:szCs w:val="20"/>
-                <w:lang w:val="sv-SE"/>
-              </w:rPr>
-              <w:t>1</w:t>
+              <w:t>0..1</w:t>
             </w:r>
           </w:p>
         </w:tc>
@@ -17220,24 +14593,13 @@
                 <w:szCs w:val="20"/>
               </w:rPr>
             </w:pPr>
-            <w:proofErr w:type="gramStart"/>
-            <w:r>
-              <w:rPr>
-                <w:sz w:val="20"/>
-                <w:szCs w:val="20"/>
-                <w:lang w:val="sv-SE"/>
-              </w:rPr>
-              <w:lastRenderedPageBreak/>
-              <w:t>..</w:t>
-            </w:r>
-            <w:proofErr w:type="gramEnd"/>
-            <w:r>
-              <w:rPr>
-                <w:sz w:val="20"/>
-                <w:szCs w:val="20"/>
-                <w:lang w:val="sv-SE"/>
-              </w:rPr>
-              <w:t>/../</w:t>
+            <w:r>
+              <w:rPr>
+                <w:sz w:val="20"/>
+                <w:szCs w:val="20"/>
+                <w:lang w:val="sv-SE"/>
+              </w:rPr>
+              <w:t>../../</w:t>
             </w:r>
             <w:r>
               <w:rPr>
@@ -17304,69 +14666,12 @@
               </w:rPr>
               <w:t xml:space="preserve">Text som beskriver en allvarlig sjukdom som vård- och omsorgstagaren har och som en vård- och omsorgspersonal vill göra andra uppmärksammade på (avsaknad av kunskap om att vård- och omsorgstagaren har denna sjukdom skulle kunna innebära ett allvarligt hot för liv eller hälsa för vård- och omsorgstagaren). </w:t>
             </w:r>
-            <w:proofErr w:type="spellStart"/>
-            <w:r>
-              <w:rPr>
-                <w:sz w:val="20"/>
-                <w:szCs w:val="20"/>
-              </w:rPr>
-              <w:t>Ska</w:t>
-            </w:r>
-            <w:proofErr w:type="spellEnd"/>
-            <w:r>
-              <w:rPr>
-                <w:sz w:val="20"/>
-                <w:szCs w:val="20"/>
-              </w:rPr>
-              <w:t xml:space="preserve"> </w:t>
-            </w:r>
-            <w:proofErr w:type="spellStart"/>
-            <w:r>
-              <w:rPr>
-                <w:sz w:val="20"/>
-                <w:szCs w:val="20"/>
-              </w:rPr>
-              <w:t>anges</w:t>
-            </w:r>
-            <w:proofErr w:type="spellEnd"/>
-            <w:r>
-              <w:rPr>
-                <w:sz w:val="20"/>
-                <w:szCs w:val="20"/>
-              </w:rPr>
-              <w:t xml:space="preserve"> </w:t>
-            </w:r>
-            <w:proofErr w:type="spellStart"/>
-            <w:r>
-              <w:rPr>
-                <w:sz w:val="20"/>
-                <w:szCs w:val="20"/>
-              </w:rPr>
-              <w:t>om</w:t>
-            </w:r>
-            <w:proofErr w:type="spellEnd"/>
-            <w:r>
-              <w:rPr>
-                <w:sz w:val="20"/>
-                <w:szCs w:val="20"/>
-              </w:rPr>
-              <w:t xml:space="preserve"> </w:t>
-            </w:r>
-            <w:proofErr w:type="spellStart"/>
-            <w:r>
-              <w:rPr>
-                <w:sz w:val="20"/>
-                <w:szCs w:val="20"/>
-              </w:rPr>
-              <w:t>typ</w:t>
-            </w:r>
-            <w:proofErr w:type="spellEnd"/>
-            <w:r>
-              <w:rPr>
-                <w:sz w:val="20"/>
-                <w:szCs w:val="20"/>
-              </w:rPr>
-              <w:t xml:space="preserve"> av uppmärksamhetssignal = Allvarlig sjukdom.</w:t>
+            <w:r>
+              <w:rPr>
+                <w:sz w:val="20"/>
+                <w:szCs w:val="20"/>
+              </w:rPr>
+              <w:t>Ska anges om typ av uppmärksamhetssignal = Allvarlig sjukdom.</w:t>
             </w:r>
           </w:p>
           <w:p>
@@ -17406,27 +14711,7 @@
                 <w:szCs w:val="20"/>
                 <w:lang w:val="sv-SE"/>
               </w:rPr>
-              <w:t>0</w:t>
-            </w:r>
-            <w:proofErr w:type="gramStart"/>
-            <w:r>
-              <w:rPr>
-                <w:spacing w:val="-1"/>
-                <w:sz w:val="20"/>
-                <w:szCs w:val="20"/>
-                <w:lang w:val="sv-SE"/>
-              </w:rPr>
-              <w:t>..</w:t>
-            </w:r>
-            <w:proofErr w:type="gramEnd"/>
-            <w:r>
-              <w:rPr>
-                <w:spacing w:val="-1"/>
-                <w:sz w:val="20"/>
-                <w:szCs w:val="20"/>
-                <w:lang w:val="sv-SE"/>
-              </w:rPr>
-              <w:t>1</w:t>
+              <w:t>0..1</w:t>
             </w:r>
           </w:p>
         </w:tc>
@@ -17476,23 +14761,13 @@
                 <w:szCs w:val="20"/>
               </w:rPr>
             </w:pPr>
-            <w:proofErr w:type="gramStart"/>
-            <w:r>
-              <w:rPr>
-                <w:sz w:val="20"/>
-                <w:szCs w:val="20"/>
-                <w:lang w:val="sv-SE"/>
-              </w:rPr>
-              <w:t>..</w:t>
-            </w:r>
-            <w:proofErr w:type="gramEnd"/>
-            <w:r>
-              <w:rPr>
-                <w:sz w:val="20"/>
-                <w:szCs w:val="20"/>
-                <w:lang w:val="sv-SE"/>
-              </w:rPr>
-              <w:t>/../</w:t>
+            <w:r>
+              <w:rPr>
+                <w:sz w:val="20"/>
+                <w:szCs w:val="20"/>
+                <w:lang w:val="sv-SE"/>
+              </w:rPr>
+              <w:t>../../</w:t>
             </w:r>
             <w:r>
               <w:rPr>
@@ -17594,27 +14869,7 @@
                 <w:szCs w:val="20"/>
                 <w:lang w:val="sv-SE"/>
               </w:rPr>
-              <w:t>0</w:t>
-            </w:r>
-            <w:proofErr w:type="gramStart"/>
-            <w:r>
-              <w:rPr>
-                <w:spacing w:val="-1"/>
-                <w:sz w:val="20"/>
-                <w:szCs w:val="20"/>
-                <w:lang w:val="sv-SE"/>
-              </w:rPr>
-              <w:t>..</w:t>
-            </w:r>
-            <w:proofErr w:type="gramEnd"/>
-            <w:r>
-              <w:rPr>
-                <w:spacing w:val="-1"/>
-                <w:sz w:val="20"/>
-                <w:szCs w:val="20"/>
-                <w:lang w:val="sv-SE"/>
-              </w:rPr>
-              <w:t>1</w:t>
+              <w:t>0..1</w:t>
             </w:r>
           </w:p>
         </w:tc>
@@ -17664,25 +14919,14 @@
                 <w:szCs w:val="20"/>
               </w:rPr>
             </w:pPr>
-            <w:proofErr w:type="gramStart"/>
-            <w:r>
-              <w:rPr>
-                <w:sz w:val="20"/>
-                <w:szCs w:val="20"/>
-                <w:lang w:val="sv-SE"/>
-              </w:rPr>
-              <w:t>..</w:t>
-            </w:r>
-            <w:proofErr w:type="gramEnd"/>
-            <w:r>
-              <w:rPr>
-                <w:sz w:val="20"/>
-                <w:szCs w:val="20"/>
-                <w:lang w:val="sv-SE"/>
-              </w:rPr>
-              <w:t>/../</w:t>
-            </w:r>
-            <w:proofErr w:type="spellStart"/>
+            <w:r>
+              <w:rPr>
+                <w:sz w:val="20"/>
+                <w:szCs w:val="20"/>
+                <w:lang w:val="sv-SE"/>
+              </w:rPr>
+              <w:t>../../</w:t>
+            </w:r>
             <w:r>
               <w:rPr>
                 <w:sz w:val="20"/>
@@ -17697,7 +14941,6 @@
               </w:rPr>
               <w:t>escription</w:t>
             </w:r>
-            <w:proofErr w:type="spellEnd"/>
           </w:p>
         </w:tc>
         <w:tc>
@@ -17799,27 +15042,7 @@
                 <w:szCs w:val="20"/>
                 <w:lang w:val="sv-SE"/>
               </w:rPr>
-              <w:t>0</w:t>
-            </w:r>
-            <w:proofErr w:type="gramStart"/>
-            <w:r>
-              <w:rPr>
-                <w:spacing w:val="-1"/>
-                <w:sz w:val="20"/>
-                <w:szCs w:val="20"/>
-                <w:lang w:val="sv-SE"/>
-              </w:rPr>
-              <w:t>..</w:t>
-            </w:r>
-            <w:proofErr w:type="gramEnd"/>
-            <w:r>
-              <w:rPr>
-                <w:spacing w:val="-1"/>
-                <w:sz w:val="20"/>
-                <w:szCs w:val="20"/>
-                <w:lang w:val="sv-SE"/>
-              </w:rPr>
-              <w:t>1</w:t>
+              <w:t>0..1</w:t>
             </w:r>
           </w:p>
         </w:tc>
@@ -17869,25 +15092,15 @@
                 <w:szCs w:val="20"/>
               </w:rPr>
             </w:pPr>
-            <w:proofErr w:type="gramStart"/>
-            <w:r>
-              <w:rPr>
-                <w:sz w:val="20"/>
-                <w:szCs w:val="20"/>
-                <w:lang w:val="sv-SE"/>
-              </w:rPr>
-              <w:t>..</w:t>
-            </w:r>
-            <w:proofErr w:type="gramEnd"/>
-            <w:r>
-              <w:rPr>
-                <w:sz w:val="20"/>
-                <w:szCs w:val="20"/>
-                <w:lang w:val="sv-SE"/>
-              </w:rPr>
-              <w:t>/../</w:t>
-            </w:r>
-            <w:proofErr w:type="spellStart"/>
+            <w:r>
+              <w:rPr>
+                <w:sz w:val="20"/>
+                <w:szCs w:val="20"/>
+                <w:lang w:val="sv-SE"/>
+              </w:rPr>
+              <w:lastRenderedPageBreak/>
+              <w:t>../../</w:t>
+            </w:r>
             <w:r>
               <w:rPr>
                 <w:sz w:val="20"/>
@@ -17895,7 +15108,6 @@
               </w:rPr>
               <w:t>pharmaceuticalTreatment</w:t>
             </w:r>
-            <w:proofErr w:type="spellEnd"/>
           </w:p>
         </w:tc>
         <w:tc>
@@ -17915,7 +15127,6 @@
                 <w:szCs w:val="20"/>
               </w:rPr>
             </w:pPr>
-            <w:proofErr w:type="spellStart"/>
             <w:r>
               <w:rPr>
                 <w:sz w:val="20"/>
@@ -17923,7 +15134,6 @@
               </w:rPr>
               <w:t>CVType</w:t>
             </w:r>
-            <w:proofErr w:type="spellEnd"/>
           </w:p>
           <w:p>
             <w:pPr>
@@ -17976,71 +15186,7 @@
                 <w:sz w:val="20"/>
                 <w:szCs w:val="20"/>
               </w:rPr>
-              <w:t xml:space="preserve">NPÖ RIV 2.2.0 </w:t>
-            </w:r>
-            <w:proofErr w:type="spellStart"/>
-            <w:r>
-              <w:rPr>
-                <w:sz w:val="20"/>
-                <w:szCs w:val="20"/>
-              </w:rPr>
-              <w:t>kräver</w:t>
-            </w:r>
-            <w:proofErr w:type="spellEnd"/>
-            <w:r>
-              <w:rPr>
-                <w:sz w:val="20"/>
-                <w:szCs w:val="20"/>
-              </w:rPr>
-              <w:t xml:space="preserve"> </w:t>
-            </w:r>
-            <w:proofErr w:type="spellStart"/>
-            <w:r>
-              <w:rPr>
-                <w:sz w:val="20"/>
-                <w:szCs w:val="20"/>
-              </w:rPr>
-              <w:t>att</w:t>
-            </w:r>
-            <w:proofErr w:type="spellEnd"/>
-            <w:r>
-              <w:rPr>
-                <w:sz w:val="20"/>
-                <w:szCs w:val="20"/>
-              </w:rPr>
-              <w:t xml:space="preserve"> ATC-</w:t>
-            </w:r>
-            <w:proofErr w:type="spellStart"/>
-            <w:r>
-              <w:rPr>
-                <w:sz w:val="20"/>
-                <w:szCs w:val="20"/>
-              </w:rPr>
-              <w:t>kod</w:t>
-            </w:r>
-            <w:proofErr w:type="spellEnd"/>
-            <w:r>
-              <w:rPr>
-                <w:sz w:val="20"/>
-                <w:szCs w:val="20"/>
-              </w:rPr>
-              <w:t xml:space="preserve"> (1.2.752.129.2.2.3.1.1) </w:t>
-            </w:r>
-            <w:proofErr w:type="spellStart"/>
-            <w:r>
-              <w:rPr>
-                <w:sz w:val="20"/>
-                <w:szCs w:val="20"/>
-              </w:rPr>
-              <w:t>används</w:t>
-            </w:r>
-            <w:proofErr w:type="spellEnd"/>
-            <w:r>
-              <w:rPr>
-                <w:sz w:val="20"/>
-                <w:szCs w:val="20"/>
-              </w:rPr>
-              <w:t>.</w:t>
+              <w:t>NPÖ RIV 2.2.0 kräver att ATC-kod (1.2.752.129.2.2.3.1.1) används.</w:t>
             </w:r>
           </w:p>
           <w:p>
@@ -18086,27 +15232,7 @@
                 <w:szCs w:val="20"/>
                 <w:lang w:val="sv-SE"/>
               </w:rPr>
-              <w:t>0</w:t>
-            </w:r>
-            <w:proofErr w:type="gramStart"/>
-            <w:r>
-              <w:rPr>
-                <w:spacing w:val="-1"/>
-                <w:sz w:val="20"/>
-                <w:szCs w:val="20"/>
-                <w:lang w:val="sv-SE"/>
-              </w:rPr>
-              <w:t>..</w:t>
-            </w:r>
-            <w:proofErr w:type="gramEnd"/>
-            <w:r>
-              <w:rPr>
-                <w:spacing w:val="-1"/>
-                <w:sz w:val="20"/>
-                <w:szCs w:val="20"/>
-                <w:lang w:val="sv-SE"/>
-              </w:rPr>
-              <w:t>1</w:t>
+              <w:t>0..1</w:t>
             </w:r>
           </w:p>
         </w:tc>
@@ -18156,23 +15282,13 @@
                 <w:szCs w:val="20"/>
               </w:rPr>
             </w:pPr>
-            <w:proofErr w:type="gramStart"/>
-            <w:r>
-              <w:rPr>
-                <w:sz w:val="20"/>
-                <w:szCs w:val="20"/>
-                <w:lang w:val="sv-SE"/>
-              </w:rPr>
-              <w:t>..</w:t>
-            </w:r>
-            <w:proofErr w:type="gramEnd"/>
-            <w:r>
-              <w:rPr>
-                <w:sz w:val="20"/>
-                <w:szCs w:val="20"/>
-                <w:lang w:val="sv-SE"/>
-              </w:rPr>
-              <w:t>/../</w:t>
+            <w:r>
+              <w:rPr>
+                <w:sz w:val="20"/>
+                <w:szCs w:val="20"/>
+                <w:lang w:val="sv-SE"/>
+              </w:rPr>
+              <w:t>../../</w:t>
             </w:r>
             <w:r>
               <w:rPr>
@@ -18234,61 +15350,7 @@
                 <w:szCs w:val="20"/>
                 <w:lang w:val="sv-SE"/>
               </w:rPr>
-              <w:t xml:space="preserve">Läkemedlets (ATC-)kod. Om </w:t>
-            </w:r>
-            <w:proofErr w:type="spellStart"/>
-            <w:r>
-              <w:rPr>
-                <w:sz w:val="20"/>
-                <w:szCs w:val="20"/>
-                <w:lang w:val="sv-SE"/>
-              </w:rPr>
-              <w:t>code</w:t>
-            </w:r>
-            <w:proofErr w:type="spellEnd"/>
-            <w:r>
-              <w:rPr>
-                <w:sz w:val="20"/>
-                <w:szCs w:val="20"/>
-                <w:lang w:val="sv-SE"/>
-              </w:rPr>
-              <w:t xml:space="preserve"> anges måste också </w:t>
-            </w:r>
-            <w:proofErr w:type="spellStart"/>
-            <w:r>
-              <w:rPr>
-                <w:sz w:val="20"/>
-                <w:szCs w:val="20"/>
-                <w:lang w:val="sv-SE"/>
-              </w:rPr>
-              <w:t>codeSystem</w:t>
-            </w:r>
-            <w:proofErr w:type="spellEnd"/>
-            <w:r>
-              <w:rPr>
-                <w:sz w:val="20"/>
-                <w:szCs w:val="20"/>
-                <w:lang w:val="sv-SE"/>
-              </w:rPr>
-              <w:t xml:space="preserve"> och </w:t>
-            </w:r>
-            <w:proofErr w:type="spellStart"/>
-            <w:r>
-              <w:rPr>
-                <w:sz w:val="20"/>
-                <w:szCs w:val="20"/>
-                <w:lang w:val="sv-SE"/>
-              </w:rPr>
-              <w:t>displayName</w:t>
-            </w:r>
-            <w:proofErr w:type="spellEnd"/>
-            <w:r>
-              <w:rPr>
-                <w:sz w:val="20"/>
-                <w:szCs w:val="20"/>
-                <w:lang w:val="sv-SE"/>
-              </w:rPr>
-              <w:t xml:space="preserve"> anges.</w:t>
+              <w:t>Läkemedlets (ATC-)kod. Om code anges måste också codeSystem och displayName anges.</w:t>
             </w:r>
           </w:p>
         </w:tc>
@@ -18316,27 +15378,7 @@
                 <w:szCs w:val="20"/>
                 <w:lang w:val="sv-SE"/>
               </w:rPr>
-              <w:t>0</w:t>
-            </w:r>
-            <w:proofErr w:type="gramStart"/>
-            <w:r>
-              <w:rPr>
-                <w:spacing w:val="-1"/>
-                <w:sz w:val="20"/>
-                <w:szCs w:val="20"/>
-                <w:lang w:val="sv-SE"/>
-              </w:rPr>
-              <w:t>..</w:t>
-            </w:r>
-            <w:proofErr w:type="gramEnd"/>
-            <w:r>
-              <w:rPr>
-                <w:spacing w:val="-1"/>
-                <w:sz w:val="20"/>
-                <w:szCs w:val="20"/>
-                <w:lang w:val="sv-SE"/>
-              </w:rPr>
-              <w:t>1</w:t>
+              <w:t>0..1</w:t>
             </w:r>
           </w:p>
         </w:tc>
@@ -18387,42 +15429,22 @@
                 <w:lang w:val="sv-SE"/>
               </w:rPr>
             </w:pPr>
-            <w:proofErr w:type="gramStart"/>
-            <w:r>
-              <w:rPr>
-                <w:sz w:val="20"/>
-                <w:szCs w:val="20"/>
-                <w:lang w:val="sv-SE"/>
-              </w:rPr>
-              <w:t>..</w:t>
-            </w:r>
-            <w:proofErr w:type="gramEnd"/>
-            <w:r>
-              <w:rPr>
-                <w:sz w:val="20"/>
-                <w:szCs w:val="20"/>
-                <w:lang w:val="sv-SE"/>
-              </w:rPr>
-              <w:t>/../</w:t>
-            </w:r>
-            <w:r>
-              <w:rPr>
-                <w:sz w:val="20"/>
-                <w:szCs w:val="20"/>
-                <w:lang w:val="sv-SE"/>
-              </w:rPr>
-              <w:t>../</w:t>
-            </w:r>
-            <w:proofErr w:type="spellStart"/>
-            <w:r>
-              <w:rPr>
-                <w:sz w:val="20"/>
-                <w:szCs w:val="20"/>
-                <w:lang w:val="sv-SE"/>
-              </w:rPr>
-              <w:t>displayName</w:t>
-            </w:r>
-            <w:proofErr w:type="spellEnd"/>
+            <w:r>
+              <w:rPr>
+                <w:sz w:val="20"/>
+                <w:szCs w:val="20"/>
+                <w:lang w:val="sv-SE"/>
+              </w:rPr>
+              <w:t>../../</w:t>
+            </w:r>
+            <w:r>
+              <w:rPr>
+                <w:sz w:val="20"/>
+                <w:szCs w:val="20"/>
+                <w:lang w:val="sv-SE"/>
+              </w:rPr>
+              <w:t>../displayName</w:t>
+            </w:r>
           </w:p>
         </w:tc>
         <w:tc>
@@ -18476,61 +15498,7 @@
                 <w:szCs w:val="20"/>
                 <w:lang w:val="sv-SE"/>
               </w:rPr>
-              <w:t xml:space="preserve">Klartext för läkemedel (namn på läkemedel). Om </w:t>
-            </w:r>
-            <w:proofErr w:type="spellStart"/>
-            <w:r>
-              <w:rPr>
-                <w:sz w:val="20"/>
-                <w:szCs w:val="20"/>
-                <w:lang w:val="sv-SE"/>
-              </w:rPr>
-              <w:t>displayName</w:t>
-            </w:r>
-            <w:proofErr w:type="spellEnd"/>
-            <w:r>
-              <w:rPr>
-                <w:sz w:val="20"/>
-                <w:szCs w:val="20"/>
-                <w:lang w:val="sv-SE"/>
-              </w:rPr>
-              <w:t xml:space="preserve"> anges måste också </w:t>
-            </w:r>
-            <w:proofErr w:type="spellStart"/>
-            <w:r>
-              <w:rPr>
-                <w:sz w:val="20"/>
-                <w:szCs w:val="20"/>
-                <w:lang w:val="sv-SE"/>
-              </w:rPr>
-              <w:t>code</w:t>
-            </w:r>
-            <w:proofErr w:type="spellEnd"/>
-            <w:r>
-              <w:rPr>
-                <w:sz w:val="20"/>
-                <w:szCs w:val="20"/>
-                <w:lang w:val="sv-SE"/>
-              </w:rPr>
-              <w:t xml:space="preserve"> och </w:t>
-            </w:r>
-            <w:proofErr w:type="spellStart"/>
-            <w:r>
-              <w:rPr>
-                <w:sz w:val="20"/>
-                <w:szCs w:val="20"/>
-                <w:lang w:val="sv-SE"/>
-              </w:rPr>
-              <w:t>codeSystem</w:t>
-            </w:r>
-            <w:proofErr w:type="spellEnd"/>
-            <w:r>
-              <w:rPr>
-                <w:sz w:val="20"/>
-                <w:szCs w:val="20"/>
-                <w:lang w:val="sv-SE"/>
-              </w:rPr>
-              <w:t xml:space="preserve"> anges.</w:t>
+              <w:t>Klartext för läkemedel (namn på läkemedel). Om displayName anges måste också code och codeSystem anges.</w:t>
             </w:r>
           </w:p>
         </w:tc>
@@ -18558,27 +15526,7 @@
                 <w:szCs w:val="20"/>
                 <w:lang w:val="sv-SE"/>
               </w:rPr>
-              <w:t>0</w:t>
-            </w:r>
-            <w:proofErr w:type="gramStart"/>
-            <w:r>
-              <w:rPr>
-                <w:spacing w:val="-1"/>
-                <w:sz w:val="20"/>
-                <w:szCs w:val="20"/>
-                <w:lang w:val="sv-SE"/>
-              </w:rPr>
-              <w:t>..</w:t>
-            </w:r>
-            <w:proofErr w:type="gramEnd"/>
-            <w:r>
-              <w:rPr>
-                <w:spacing w:val="-1"/>
-                <w:sz w:val="20"/>
-                <w:szCs w:val="20"/>
-                <w:lang w:val="sv-SE"/>
-              </w:rPr>
-              <w:t>1</w:t>
+              <w:t>0..1</w:t>
             </w:r>
           </w:p>
         </w:tc>
@@ -18629,42 +15577,22 @@
                 <w:lang w:val="sv-SE"/>
               </w:rPr>
             </w:pPr>
-            <w:proofErr w:type="gramStart"/>
-            <w:r>
-              <w:rPr>
-                <w:sz w:val="20"/>
-                <w:szCs w:val="20"/>
-                <w:lang w:val="sv-SE"/>
-              </w:rPr>
-              <w:t>..</w:t>
-            </w:r>
-            <w:proofErr w:type="gramEnd"/>
-            <w:r>
-              <w:rPr>
-                <w:sz w:val="20"/>
-                <w:szCs w:val="20"/>
-                <w:lang w:val="sv-SE"/>
-              </w:rPr>
-              <w:t>/../</w:t>
-            </w:r>
-            <w:r>
-              <w:rPr>
-                <w:sz w:val="20"/>
-                <w:szCs w:val="20"/>
-                <w:lang w:val="sv-SE"/>
-              </w:rPr>
-              <w:t>../</w:t>
-            </w:r>
-            <w:proofErr w:type="spellStart"/>
-            <w:r>
-              <w:rPr>
-                <w:sz w:val="20"/>
-                <w:szCs w:val="20"/>
-                <w:lang w:val="sv-SE"/>
-              </w:rPr>
-              <w:t>codeSystem</w:t>
-            </w:r>
-            <w:proofErr w:type="spellEnd"/>
+            <w:r>
+              <w:rPr>
+                <w:sz w:val="20"/>
+                <w:szCs w:val="20"/>
+                <w:lang w:val="sv-SE"/>
+              </w:rPr>
+              <w:t>../../</w:t>
+            </w:r>
+            <w:r>
+              <w:rPr>
+                <w:sz w:val="20"/>
+                <w:szCs w:val="20"/>
+                <w:lang w:val="sv-SE"/>
+              </w:rPr>
+              <w:t>../codeSystem</w:t>
+            </w:r>
           </w:p>
         </w:tc>
         <w:tc>
@@ -18722,67 +15650,7 @@
                 <w:szCs w:val="20"/>
                 <w:lang w:val="sv-SE"/>
               </w:rPr>
-              <w:t xml:space="preserve">OID för kodsystem. Om </w:t>
-            </w:r>
-            <w:proofErr w:type="spellStart"/>
-            <w:r>
-              <w:rPr>
-                <w:spacing w:val="-1"/>
-                <w:sz w:val="20"/>
-                <w:szCs w:val="20"/>
-                <w:lang w:val="sv-SE"/>
-              </w:rPr>
-              <w:t>codeSystem</w:t>
-            </w:r>
-            <w:proofErr w:type="spellEnd"/>
-            <w:r>
-              <w:rPr>
-                <w:spacing w:val="-1"/>
-                <w:sz w:val="20"/>
-                <w:szCs w:val="20"/>
-                <w:lang w:val="sv-SE"/>
-              </w:rPr>
-              <w:t xml:space="preserve"> anges måste också </w:t>
-            </w:r>
-            <w:proofErr w:type="spellStart"/>
-            <w:r>
-              <w:rPr>
-                <w:spacing w:val="-1"/>
-                <w:sz w:val="20"/>
-                <w:szCs w:val="20"/>
-                <w:lang w:val="sv-SE"/>
-              </w:rPr>
-              <w:t>code</w:t>
-            </w:r>
-            <w:proofErr w:type="spellEnd"/>
-            <w:r>
-              <w:rPr>
-                <w:spacing w:val="-1"/>
-                <w:sz w:val="20"/>
-                <w:szCs w:val="20"/>
-                <w:lang w:val="sv-SE"/>
-              </w:rPr>
-              <w:t xml:space="preserve"> och </w:t>
-            </w:r>
-            <w:proofErr w:type="spellStart"/>
-            <w:r>
-              <w:rPr>
-                <w:spacing w:val="-1"/>
-                <w:sz w:val="20"/>
-                <w:szCs w:val="20"/>
-                <w:lang w:val="sv-SE"/>
-              </w:rPr>
-              <w:t>displayName</w:t>
-            </w:r>
-            <w:proofErr w:type="spellEnd"/>
-            <w:r>
-              <w:rPr>
-                <w:spacing w:val="-1"/>
-                <w:sz w:val="20"/>
-                <w:szCs w:val="20"/>
-                <w:lang w:val="sv-SE"/>
-              </w:rPr>
-              <w:t xml:space="preserve"> anges.</w:t>
+              <w:t>OID för kodsystem. Om codeSystem anges måste också code och displayName anges.</w:t>
             </w:r>
           </w:p>
         </w:tc>
@@ -18810,27 +15678,7 @@
                 <w:szCs w:val="20"/>
                 <w:lang w:val="sv-SE"/>
               </w:rPr>
-              <w:t>0</w:t>
-            </w:r>
-            <w:proofErr w:type="gramStart"/>
-            <w:r>
-              <w:rPr>
-                <w:spacing w:val="-1"/>
-                <w:sz w:val="20"/>
-                <w:szCs w:val="20"/>
-                <w:lang w:val="sv-SE"/>
-              </w:rPr>
-              <w:t>..</w:t>
-            </w:r>
-            <w:proofErr w:type="gramEnd"/>
-            <w:r>
-              <w:rPr>
-                <w:spacing w:val="-1"/>
-                <w:sz w:val="20"/>
-                <w:szCs w:val="20"/>
-                <w:lang w:val="sv-SE"/>
-              </w:rPr>
-              <w:t>1</w:t>
+              <w:t>0..1</w:t>
             </w:r>
           </w:p>
         </w:tc>
@@ -18881,42 +15729,22 @@
                 <w:lang w:val="sv-SE"/>
               </w:rPr>
             </w:pPr>
-            <w:proofErr w:type="gramStart"/>
-            <w:r>
-              <w:rPr>
-                <w:sz w:val="20"/>
-                <w:szCs w:val="20"/>
-                <w:lang w:val="sv-SE"/>
-              </w:rPr>
-              <w:t>..</w:t>
-            </w:r>
-            <w:proofErr w:type="gramEnd"/>
-            <w:r>
-              <w:rPr>
-                <w:sz w:val="20"/>
-                <w:szCs w:val="20"/>
-                <w:lang w:val="sv-SE"/>
-              </w:rPr>
-              <w:t>/../</w:t>
-            </w:r>
-            <w:r>
-              <w:rPr>
-                <w:sz w:val="20"/>
-                <w:szCs w:val="20"/>
-                <w:lang w:val="sv-SE"/>
-              </w:rPr>
-              <w:t>../</w:t>
-            </w:r>
-            <w:proofErr w:type="spellStart"/>
-            <w:r>
-              <w:rPr>
-                <w:sz w:val="20"/>
-                <w:szCs w:val="20"/>
-                <w:lang w:val="sv-SE"/>
-              </w:rPr>
-              <w:t>codeSystemName</w:t>
-            </w:r>
-            <w:proofErr w:type="spellEnd"/>
+            <w:r>
+              <w:rPr>
+                <w:sz w:val="20"/>
+                <w:szCs w:val="20"/>
+                <w:lang w:val="sv-SE"/>
+              </w:rPr>
+              <w:t>../../</w:t>
+            </w:r>
+            <w:r>
+              <w:rPr>
+                <w:sz w:val="20"/>
+                <w:szCs w:val="20"/>
+                <w:lang w:val="sv-SE"/>
+              </w:rPr>
+              <w:t>../codeSystemName</w:t>
+            </w:r>
           </w:p>
         </w:tc>
         <w:tc>
@@ -18966,7 +15794,6 @@
                 <w:szCs w:val="20"/>
               </w:rPr>
             </w:pPr>
-            <w:proofErr w:type="spellStart"/>
             <w:r>
               <w:rPr>
                 <w:spacing w:val="-1"/>
@@ -18982,52 +15809,7 @@
                 <w:sz w:val="20"/>
                 <w:szCs w:val="20"/>
               </w:rPr>
-              <w:t>xt</w:t>
-            </w:r>
-            <w:proofErr w:type="spellEnd"/>
-            <w:r>
-              <w:rPr>
-                <w:spacing w:val="-1"/>
-                <w:sz w:val="20"/>
-                <w:szCs w:val="20"/>
-              </w:rPr>
-              <w:t xml:space="preserve"> </w:t>
-            </w:r>
-            <w:proofErr w:type="spellStart"/>
-            <w:r>
-              <w:rPr>
-                <w:spacing w:val="-1"/>
-                <w:sz w:val="20"/>
-                <w:szCs w:val="20"/>
-              </w:rPr>
-              <w:t>för</w:t>
-            </w:r>
-            <w:proofErr w:type="spellEnd"/>
-            <w:r>
-              <w:rPr>
-                <w:spacing w:val="-1"/>
-                <w:sz w:val="20"/>
-                <w:szCs w:val="20"/>
-              </w:rPr>
-              <w:t xml:space="preserve"> </w:t>
-            </w:r>
-            <w:proofErr w:type="spellStart"/>
-            <w:r>
-              <w:rPr>
-                <w:spacing w:val="-1"/>
-                <w:sz w:val="20"/>
-                <w:szCs w:val="20"/>
-              </w:rPr>
-              <w:t>kodsystem</w:t>
-            </w:r>
-            <w:proofErr w:type="spellEnd"/>
-            <w:r>
-              <w:rPr>
-                <w:spacing w:val="-1"/>
-                <w:sz w:val="20"/>
-                <w:szCs w:val="20"/>
-              </w:rPr>
-              <w:t>.</w:t>
+              <w:t>xt för kodsystem.</w:t>
             </w:r>
           </w:p>
         </w:tc>
@@ -19055,27 +15837,7 @@
                 <w:szCs w:val="20"/>
                 <w:lang w:val="sv-SE"/>
               </w:rPr>
-              <w:t>0</w:t>
-            </w:r>
-            <w:proofErr w:type="gramStart"/>
-            <w:r>
-              <w:rPr>
-                <w:spacing w:val="-1"/>
-                <w:sz w:val="20"/>
-                <w:szCs w:val="20"/>
-                <w:lang w:val="sv-SE"/>
-              </w:rPr>
-              <w:t>..</w:t>
-            </w:r>
-            <w:proofErr w:type="gramEnd"/>
-            <w:r>
-              <w:rPr>
-                <w:spacing w:val="-1"/>
-                <w:sz w:val="20"/>
-                <w:szCs w:val="20"/>
-                <w:lang w:val="sv-SE"/>
-              </w:rPr>
-              <w:t>1</w:t>
+              <w:t>0..1</w:t>
             </w:r>
           </w:p>
         </w:tc>
@@ -19124,41 +15886,21 @@
                 <w:szCs w:val="20"/>
               </w:rPr>
             </w:pPr>
-            <w:proofErr w:type="gramStart"/>
-            <w:r>
-              <w:rPr>
-                <w:sz w:val="20"/>
-                <w:szCs w:val="20"/>
-                <w:lang w:val="sv-SE"/>
-              </w:rPr>
-              <w:lastRenderedPageBreak/>
-              <w:t>..</w:t>
-            </w:r>
-            <w:proofErr w:type="gramEnd"/>
-            <w:r>
-              <w:rPr>
-                <w:sz w:val="20"/>
-                <w:szCs w:val="20"/>
-                <w:lang w:val="sv-SE"/>
-              </w:rPr>
-              <w:t>/../</w:t>
-            </w:r>
-            <w:r>
-              <w:rPr>
-                <w:sz w:val="20"/>
-                <w:szCs w:val="20"/>
-              </w:rPr>
-              <w:t>../</w:t>
-            </w:r>
-            <w:proofErr w:type="spellStart"/>
-            <w:r>
-              <w:rPr>
-                <w:sz w:val="20"/>
-                <w:szCs w:val="20"/>
-              </w:rPr>
-              <w:t>codeSystemVersion</w:t>
-            </w:r>
-            <w:proofErr w:type="spellEnd"/>
+            <w:r>
+              <w:rPr>
+                <w:sz w:val="20"/>
+                <w:szCs w:val="20"/>
+                <w:lang w:val="sv-SE"/>
+              </w:rPr>
+              <w:t>../../</w:t>
+            </w:r>
+            <w:r>
+              <w:rPr>
+                <w:sz w:val="20"/>
+                <w:szCs w:val="20"/>
+              </w:rPr>
+              <w:t>../codeSystemVersion</w:t>
+            </w:r>
           </w:p>
         </w:tc>
         <w:tc>
@@ -19208,23 +15950,13 @@
                 <w:szCs w:val="20"/>
               </w:rPr>
             </w:pPr>
-            <w:proofErr w:type="spellStart"/>
-            <w:r>
-              <w:rPr>
-                <w:spacing w:val="-1"/>
-                <w:sz w:val="20"/>
-                <w:szCs w:val="20"/>
-              </w:rPr>
-              <w:t>Kodsystemsversion</w:t>
-            </w:r>
-            <w:proofErr w:type="spellEnd"/>
-            <w:r>
-              <w:rPr>
-                <w:spacing w:val="-1"/>
-                <w:sz w:val="20"/>
-                <w:szCs w:val="20"/>
-              </w:rPr>
-              <w:t>.</w:t>
+            <w:r>
+              <w:rPr>
+                <w:spacing w:val="-1"/>
+                <w:sz w:val="20"/>
+                <w:szCs w:val="20"/>
+              </w:rPr>
+              <w:t>Kodsystemsversion.</w:t>
             </w:r>
           </w:p>
         </w:tc>
@@ -19252,27 +15984,7 @@
                 <w:szCs w:val="20"/>
                 <w:lang w:val="sv-SE"/>
               </w:rPr>
-              <w:t>0</w:t>
-            </w:r>
-            <w:proofErr w:type="gramStart"/>
-            <w:r>
-              <w:rPr>
-                <w:spacing w:val="-1"/>
-                <w:sz w:val="20"/>
-                <w:szCs w:val="20"/>
-                <w:lang w:val="sv-SE"/>
-              </w:rPr>
-              <w:t>..</w:t>
-            </w:r>
-            <w:proofErr w:type="gramEnd"/>
-            <w:r>
-              <w:rPr>
-                <w:spacing w:val="-1"/>
-                <w:sz w:val="20"/>
-                <w:szCs w:val="20"/>
-                <w:lang w:val="sv-SE"/>
-              </w:rPr>
-              <w:t>1</w:t>
+              <w:t>0..1</w:t>
             </w:r>
           </w:p>
         </w:tc>
@@ -19321,40 +16033,21 @@
                 <w:szCs w:val="20"/>
               </w:rPr>
             </w:pPr>
-            <w:proofErr w:type="gramStart"/>
-            <w:r>
-              <w:rPr>
-                <w:sz w:val="20"/>
-                <w:szCs w:val="20"/>
-                <w:lang w:val="sv-SE"/>
-              </w:rPr>
-              <w:t>..</w:t>
-            </w:r>
-            <w:proofErr w:type="gramEnd"/>
-            <w:r>
-              <w:rPr>
-                <w:sz w:val="20"/>
-                <w:szCs w:val="20"/>
-                <w:lang w:val="sv-SE"/>
-              </w:rPr>
-              <w:t>/../</w:t>
-            </w:r>
-            <w:r>
-              <w:rPr>
-                <w:sz w:val="20"/>
-                <w:szCs w:val="20"/>
-              </w:rPr>
-              <w:t>../</w:t>
-            </w:r>
-            <w:proofErr w:type="spellStart"/>
-            <w:r>
-              <w:rPr>
-                <w:sz w:val="20"/>
-                <w:szCs w:val="20"/>
-              </w:rPr>
-              <w:t>originaltext</w:t>
-            </w:r>
-            <w:proofErr w:type="spellEnd"/>
+            <w:r>
+              <w:rPr>
+                <w:sz w:val="20"/>
+                <w:szCs w:val="20"/>
+                <w:lang w:val="sv-SE"/>
+              </w:rPr>
+              <w:t>../../</w:t>
+            </w:r>
+            <w:r>
+              <w:rPr>
+                <w:sz w:val="20"/>
+                <w:szCs w:val="20"/>
+              </w:rPr>
+              <w:t>../originaltext</w:t>
+            </w:r>
           </w:p>
         </w:tc>
         <w:tc>
@@ -19411,79 +16104,7 @@
                 <w:szCs w:val="20"/>
                 <w:lang w:val="sv-SE"/>
               </w:rPr>
-              <w:t xml:space="preserve">Används i de fall kod finns i ett lokalt </w:t>
-            </w:r>
-            <w:proofErr w:type="spellStart"/>
-            <w:r>
-              <w:rPr>
-                <w:sz w:val="20"/>
-                <w:szCs w:val="20"/>
-                <w:lang w:val="sv-SE"/>
-              </w:rPr>
-              <w:t>kodverk</w:t>
-            </w:r>
-            <w:proofErr w:type="spellEnd"/>
-            <w:r>
-              <w:rPr>
-                <w:sz w:val="20"/>
-                <w:szCs w:val="20"/>
-                <w:lang w:val="sv-SE"/>
-              </w:rPr>
-              <w:t xml:space="preserve"> som </w:t>
-            </w:r>
-            <w:proofErr w:type="gramStart"/>
-            <w:r>
-              <w:rPr>
-                <w:sz w:val="20"/>
-                <w:szCs w:val="20"/>
-                <w:lang w:val="sv-SE"/>
-              </w:rPr>
-              <w:t>ej</w:t>
-            </w:r>
-            <w:proofErr w:type="gramEnd"/>
-            <w:r>
-              <w:rPr>
-                <w:sz w:val="20"/>
-                <w:szCs w:val="20"/>
-                <w:lang w:val="sv-SE"/>
-              </w:rPr>
-              <w:t xml:space="preserve"> är identifierat med OID eller när kod helt saknas. I sådana fall skall en beskrivande text anges i </w:t>
-            </w:r>
-            <w:proofErr w:type="spellStart"/>
-            <w:r>
-              <w:rPr>
-                <w:sz w:val="20"/>
-                <w:szCs w:val="20"/>
-                <w:lang w:val="sv-SE"/>
-              </w:rPr>
-              <w:t>originalText</w:t>
-            </w:r>
-            <w:proofErr w:type="spellEnd"/>
-            <w:r>
-              <w:rPr>
-                <w:sz w:val="20"/>
-                <w:szCs w:val="20"/>
-                <w:lang w:val="sv-SE"/>
-              </w:rPr>
-              <w:t xml:space="preserve">. Om </w:t>
-            </w:r>
-            <w:proofErr w:type="spellStart"/>
-            <w:r>
-              <w:rPr>
-                <w:sz w:val="20"/>
-                <w:szCs w:val="20"/>
-                <w:lang w:val="sv-SE"/>
-              </w:rPr>
-              <w:t>originalText</w:t>
-            </w:r>
-            <w:proofErr w:type="spellEnd"/>
-            <w:r>
-              <w:rPr>
-                <w:sz w:val="20"/>
-                <w:szCs w:val="20"/>
-                <w:lang w:val="sv-SE"/>
-              </w:rPr>
-              <w:t xml:space="preserve"> anges kan ingen av de övriga elementen anges.</w:t>
+              <w:t>Används i de fall kod finns i ett lokalt kodverk som ej är identifierat med OID eller när kod helt saknas. I sådana fall skall en beskrivande text anges i originalText. Om originalText anges kan ingen av de övriga elementen anges.</w:t>
             </w:r>
           </w:p>
         </w:tc>
@@ -19511,27 +16132,7 @@
                 <w:szCs w:val="20"/>
                 <w:lang w:val="sv-SE"/>
               </w:rPr>
-              <w:t>0</w:t>
-            </w:r>
-            <w:proofErr w:type="gramStart"/>
-            <w:r>
-              <w:rPr>
-                <w:spacing w:val="-1"/>
-                <w:sz w:val="20"/>
-                <w:szCs w:val="20"/>
-                <w:lang w:val="sv-SE"/>
-              </w:rPr>
-              <w:t>..</w:t>
-            </w:r>
-            <w:proofErr w:type="gramEnd"/>
-            <w:r>
-              <w:rPr>
-                <w:spacing w:val="-1"/>
-                <w:sz w:val="20"/>
-                <w:szCs w:val="20"/>
-                <w:lang w:val="sv-SE"/>
-              </w:rPr>
-              <w:t>1</w:t>
+              <w:t>0..1</w:t>
             </w:r>
           </w:p>
         </w:tc>
@@ -19581,25 +16182,14 @@
                 <w:szCs w:val="20"/>
               </w:rPr>
             </w:pPr>
-            <w:proofErr w:type="gramStart"/>
-            <w:r>
-              <w:rPr>
-                <w:sz w:val="20"/>
-                <w:szCs w:val="20"/>
-                <w:lang w:val="sv-SE"/>
-              </w:rPr>
-              <w:t>..</w:t>
-            </w:r>
-            <w:proofErr w:type="gramEnd"/>
-            <w:r>
-              <w:rPr>
-                <w:sz w:val="20"/>
-                <w:szCs w:val="20"/>
-                <w:lang w:val="sv-SE"/>
-              </w:rPr>
-              <w:t>/../</w:t>
-            </w:r>
-            <w:proofErr w:type="spellStart"/>
+            <w:r>
+              <w:rPr>
+                <w:sz w:val="20"/>
+                <w:szCs w:val="20"/>
+                <w:lang w:val="sv-SE"/>
+              </w:rPr>
+              <w:t>../../</w:t>
+            </w:r>
             <w:r>
               <w:rPr>
                 <w:sz w:val="20"/>
@@ -19607,7 +16197,6 @@
               </w:rPr>
               <w:t>communicableDisease</w:t>
             </w:r>
-            <w:proofErr w:type="spellEnd"/>
           </w:p>
         </w:tc>
         <w:tc>
@@ -19701,27 +16290,7 @@
                 <w:szCs w:val="20"/>
                 <w:lang w:val="sv-SE"/>
               </w:rPr>
-              <w:t>0</w:t>
-            </w:r>
-            <w:proofErr w:type="gramStart"/>
-            <w:r>
-              <w:rPr>
-                <w:spacing w:val="-1"/>
-                <w:sz w:val="20"/>
-                <w:szCs w:val="20"/>
-                <w:lang w:val="sv-SE"/>
-              </w:rPr>
-              <w:t>..</w:t>
-            </w:r>
-            <w:proofErr w:type="gramEnd"/>
-            <w:r>
-              <w:rPr>
-                <w:spacing w:val="-1"/>
-                <w:sz w:val="20"/>
-                <w:szCs w:val="20"/>
-                <w:lang w:val="sv-SE"/>
-              </w:rPr>
-              <w:t>1</w:t>
+              <w:t>0..1</w:t>
             </w:r>
           </w:p>
         </w:tc>
@@ -19771,25 +16340,14 @@
                 <w:szCs w:val="20"/>
               </w:rPr>
             </w:pPr>
-            <w:proofErr w:type="gramStart"/>
-            <w:r>
-              <w:rPr>
-                <w:sz w:val="20"/>
-                <w:szCs w:val="20"/>
-                <w:lang w:val="sv-SE"/>
-              </w:rPr>
-              <w:t>..</w:t>
-            </w:r>
-            <w:proofErr w:type="gramEnd"/>
-            <w:r>
-              <w:rPr>
-                <w:sz w:val="20"/>
-                <w:szCs w:val="20"/>
-                <w:lang w:val="sv-SE"/>
-              </w:rPr>
-              <w:t>/../</w:t>
-            </w:r>
-            <w:proofErr w:type="spellStart"/>
+            <w:r>
+              <w:rPr>
+                <w:sz w:val="20"/>
+                <w:szCs w:val="20"/>
+                <w:lang w:val="sv-SE"/>
+              </w:rPr>
+              <w:t>../../</w:t>
+            </w:r>
             <w:r>
               <w:rPr>
                 <w:sz w:val="20"/>
@@ -19797,7 +16355,6 @@
               </w:rPr>
               <w:t>routeOfTransmission</w:t>
             </w:r>
-            <w:proofErr w:type="spellEnd"/>
           </w:p>
         </w:tc>
         <w:tc>
@@ -19899,27 +16456,7 @@
                 <w:szCs w:val="20"/>
                 <w:lang w:val="sv-SE"/>
               </w:rPr>
-              <w:t>0</w:t>
-            </w:r>
-            <w:proofErr w:type="gramStart"/>
-            <w:r>
-              <w:rPr>
-                <w:spacing w:val="-1"/>
-                <w:sz w:val="20"/>
-                <w:szCs w:val="20"/>
-                <w:lang w:val="sv-SE"/>
-              </w:rPr>
-              <w:t>..</w:t>
-            </w:r>
-            <w:proofErr w:type="gramEnd"/>
-            <w:r>
-              <w:rPr>
-                <w:spacing w:val="-1"/>
-                <w:sz w:val="20"/>
-                <w:szCs w:val="20"/>
-                <w:lang w:val="sv-SE"/>
-              </w:rPr>
-              <w:t>1</w:t>
+              <w:t>0..1</w:t>
             </w:r>
           </w:p>
         </w:tc>
@@ -19972,25 +16509,14 @@
                 <w:lang w:val="sv-SE"/>
               </w:rPr>
             </w:pPr>
-            <w:proofErr w:type="gramStart"/>
-            <w:r>
-              <w:rPr>
-                <w:sz w:val="20"/>
-                <w:szCs w:val="20"/>
-                <w:lang w:val="sv-SE"/>
-              </w:rPr>
-              <w:t>..</w:t>
-            </w:r>
-            <w:proofErr w:type="gramEnd"/>
-            <w:r>
-              <w:rPr>
-                <w:sz w:val="20"/>
-                <w:szCs w:val="20"/>
-                <w:lang w:val="sv-SE"/>
-              </w:rPr>
-              <w:t>/../</w:t>
-            </w:r>
-            <w:proofErr w:type="spellStart"/>
+            <w:r>
+              <w:rPr>
+                <w:sz w:val="20"/>
+                <w:szCs w:val="20"/>
+                <w:lang w:val="sv-SE"/>
+              </w:rPr>
+              <w:t>../../</w:t>
+            </w:r>
             <w:r>
               <w:rPr>
                 <w:sz w:val="20"/>
@@ -19999,7 +16525,6 @@
               </w:rPr>
               <w:t>restrictionOfCare</w:t>
             </w:r>
-            <w:proofErr w:type="spellEnd"/>
           </w:p>
         </w:tc>
         <w:tc>
@@ -20053,25 +16578,7 @@
                 <w:szCs w:val="20"/>
                 <w:lang w:val="sv-SE"/>
               </w:rPr>
-              <w:t xml:space="preserve">Text som innehåller information om ett </w:t>
-            </w:r>
-            <w:proofErr w:type="spellStart"/>
-            <w:r>
-              <w:rPr>
-                <w:sz w:val="20"/>
-                <w:szCs w:val="20"/>
-                <w:lang w:val="sv-SE"/>
-              </w:rPr>
-              <w:t>uppmärskammat</w:t>
-            </w:r>
-            <w:proofErr w:type="spellEnd"/>
-            <w:r>
-              <w:rPr>
-                <w:sz w:val="20"/>
-                <w:szCs w:val="20"/>
-                <w:lang w:val="sv-SE"/>
-              </w:rPr>
-              <w:t xml:space="preserve"> förhållande som inte avser överkänslighet, annat medicinskt tillstånd, behandling eller arbetsmiljörisk. Obligatoriskt om typ av uppmärksamhetssigna = vårdbegränsning.</w:t>
+              <w:t>Text som innehåller information om ett uppmärskammat förhållande som inte avser överkänslighet, annat medicinskt tillstånd, behandling eller arbetsmiljörisk. Obligatoriskt om typ av uppmärksamhetssigna = vårdbegränsning.</w:t>
             </w:r>
           </w:p>
           <w:p>
@@ -20111,27 +16618,7 @@
                 <w:szCs w:val="20"/>
                 <w:lang w:val="sv-SE"/>
               </w:rPr>
-              <w:t>0</w:t>
-            </w:r>
-            <w:proofErr w:type="gramStart"/>
-            <w:r>
-              <w:rPr>
-                <w:spacing w:val="-1"/>
-                <w:sz w:val="20"/>
-                <w:szCs w:val="20"/>
-                <w:lang w:val="sv-SE"/>
-              </w:rPr>
-              <w:t>..</w:t>
-            </w:r>
-            <w:proofErr w:type="gramEnd"/>
-            <w:r>
-              <w:rPr>
-                <w:spacing w:val="-1"/>
-                <w:sz w:val="20"/>
-                <w:szCs w:val="20"/>
-                <w:lang w:val="sv-SE"/>
-              </w:rPr>
-              <w:t>1</w:t>
+              <w:t>0..1</w:t>
             </w:r>
           </w:p>
         </w:tc>
@@ -20181,25 +16668,15 @@
                 <w:szCs w:val="20"/>
               </w:rPr>
             </w:pPr>
-            <w:proofErr w:type="gramStart"/>
-            <w:r>
-              <w:rPr>
-                <w:sz w:val="20"/>
-                <w:szCs w:val="20"/>
-                <w:lang w:val="sv-SE"/>
-              </w:rPr>
-              <w:t>..</w:t>
-            </w:r>
-            <w:proofErr w:type="gramEnd"/>
-            <w:r>
-              <w:rPr>
-                <w:sz w:val="20"/>
-                <w:szCs w:val="20"/>
-                <w:lang w:val="sv-SE"/>
-              </w:rPr>
-              <w:t>/../</w:t>
-            </w:r>
-            <w:proofErr w:type="spellStart"/>
+            <w:r>
+              <w:rPr>
+                <w:sz w:val="20"/>
+                <w:szCs w:val="20"/>
+                <w:lang w:val="sv-SE"/>
+              </w:rPr>
+              <w:lastRenderedPageBreak/>
+              <w:t>../../</w:t>
+            </w:r>
             <w:r>
               <w:rPr>
                 <w:sz w:val="20"/>
@@ -20207,7 +16684,6 @@
               </w:rPr>
               <w:t>unstructuredAlertInformationHeadline</w:t>
             </w:r>
-            <w:proofErr w:type="spellEnd"/>
           </w:p>
         </w:tc>
         <w:tc>
@@ -20309,27 +16785,7 @@
                 <w:szCs w:val="20"/>
                 <w:lang w:val="sv-SE"/>
               </w:rPr>
-              <w:t>0</w:t>
-            </w:r>
-            <w:proofErr w:type="gramStart"/>
-            <w:r>
-              <w:rPr>
-                <w:spacing w:val="-1"/>
-                <w:sz w:val="20"/>
-                <w:szCs w:val="20"/>
-                <w:lang w:val="sv-SE"/>
-              </w:rPr>
-              <w:t>..</w:t>
-            </w:r>
-            <w:proofErr w:type="gramEnd"/>
-            <w:r>
-              <w:rPr>
-                <w:spacing w:val="-1"/>
-                <w:sz w:val="20"/>
-                <w:szCs w:val="20"/>
-                <w:lang w:val="sv-SE"/>
-              </w:rPr>
-              <w:t>1</w:t>
+              <w:t>0..1</w:t>
             </w:r>
           </w:p>
         </w:tc>
@@ -20379,25 +16835,14 @@
                 <w:szCs w:val="20"/>
               </w:rPr>
             </w:pPr>
-            <w:proofErr w:type="gramStart"/>
-            <w:r>
-              <w:rPr>
-                <w:sz w:val="20"/>
-                <w:szCs w:val="20"/>
-                <w:lang w:val="sv-SE"/>
-              </w:rPr>
-              <w:t>..</w:t>
-            </w:r>
-            <w:proofErr w:type="gramEnd"/>
-            <w:r>
-              <w:rPr>
-                <w:sz w:val="20"/>
-                <w:szCs w:val="20"/>
-                <w:lang w:val="sv-SE"/>
-              </w:rPr>
-              <w:t>/../</w:t>
-            </w:r>
-            <w:proofErr w:type="spellStart"/>
+            <w:r>
+              <w:rPr>
+                <w:sz w:val="20"/>
+                <w:szCs w:val="20"/>
+                <w:lang w:val="sv-SE"/>
+              </w:rPr>
+              <w:t>../../</w:t>
+            </w:r>
             <w:r>
               <w:rPr>
                 <w:sz w:val="20"/>
@@ -20405,7 +16850,6 @@
               </w:rPr>
               <w:t>unstructuredAlertInformationContent</w:t>
             </w:r>
-            <w:proofErr w:type="spellEnd"/>
           </w:p>
         </w:tc>
         <w:tc>
@@ -20507,27 +16951,7 @@
                 <w:szCs w:val="20"/>
                 <w:lang w:val="sv-SE"/>
               </w:rPr>
-              <w:t>0</w:t>
-            </w:r>
-            <w:proofErr w:type="gramStart"/>
-            <w:r>
-              <w:rPr>
-                <w:spacing w:val="-1"/>
-                <w:sz w:val="20"/>
-                <w:szCs w:val="20"/>
-                <w:lang w:val="sv-SE"/>
-              </w:rPr>
-              <w:t>..</w:t>
-            </w:r>
-            <w:proofErr w:type="gramEnd"/>
-            <w:r>
-              <w:rPr>
-                <w:spacing w:val="-1"/>
-                <w:sz w:val="20"/>
-                <w:szCs w:val="20"/>
-                <w:lang w:val="sv-SE"/>
-              </w:rPr>
-              <w:t>1</w:t>
+              <w:t>0..1</w:t>
             </w:r>
           </w:p>
         </w:tc>
@@ -20577,25 +17001,14 @@
                 <w:szCs w:val="20"/>
               </w:rPr>
             </w:pPr>
-            <w:proofErr w:type="gramStart"/>
-            <w:r>
-              <w:rPr>
-                <w:sz w:val="20"/>
-                <w:szCs w:val="20"/>
-                <w:lang w:val="sv-SE"/>
-              </w:rPr>
-              <w:t>..</w:t>
-            </w:r>
-            <w:proofErr w:type="gramEnd"/>
-            <w:r>
-              <w:rPr>
-                <w:sz w:val="20"/>
-                <w:szCs w:val="20"/>
-                <w:lang w:val="sv-SE"/>
-              </w:rPr>
-              <w:t>/../</w:t>
-            </w:r>
-            <w:proofErr w:type="spellStart"/>
+            <w:r>
+              <w:rPr>
+                <w:sz w:val="20"/>
+                <w:szCs w:val="20"/>
+                <w:lang w:val="sv-SE"/>
+              </w:rPr>
+              <w:t>../../</w:t>
+            </w:r>
             <w:r>
               <w:rPr>
                 <w:sz w:val="20"/>
@@ -20603,7 +17016,6 @@
               </w:rPr>
               <w:t>relatedAlertInformation</w:t>
             </w:r>
-            <w:proofErr w:type="spellEnd"/>
           </w:p>
         </w:tc>
         <w:tc>
@@ -20623,7 +17035,6 @@
                 <w:szCs w:val="20"/>
               </w:rPr>
             </w:pPr>
-            <w:proofErr w:type="spellStart"/>
             <w:r>
               <w:rPr>
                 <w:sz w:val="20"/>
@@ -20631,7 +17042,6 @@
               </w:rPr>
               <w:t>RelatedAlertInformationType</w:t>
             </w:r>
-            <w:proofErr w:type="spellEnd"/>
           </w:p>
         </w:tc>
         <w:tc>
@@ -20656,49 +17066,8 @@
                 <w:sz w:val="20"/>
                 <w:szCs w:val="20"/>
               </w:rPr>
-              <w:t xml:space="preserve">Information </w:t>
-            </w:r>
-            <w:proofErr w:type="spellStart"/>
-            <w:r>
-              <w:rPr>
-                <w:sz w:val="20"/>
-                <w:szCs w:val="20"/>
-              </w:rPr>
-              <w:t>om</w:t>
-            </w:r>
-            <w:proofErr w:type="spellEnd"/>
-            <w:r>
-              <w:rPr>
-                <w:sz w:val="20"/>
-                <w:szCs w:val="20"/>
-              </w:rPr>
-              <w:t xml:space="preserve"> </w:t>
-            </w:r>
-            <w:proofErr w:type="spellStart"/>
-            <w:r>
-              <w:rPr>
-                <w:sz w:val="20"/>
-                <w:szCs w:val="20"/>
-              </w:rPr>
-              <w:t>samband</w:t>
-            </w:r>
-            <w:proofErr w:type="spellEnd"/>
-            <w:r>
-              <w:rPr>
-                <w:sz w:val="20"/>
-                <w:szCs w:val="20"/>
-              </w:rPr>
-              <w:t xml:space="preserve"> </w:t>
-            </w:r>
-            <w:proofErr w:type="spellStart"/>
-            <w:r>
-              <w:rPr>
-                <w:sz w:val="20"/>
-                <w:szCs w:val="20"/>
-              </w:rPr>
-              <w:t>uppmärksamhetssignal</w:t>
-            </w:r>
-            <w:proofErr w:type="spellEnd"/>
+              <w:t>Information om samband uppmärksamhetssignal</w:t>
+            </w:r>
           </w:p>
         </w:tc>
         <w:tc>
@@ -20785,40 +17154,21 @@
                 <w:lang w:val="sv-SE"/>
               </w:rPr>
             </w:pPr>
-            <w:proofErr w:type="gramStart"/>
-            <w:r>
-              <w:rPr>
-                <w:sz w:val="20"/>
-                <w:szCs w:val="20"/>
-                <w:lang w:val="sv-SE"/>
-              </w:rPr>
-              <w:t>..</w:t>
-            </w:r>
-            <w:proofErr w:type="gramEnd"/>
-            <w:r>
-              <w:rPr>
-                <w:sz w:val="20"/>
-                <w:szCs w:val="20"/>
-                <w:lang w:val="sv-SE"/>
-              </w:rPr>
-              <w:t>/../</w:t>
-            </w:r>
-            <w:r>
-              <w:rPr>
-                <w:sz w:val="20"/>
-                <w:szCs w:val="20"/>
-                <w:lang w:val="sv-SE"/>
-              </w:rPr>
-              <w:t>../</w:t>
-            </w:r>
-            <w:proofErr w:type="spellStart"/>
-            <w:r>
-              <w:rPr>
-                <w:sz w:val="20"/>
-                <w:szCs w:val="20"/>
-                <w:lang w:val="sv-SE"/>
-              </w:rPr>
-              <w:t>typeOfAlertInformationRelation</w:t>
+            <w:r>
+              <w:rPr>
+                <w:sz w:val="20"/>
+                <w:szCs w:val="20"/>
+                <w:lang w:val="sv-SE"/>
+              </w:rPr>
+              <w:t>../../</w:t>
+            </w:r>
+            <w:r>
+              <w:rPr>
+                <w:sz w:val="20"/>
+                <w:szCs w:val="20"/>
+                <w:lang w:val="sv-SE"/>
+              </w:rPr>
+              <w:t>../typeOfAlertInformationRelation</w:t>
             </w:r>
             <w:r>
               <w:rPr>
@@ -20828,7 +17178,6 @@
               </w:rPr>
               <w:t>ship</w:t>
             </w:r>
-            <w:proofErr w:type="spellEnd"/>
           </w:p>
         </w:tc>
         <w:tc>
@@ -20849,7 +17198,6 @@
                 <w:lang w:val="sv-SE"/>
               </w:rPr>
             </w:pPr>
-            <w:proofErr w:type="spellStart"/>
             <w:r>
               <w:rPr>
                 <w:sz w:val="20"/>
@@ -20858,7 +17206,6 @@
               </w:rPr>
               <w:t>CVType</w:t>
             </w:r>
-            <w:proofErr w:type="spellEnd"/>
           </w:p>
           <w:p>
             <w:pPr>
@@ -20984,25 +17331,6 @@
                 <w:szCs w:val="20"/>
               </w:rPr>
             </w:pPr>
-            <w:proofErr w:type="gramStart"/>
-            <w:r>
-              <w:rPr>
-                <w:sz w:val="20"/>
-                <w:szCs w:val="20"/>
-                <w:lang w:val="sv-SE"/>
-              </w:rPr>
-              <w:lastRenderedPageBreak/>
-              <w:t>..</w:t>
-            </w:r>
-            <w:proofErr w:type="gramEnd"/>
-            <w:r>
-              <w:rPr>
-                <w:sz w:val="20"/>
-                <w:szCs w:val="20"/>
-                <w:lang w:val="sv-SE"/>
-              </w:rPr>
-              <w:t>/../</w:t>
-            </w:r>
             <w:r>
               <w:rPr>
                 <w:sz w:val="20"/>
@@ -21015,6 +17343,14 @@
               <w:rPr>
                 <w:sz w:val="20"/>
                 <w:szCs w:val="20"/>
+                <w:lang w:val="sv-SE"/>
+              </w:rPr>
+              <w:t>../../</w:t>
+            </w:r>
+            <w:r>
+              <w:rPr>
+                <w:sz w:val="20"/>
+                <w:szCs w:val="20"/>
               </w:rPr>
               <w:t>code</w:t>
             </w:r>
@@ -21075,67 +17411,7 @@
                 <w:szCs w:val="20"/>
                 <w:lang w:val="sv-SE"/>
               </w:rPr>
-              <w:t xml:space="preserve">Kod för samband uppmärksamhetssignal. Om </w:t>
-            </w:r>
-            <w:proofErr w:type="spellStart"/>
-            <w:r>
-              <w:rPr>
-                <w:spacing w:val="-1"/>
-                <w:sz w:val="20"/>
-                <w:szCs w:val="20"/>
-                <w:lang w:val="sv-SE"/>
-              </w:rPr>
-              <w:t>code</w:t>
-            </w:r>
-            <w:proofErr w:type="spellEnd"/>
-            <w:r>
-              <w:rPr>
-                <w:spacing w:val="-1"/>
-                <w:sz w:val="20"/>
-                <w:szCs w:val="20"/>
-                <w:lang w:val="sv-SE"/>
-              </w:rPr>
-              <w:t xml:space="preserve"> anges måste också </w:t>
-            </w:r>
-            <w:proofErr w:type="spellStart"/>
-            <w:r>
-              <w:rPr>
-                <w:spacing w:val="-1"/>
-                <w:sz w:val="20"/>
-                <w:szCs w:val="20"/>
-                <w:lang w:val="sv-SE"/>
-              </w:rPr>
-              <w:t>displayName</w:t>
-            </w:r>
-            <w:proofErr w:type="spellEnd"/>
-            <w:r>
-              <w:rPr>
-                <w:spacing w:val="-1"/>
-                <w:sz w:val="20"/>
-                <w:szCs w:val="20"/>
-                <w:lang w:val="sv-SE"/>
-              </w:rPr>
-              <w:t xml:space="preserve"> och </w:t>
-            </w:r>
-            <w:proofErr w:type="spellStart"/>
-            <w:r>
-              <w:rPr>
-                <w:spacing w:val="-1"/>
-                <w:sz w:val="20"/>
-                <w:szCs w:val="20"/>
-                <w:lang w:val="sv-SE"/>
-              </w:rPr>
-              <w:t>codeSystem</w:t>
-            </w:r>
-            <w:proofErr w:type="spellEnd"/>
-            <w:r>
-              <w:rPr>
-                <w:spacing w:val="-1"/>
-                <w:sz w:val="20"/>
-                <w:szCs w:val="20"/>
-                <w:lang w:val="sv-SE"/>
-              </w:rPr>
-              <w:t xml:space="preserve"> anges.</w:t>
+              <w:t>Kod för samband uppmärksamhetssignal. Om code anges måste också displayName och codeSystem anges.</w:t>
             </w:r>
           </w:p>
         </w:tc>
@@ -21163,27 +17439,7 @@
                 <w:szCs w:val="20"/>
                 <w:lang w:val="sv-SE"/>
               </w:rPr>
-              <w:t>0</w:t>
-            </w:r>
-            <w:proofErr w:type="gramStart"/>
-            <w:r>
-              <w:rPr>
-                <w:spacing w:val="-1"/>
-                <w:sz w:val="20"/>
-                <w:szCs w:val="20"/>
-                <w:lang w:val="sv-SE"/>
-              </w:rPr>
-              <w:t>..</w:t>
-            </w:r>
-            <w:proofErr w:type="gramEnd"/>
-            <w:r>
-              <w:rPr>
-                <w:spacing w:val="-1"/>
-                <w:sz w:val="20"/>
-                <w:szCs w:val="20"/>
-                <w:lang w:val="sv-SE"/>
-              </w:rPr>
-              <w:t>1</w:t>
+              <w:t>0..1</w:t>
             </w:r>
           </w:p>
         </w:tc>
@@ -21233,24 +17489,6 @@
                 <w:szCs w:val="20"/>
               </w:rPr>
             </w:pPr>
-            <w:proofErr w:type="gramStart"/>
-            <w:r>
-              <w:rPr>
-                <w:sz w:val="20"/>
-                <w:szCs w:val="20"/>
-                <w:lang w:val="sv-SE"/>
-              </w:rPr>
-              <w:t>..</w:t>
-            </w:r>
-            <w:proofErr w:type="gramEnd"/>
-            <w:r>
-              <w:rPr>
-                <w:sz w:val="20"/>
-                <w:szCs w:val="20"/>
-                <w:lang w:val="sv-SE"/>
-              </w:rPr>
-              <w:t>/../</w:t>
-            </w:r>
             <w:r>
               <w:rPr>
                 <w:sz w:val="20"/>
@@ -21259,7 +17497,14 @@
               </w:rPr>
               <w:t>../../</w:t>
             </w:r>
-            <w:proofErr w:type="spellStart"/>
+            <w:r>
+              <w:rPr>
+                <w:sz w:val="20"/>
+                <w:szCs w:val="20"/>
+                <w:lang w:val="sv-SE"/>
+              </w:rPr>
+              <w:t>../../</w:t>
+            </w:r>
             <w:r>
               <w:rPr>
                 <w:sz w:val="20"/>
@@ -21267,7 +17512,6 @@
               </w:rPr>
               <w:t>displayName</w:t>
             </w:r>
-            <w:proofErr w:type="spellEnd"/>
           </w:p>
         </w:tc>
         <w:tc>
@@ -21325,67 +17569,7 @@
                 <w:szCs w:val="20"/>
                 <w:lang w:val="sv-SE"/>
               </w:rPr>
-              <w:t xml:space="preserve">Klartext för samband uppmärksamhetssignal. Om </w:t>
-            </w:r>
-            <w:proofErr w:type="spellStart"/>
-            <w:r>
-              <w:rPr>
-                <w:spacing w:val="-1"/>
-                <w:sz w:val="20"/>
-                <w:szCs w:val="20"/>
-                <w:lang w:val="sv-SE"/>
-              </w:rPr>
-              <w:t>displayName</w:t>
-            </w:r>
-            <w:proofErr w:type="spellEnd"/>
-            <w:r>
-              <w:rPr>
-                <w:spacing w:val="-1"/>
-                <w:sz w:val="20"/>
-                <w:szCs w:val="20"/>
-                <w:lang w:val="sv-SE"/>
-              </w:rPr>
-              <w:t xml:space="preserve"> anges måste också </w:t>
-            </w:r>
-            <w:proofErr w:type="spellStart"/>
-            <w:r>
-              <w:rPr>
-                <w:spacing w:val="-1"/>
-                <w:sz w:val="20"/>
-                <w:szCs w:val="20"/>
-                <w:lang w:val="sv-SE"/>
-              </w:rPr>
-              <w:t>code</w:t>
-            </w:r>
-            <w:proofErr w:type="spellEnd"/>
-            <w:r>
-              <w:rPr>
-                <w:spacing w:val="-1"/>
-                <w:sz w:val="20"/>
-                <w:szCs w:val="20"/>
-                <w:lang w:val="sv-SE"/>
-              </w:rPr>
-              <w:t xml:space="preserve"> och </w:t>
-            </w:r>
-            <w:proofErr w:type="spellStart"/>
-            <w:r>
-              <w:rPr>
-                <w:spacing w:val="-1"/>
-                <w:sz w:val="20"/>
-                <w:szCs w:val="20"/>
-                <w:lang w:val="sv-SE"/>
-              </w:rPr>
-              <w:t>codeSystem</w:t>
-            </w:r>
-            <w:proofErr w:type="spellEnd"/>
-            <w:r>
-              <w:rPr>
-                <w:spacing w:val="-1"/>
-                <w:sz w:val="20"/>
-                <w:szCs w:val="20"/>
-                <w:lang w:val="sv-SE"/>
-              </w:rPr>
-              <w:t xml:space="preserve"> anges.</w:t>
+              <w:t>Klartext för samband uppmärksamhetssignal. Om displayName anges måste också code och codeSystem anges.</w:t>
             </w:r>
           </w:p>
         </w:tc>
@@ -21413,27 +17597,7 @@
                 <w:szCs w:val="20"/>
                 <w:lang w:val="sv-SE"/>
               </w:rPr>
-              <w:t>0</w:t>
-            </w:r>
-            <w:proofErr w:type="gramStart"/>
-            <w:r>
-              <w:rPr>
-                <w:spacing w:val="-1"/>
-                <w:sz w:val="20"/>
-                <w:szCs w:val="20"/>
-                <w:lang w:val="sv-SE"/>
-              </w:rPr>
-              <w:t>..</w:t>
-            </w:r>
-            <w:proofErr w:type="gramEnd"/>
-            <w:r>
-              <w:rPr>
-                <w:spacing w:val="-1"/>
-                <w:sz w:val="20"/>
-                <w:szCs w:val="20"/>
-                <w:lang w:val="sv-SE"/>
-              </w:rPr>
-              <w:t>1</w:t>
+              <w:t>0..1</w:t>
             </w:r>
           </w:p>
         </w:tc>
@@ -21483,24 +17647,6 @@
                 <w:szCs w:val="20"/>
               </w:rPr>
             </w:pPr>
-            <w:proofErr w:type="gramStart"/>
-            <w:r>
-              <w:rPr>
-                <w:sz w:val="20"/>
-                <w:szCs w:val="20"/>
-                <w:lang w:val="sv-SE"/>
-              </w:rPr>
-              <w:t>..</w:t>
-            </w:r>
-            <w:proofErr w:type="gramEnd"/>
-            <w:r>
-              <w:rPr>
-                <w:sz w:val="20"/>
-                <w:szCs w:val="20"/>
-                <w:lang w:val="sv-SE"/>
-              </w:rPr>
-              <w:t>/../</w:t>
-            </w:r>
             <w:r>
               <w:rPr>
                 <w:sz w:val="20"/>
@@ -21509,7 +17655,14 @@
               </w:rPr>
               <w:t>../../</w:t>
             </w:r>
-            <w:proofErr w:type="spellStart"/>
+            <w:r>
+              <w:rPr>
+                <w:sz w:val="20"/>
+                <w:szCs w:val="20"/>
+                <w:lang w:val="sv-SE"/>
+              </w:rPr>
+              <w:t>../../</w:t>
+            </w:r>
             <w:r>
               <w:rPr>
                 <w:sz w:val="20"/>
@@ -21517,7 +17670,6 @@
               </w:rPr>
               <w:t>codeSystem</w:t>
             </w:r>
-            <w:proofErr w:type="spellEnd"/>
           </w:p>
         </w:tc>
         <w:tc>
@@ -21575,67 +17727,7 @@
                 <w:szCs w:val="20"/>
                 <w:lang w:val="sv-SE"/>
               </w:rPr>
-              <w:t xml:space="preserve">Kodsystem för samband uppmärksamhetssignal. Om </w:t>
-            </w:r>
-            <w:proofErr w:type="spellStart"/>
-            <w:r>
-              <w:rPr>
-                <w:spacing w:val="-1"/>
-                <w:sz w:val="20"/>
-                <w:szCs w:val="20"/>
-                <w:lang w:val="sv-SE"/>
-              </w:rPr>
-              <w:t>codeSystem</w:t>
-            </w:r>
-            <w:proofErr w:type="spellEnd"/>
-            <w:r>
-              <w:rPr>
-                <w:spacing w:val="-1"/>
-                <w:sz w:val="20"/>
-                <w:szCs w:val="20"/>
-                <w:lang w:val="sv-SE"/>
-              </w:rPr>
-              <w:t xml:space="preserve"> anges måste också </w:t>
-            </w:r>
-            <w:proofErr w:type="spellStart"/>
-            <w:r>
-              <w:rPr>
-                <w:spacing w:val="-1"/>
-                <w:sz w:val="20"/>
-                <w:szCs w:val="20"/>
-                <w:lang w:val="sv-SE"/>
-              </w:rPr>
-              <w:t>code</w:t>
-            </w:r>
-            <w:proofErr w:type="spellEnd"/>
-            <w:r>
-              <w:rPr>
-                <w:spacing w:val="-1"/>
-                <w:sz w:val="20"/>
-                <w:szCs w:val="20"/>
-                <w:lang w:val="sv-SE"/>
-              </w:rPr>
-              <w:t xml:space="preserve"> och </w:t>
-            </w:r>
-            <w:proofErr w:type="spellStart"/>
-            <w:r>
-              <w:rPr>
-                <w:spacing w:val="-1"/>
-                <w:sz w:val="20"/>
-                <w:szCs w:val="20"/>
-                <w:lang w:val="sv-SE"/>
-              </w:rPr>
-              <w:t>displayName</w:t>
-            </w:r>
-            <w:proofErr w:type="spellEnd"/>
-            <w:r>
-              <w:rPr>
-                <w:spacing w:val="-1"/>
-                <w:sz w:val="20"/>
-                <w:szCs w:val="20"/>
-                <w:lang w:val="sv-SE"/>
-              </w:rPr>
-              <w:t xml:space="preserve"> anges.</w:t>
+              <w:t>Kodsystem för samband uppmärksamhetssignal. Om codeSystem anges måste också code och displayName anges.</w:t>
             </w:r>
           </w:p>
         </w:tc>
@@ -21663,27 +17755,7 @@
                 <w:szCs w:val="20"/>
                 <w:lang w:val="sv-SE"/>
               </w:rPr>
-              <w:t>0</w:t>
-            </w:r>
-            <w:proofErr w:type="gramStart"/>
-            <w:r>
-              <w:rPr>
-                <w:spacing w:val="-1"/>
-                <w:sz w:val="20"/>
-                <w:szCs w:val="20"/>
-                <w:lang w:val="sv-SE"/>
-              </w:rPr>
-              <w:t>..</w:t>
-            </w:r>
-            <w:proofErr w:type="gramEnd"/>
-            <w:r>
-              <w:rPr>
-                <w:spacing w:val="-1"/>
-                <w:sz w:val="20"/>
-                <w:szCs w:val="20"/>
-                <w:lang w:val="sv-SE"/>
-              </w:rPr>
-              <w:t>1</w:t>
+              <w:t>0..1</w:t>
             </w:r>
           </w:p>
         </w:tc>
@@ -21733,24 +17805,6 @@
                 <w:szCs w:val="20"/>
               </w:rPr>
             </w:pPr>
-            <w:proofErr w:type="gramStart"/>
-            <w:r>
-              <w:rPr>
-                <w:sz w:val="20"/>
-                <w:szCs w:val="20"/>
-                <w:lang w:val="sv-SE"/>
-              </w:rPr>
-              <w:t>..</w:t>
-            </w:r>
-            <w:proofErr w:type="gramEnd"/>
-            <w:r>
-              <w:rPr>
-                <w:sz w:val="20"/>
-                <w:szCs w:val="20"/>
-                <w:lang w:val="sv-SE"/>
-              </w:rPr>
-              <w:t>/../</w:t>
-            </w:r>
             <w:r>
               <w:rPr>
                 <w:sz w:val="20"/>
@@ -21759,7 +17813,14 @@
               </w:rPr>
               <w:t>../../</w:t>
             </w:r>
-            <w:proofErr w:type="spellStart"/>
+            <w:r>
+              <w:rPr>
+                <w:sz w:val="20"/>
+                <w:szCs w:val="20"/>
+                <w:lang w:val="sv-SE"/>
+              </w:rPr>
+              <w:t>../../</w:t>
+            </w:r>
             <w:r>
               <w:rPr>
                 <w:sz w:val="20"/>
@@ -21767,7 +17828,6 @@
               </w:rPr>
               <w:t>codeSystemName</w:t>
             </w:r>
-            <w:proofErr w:type="spellEnd"/>
           </w:p>
         </w:tc>
         <w:tc>
@@ -21853,27 +17913,7 @@
                 <w:szCs w:val="20"/>
                 <w:lang w:val="sv-SE"/>
               </w:rPr>
-              <w:t>0</w:t>
-            </w:r>
-            <w:proofErr w:type="gramStart"/>
-            <w:r>
-              <w:rPr>
-                <w:spacing w:val="-1"/>
-                <w:sz w:val="20"/>
-                <w:szCs w:val="20"/>
-                <w:lang w:val="sv-SE"/>
-              </w:rPr>
-              <w:t>..</w:t>
-            </w:r>
-            <w:proofErr w:type="gramEnd"/>
-            <w:r>
-              <w:rPr>
-                <w:spacing w:val="-1"/>
-                <w:sz w:val="20"/>
-                <w:szCs w:val="20"/>
-                <w:lang w:val="sv-SE"/>
-              </w:rPr>
-              <w:t>1</w:t>
+              <w:t>0..1</w:t>
             </w:r>
           </w:p>
         </w:tc>
@@ -21924,24 +17964,6 @@
                 <w:lang w:val="sv-SE"/>
               </w:rPr>
             </w:pPr>
-            <w:proofErr w:type="gramStart"/>
-            <w:r>
-              <w:rPr>
-                <w:sz w:val="20"/>
-                <w:szCs w:val="20"/>
-                <w:lang w:val="sv-SE"/>
-              </w:rPr>
-              <w:t>..</w:t>
-            </w:r>
-            <w:proofErr w:type="gramEnd"/>
-            <w:r>
-              <w:rPr>
-                <w:sz w:val="20"/>
-                <w:szCs w:val="20"/>
-                <w:lang w:val="sv-SE"/>
-              </w:rPr>
-              <w:t>/../</w:t>
-            </w:r>
             <w:r>
               <w:rPr>
                 <w:sz w:val="20"/>
@@ -21950,16 +17972,14 @@
               </w:rPr>
               <w:t>../../</w:t>
             </w:r>
-            <w:proofErr w:type="spellStart"/>
-            <w:r>
-              <w:rPr>
-                <w:sz w:val="20"/>
-                <w:szCs w:val="20"/>
-                <w:lang w:val="sv-SE"/>
-              </w:rPr>
-              <w:t>codeSystemVersion</w:t>
-            </w:r>
-            <w:proofErr w:type="spellEnd"/>
+            <w:r>
+              <w:rPr>
+                <w:sz w:val="20"/>
+                <w:szCs w:val="20"/>
+                <w:lang w:val="sv-SE"/>
+              </w:rPr>
+              <w:t>../../codeSystemVersion</w:t>
+            </w:r>
           </w:p>
         </w:tc>
         <w:tc>
@@ -22045,27 +18065,7 @@
                 <w:szCs w:val="20"/>
                 <w:lang w:val="sv-SE"/>
               </w:rPr>
-              <w:t>0</w:t>
-            </w:r>
-            <w:proofErr w:type="gramStart"/>
-            <w:r>
-              <w:rPr>
-                <w:spacing w:val="-1"/>
-                <w:sz w:val="20"/>
-                <w:szCs w:val="20"/>
-                <w:lang w:val="sv-SE"/>
-              </w:rPr>
-              <w:t>..</w:t>
-            </w:r>
-            <w:proofErr w:type="gramEnd"/>
-            <w:r>
-              <w:rPr>
-                <w:spacing w:val="-1"/>
-                <w:sz w:val="20"/>
-                <w:szCs w:val="20"/>
-                <w:lang w:val="sv-SE"/>
-              </w:rPr>
-              <w:t>1</w:t>
+              <w:t>0..1</w:t>
             </w:r>
           </w:p>
         </w:tc>
@@ -22116,24 +18116,6 @@
                 <w:lang w:val="sv-SE"/>
               </w:rPr>
             </w:pPr>
-            <w:proofErr w:type="gramStart"/>
-            <w:r>
-              <w:rPr>
-                <w:sz w:val="20"/>
-                <w:szCs w:val="20"/>
-                <w:lang w:val="sv-SE"/>
-              </w:rPr>
-              <w:t>..</w:t>
-            </w:r>
-            <w:proofErr w:type="gramEnd"/>
-            <w:r>
-              <w:rPr>
-                <w:sz w:val="20"/>
-                <w:szCs w:val="20"/>
-                <w:lang w:val="sv-SE"/>
-              </w:rPr>
-              <w:t>/../</w:t>
-            </w:r>
             <w:r>
               <w:rPr>
                 <w:sz w:val="20"/>
@@ -22142,16 +18124,14 @@
               </w:rPr>
               <w:t>../../</w:t>
             </w:r>
-            <w:proofErr w:type="spellStart"/>
-            <w:r>
-              <w:rPr>
-                <w:sz w:val="20"/>
-                <w:szCs w:val="20"/>
-                <w:lang w:val="sv-SE"/>
-              </w:rPr>
-              <w:t>originalText</w:t>
-            </w:r>
-            <w:proofErr w:type="spellEnd"/>
+            <w:r>
+              <w:rPr>
+                <w:sz w:val="20"/>
+                <w:szCs w:val="20"/>
+                <w:lang w:val="sv-SE"/>
+              </w:rPr>
+              <w:t>../../originalText</w:t>
+            </w:r>
           </w:p>
         </w:tc>
         <w:tc>
@@ -22207,79 +18187,7 @@
                 <w:szCs w:val="20"/>
                 <w:lang w:val="sv-SE"/>
               </w:rPr>
-              <w:t xml:space="preserve">Används i de fall kod finns i ett lokalt </w:t>
-            </w:r>
-            <w:proofErr w:type="spellStart"/>
-            <w:r>
-              <w:rPr>
-                <w:sz w:val="20"/>
-                <w:szCs w:val="20"/>
-                <w:lang w:val="sv-SE"/>
-              </w:rPr>
-              <w:t>kodverk</w:t>
-            </w:r>
-            <w:proofErr w:type="spellEnd"/>
-            <w:r>
-              <w:rPr>
-                <w:sz w:val="20"/>
-                <w:szCs w:val="20"/>
-                <w:lang w:val="sv-SE"/>
-              </w:rPr>
-              <w:t xml:space="preserve"> som </w:t>
-            </w:r>
-            <w:proofErr w:type="gramStart"/>
-            <w:r>
-              <w:rPr>
-                <w:sz w:val="20"/>
-                <w:szCs w:val="20"/>
-                <w:lang w:val="sv-SE"/>
-              </w:rPr>
-              <w:t>ej</w:t>
-            </w:r>
-            <w:proofErr w:type="gramEnd"/>
-            <w:r>
-              <w:rPr>
-                <w:sz w:val="20"/>
-                <w:szCs w:val="20"/>
-                <w:lang w:val="sv-SE"/>
-              </w:rPr>
-              <w:t xml:space="preserve"> är identifierat med OID eller när kod helt saknas. I sådana fall skall en beskrivande text anges i </w:t>
-            </w:r>
-            <w:proofErr w:type="spellStart"/>
-            <w:r>
-              <w:rPr>
-                <w:sz w:val="20"/>
-                <w:szCs w:val="20"/>
-                <w:lang w:val="sv-SE"/>
-              </w:rPr>
-              <w:t>originalText</w:t>
-            </w:r>
-            <w:proofErr w:type="spellEnd"/>
-            <w:r>
-              <w:rPr>
-                <w:sz w:val="20"/>
-                <w:szCs w:val="20"/>
-                <w:lang w:val="sv-SE"/>
-              </w:rPr>
-              <w:t xml:space="preserve">. Om </w:t>
-            </w:r>
-            <w:proofErr w:type="spellStart"/>
-            <w:r>
-              <w:rPr>
-                <w:sz w:val="20"/>
-                <w:szCs w:val="20"/>
-                <w:lang w:val="sv-SE"/>
-              </w:rPr>
-              <w:t>originalText</w:t>
-            </w:r>
-            <w:proofErr w:type="spellEnd"/>
-            <w:r>
-              <w:rPr>
-                <w:sz w:val="20"/>
-                <w:szCs w:val="20"/>
-                <w:lang w:val="sv-SE"/>
-              </w:rPr>
-              <w:t xml:space="preserve"> anges kan ingen av de övriga elementen anges.</w:t>
+              <w:t>Används i de fall kod finns i ett lokalt kodverk som ej är identifierat med OID eller när kod helt saknas. I sådana fall skall en beskrivande text anges i originalText. Om originalText anges kan ingen av de övriga elementen anges.</w:t>
             </w:r>
           </w:p>
         </w:tc>
@@ -22307,27 +18215,7 @@
                 <w:szCs w:val="20"/>
                 <w:lang w:val="sv-SE"/>
               </w:rPr>
-              <w:t>0</w:t>
-            </w:r>
-            <w:proofErr w:type="gramStart"/>
-            <w:r>
-              <w:rPr>
-                <w:spacing w:val="-1"/>
-                <w:sz w:val="20"/>
-                <w:szCs w:val="20"/>
-                <w:lang w:val="sv-SE"/>
-              </w:rPr>
-              <w:t>..</w:t>
-            </w:r>
-            <w:proofErr w:type="gramEnd"/>
-            <w:r>
-              <w:rPr>
-                <w:spacing w:val="-1"/>
-                <w:sz w:val="20"/>
-                <w:szCs w:val="20"/>
-                <w:lang w:val="sv-SE"/>
-              </w:rPr>
-              <w:t>1</w:t>
+              <w:t>0..1</w:t>
             </w:r>
           </w:p>
         </w:tc>
@@ -22377,40 +18265,22 @@
                 <w:szCs w:val="20"/>
               </w:rPr>
             </w:pPr>
-            <w:proofErr w:type="gramStart"/>
-            <w:r>
-              <w:rPr>
-                <w:sz w:val="20"/>
-                <w:szCs w:val="20"/>
-                <w:lang w:val="sv-SE"/>
-              </w:rPr>
-              <w:t>..</w:t>
-            </w:r>
-            <w:proofErr w:type="gramEnd"/>
-            <w:r>
-              <w:rPr>
-                <w:sz w:val="20"/>
-                <w:szCs w:val="20"/>
-                <w:lang w:val="sv-SE"/>
-              </w:rPr>
-              <w:t>/../</w:t>
-            </w:r>
-            <w:r>
-              <w:rPr>
-                <w:sz w:val="20"/>
-                <w:szCs w:val="20"/>
-                <w:lang w:val="sv-SE"/>
-              </w:rPr>
-              <w:t>../</w:t>
-            </w:r>
-            <w:proofErr w:type="spellStart"/>
-            <w:r>
-              <w:rPr>
-                <w:sz w:val="20"/>
-                <w:szCs w:val="20"/>
-                <w:lang w:val="sv-SE"/>
-              </w:rPr>
-              <w:t>relationComme</w:t>
+            <w:r>
+              <w:rPr>
+                <w:sz w:val="20"/>
+                <w:szCs w:val="20"/>
+                <w:lang w:val="sv-SE"/>
+              </w:rPr>
+              <w:lastRenderedPageBreak/>
+              <w:t>../../</w:t>
+            </w:r>
+            <w:r>
+              <w:rPr>
+                <w:sz w:val="20"/>
+                <w:szCs w:val="20"/>
+                <w:lang w:val="sv-SE"/>
+              </w:rPr>
+              <w:t>../relationComme</w:t>
             </w:r>
             <w:r>
               <w:rPr>
@@ -22419,7 +18289,6 @@
               </w:rPr>
               <w:t>nt</w:t>
             </w:r>
-            <w:proofErr w:type="spellEnd"/>
           </w:p>
         </w:tc>
         <w:tc>
@@ -22513,27 +18382,7 @@
                 <w:szCs w:val="20"/>
                 <w:lang w:val="sv-SE"/>
               </w:rPr>
-              <w:t>0</w:t>
-            </w:r>
-            <w:proofErr w:type="gramStart"/>
-            <w:r>
-              <w:rPr>
-                <w:spacing w:val="-1"/>
-                <w:sz w:val="20"/>
-                <w:szCs w:val="20"/>
-                <w:lang w:val="sv-SE"/>
-              </w:rPr>
-              <w:t>..</w:t>
-            </w:r>
-            <w:proofErr w:type="gramEnd"/>
-            <w:r>
-              <w:rPr>
-                <w:spacing w:val="-1"/>
-                <w:sz w:val="20"/>
-                <w:szCs w:val="20"/>
-                <w:lang w:val="sv-SE"/>
-              </w:rPr>
-              <w:t>1</w:t>
+              <w:t>0..1</w:t>
             </w:r>
           </w:p>
         </w:tc>
@@ -22583,23 +18432,13 @@
                 <w:szCs w:val="20"/>
               </w:rPr>
             </w:pPr>
-            <w:proofErr w:type="gramStart"/>
-            <w:r>
-              <w:rPr>
-                <w:sz w:val="20"/>
-                <w:szCs w:val="20"/>
-                <w:lang w:val="sv-SE"/>
-              </w:rPr>
-              <w:t>..</w:t>
-            </w:r>
-            <w:proofErr w:type="gramEnd"/>
-            <w:r>
-              <w:rPr>
-                <w:sz w:val="20"/>
-                <w:szCs w:val="20"/>
-                <w:lang w:val="sv-SE"/>
-              </w:rPr>
-              <w:t>/../</w:t>
+            <w:r>
+              <w:rPr>
+                <w:sz w:val="20"/>
+                <w:szCs w:val="20"/>
+                <w:lang w:val="sv-SE"/>
+              </w:rPr>
+              <w:t>../../</w:t>
             </w:r>
             <w:r>
               <w:rPr>
@@ -22609,7 +18448,6 @@
               </w:rPr>
               <w:t>../</w:t>
             </w:r>
-            <w:proofErr w:type="spellStart"/>
             <w:r>
               <w:rPr>
                 <w:sz w:val="20"/>
@@ -22617,7 +18455,6 @@
               </w:rPr>
               <w:t>documentId</w:t>
             </w:r>
-            <w:proofErr w:type="spellEnd"/>
           </w:p>
         </w:tc>
         <w:tc>
@@ -22765,10 +18602,7 @@
         </w:tc>
       </w:tr>
     </w:tbl>
-    <w:p>
-      <w:bookmarkStart w:id="4" w:name="_GoBack"/>
-      <w:bookmarkEnd w:id="4"/>
-    </w:p>
+    <w:p/>
     <w:sectPr>
       <w:headerReference w:type="default" r:id="rId9"/>
       <w:pgSz w:w="16840" w:h="11909" w:orient="landscape"/>
@@ -22781,7 +18615,7 @@
 </file>
 
 <file path=word/endnotes.xml><?xml version="1.0" encoding="utf-8"?>
-<w:endnotes xmlns:wpc="http://schemas.microsoft.com/office/word/2010/wordprocessingCanvas" xmlns:mc="http://schemas.openxmlformats.org/markup-compatibility/2006" xmlns:o="urn:schemas-microsoft-com:office:office" xmlns:r="http://schemas.openxmlformats.org/officeDocument/2006/relationships" xmlns:m="http://schemas.openxmlformats.org/officeDocument/2006/math" xmlns:v="urn:schemas-microsoft-com:vml" xmlns:wp14="http://schemas.microsoft.com/office/word/2010/wordprocessingDrawing" xmlns:wp="http://schemas.openxmlformats.org/drawingml/2006/wordprocessingDrawing" xmlns:w10="urn:schemas-microsoft-com:office:word" xmlns:w="http://schemas.openxmlformats.org/wordprocessingml/2006/main" xmlns:w14="http://schemas.microsoft.com/office/word/2010/wordml" xmlns:wpg="http://schemas.microsoft.com/office/word/2010/wordprocessingGroup" xmlns:wpi="http://schemas.microsoft.com/office/word/2010/wordprocessingInk" xmlns:wne="http://schemas.microsoft.com/office/word/2006/wordml" xmlns:wps="http://schemas.microsoft.com/office/word/2010/wordprocessingShape" mc:Ignorable="w14 wp14">
+<w:endnotes xmlns:wpc="http://schemas.microsoft.com/office/word/2010/wordprocessingCanvas" xmlns:mo="http://schemas.microsoft.com/office/mac/office/2008/main" xmlns:mc="http://schemas.openxmlformats.org/markup-compatibility/2006" xmlns:mv="urn:schemas-microsoft-com:mac:vml" xmlns:o="urn:schemas-microsoft-com:office:office" xmlns:r="http://schemas.openxmlformats.org/officeDocument/2006/relationships" xmlns:m="http://schemas.openxmlformats.org/officeDocument/2006/math" xmlns:v="urn:schemas-microsoft-com:vml" xmlns:wp14="http://schemas.microsoft.com/office/word/2010/wordprocessingDrawing" xmlns:wp="http://schemas.openxmlformats.org/drawingml/2006/wordprocessingDrawing" xmlns:w10="urn:schemas-microsoft-com:office:word" xmlns:w="http://schemas.openxmlformats.org/wordprocessingml/2006/main" xmlns:w14="http://schemas.microsoft.com/office/word/2010/wordml" xmlns:wpg="http://schemas.microsoft.com/office/word/2010/wordprocessingGroup" xmlns:wpi="http://schemas.microsoft.com/office/word/2010/wordprocessingInk" xmlns:wne="http://schemas.microsoft.com/office/word/2006/wordml" xmlns:wps="http://schemas.microsoft.com/office/word/2010/wordprocessingShape" mc:Ignorable="w14 wp14">
   <w:endnote w:type="separator" w:id="-1">
     <w:p>
       <w:r>
@@ -22800,7 +18634,7 @@
 </file>
 
 <file path=word/footnotes.xml><?xml version="1.0" encoding="utf-8"?>
-<w:footnotes xmlns:wpc="http://schemas.microsoft.com/office/word/2010/wordprocessingCanvas" xmlns:mc="http://schemas.openxmlformats.org/markup-compatibility/2006" xmlns:o="urn:schemas-microsoft-com:office:office" xmlns:r="http://schemas.openxmlformats.org/officeDocument/2006/relationships" xmlns:m="http://schemas.openxmlformats.org/officeDocument/2006/math" xmlns:v="urn:schemas-microsoft-com:vml" xmlns:wp14="http://schemas.microsoft.com/office/word/2010/wordprocessingDrawing" xmlns:wp="http://schemas.openxmlformats.org/drawingml/2006/wordprocessingDrawing" xmlns:w10="urn:schemas-microsoft-com:office:word" xmlns:w="http://schemas.openxmlformats.org/wordprocessingml/2006/main" xmlns:w14="http://schemas.microsoft.com/office/word/2010/wordml" xmlns:wpg="http://schemas.microsoft.com/office/word/2010/wordprocessingGroup" xmlns:wpi="http://schemas.microsoft.com/office/word/2010/wordprocessingInk" xmlns:wne="http://schemas.microsoft.com/office/word/2006/wordml" xmlns:wps="http://schemas.microsoft.com/office/word/2010/wordprocessingShape" mc:Ignorable="w14 wp14">
+<w:footnotes xmlns:wpc="http://schemas.microsoft.com/office/word/2010/wordprocessingCanvas" xmlns:mo="http://schemas.microsoft.com/office/mac/office/2008/main" xmlns:mc="http://schemas.openxmlformats.org/markup-compatibility/2006" xmlns:mv="urn:schemas-microsoft-com:mac:vml" xmlns:o="urn:schemas-microsoft-com:office:office" xmlns:r="http://schemas.openxmlformats.org/officeDocument/2006/relationships" xmlns:m="http://schemas.openxmlformats.org/officeDocument/2006/math" xmlns:v="urn:schemas-microsoft-com:vml" xmlns:wp14="http://schemas.microsoft.com/office/word/2010/wordprocessingDrawing" xmlns:wp="http://schemas.openxmlformats.org/drawingml/2006/wordprocessingDrawing" xmlns:w10="urn:schemas-microsoft-com:office:word" xmlns:w="http://schemas.openxmlformats.org/wordprocessingml/2006/main" xmlns:w14="http://schemas.microsoft.com/office/word/2010/wordml" xmlns:wpg="http://schemas.microsoft.com/office/word/2010/wordprocessingGroup" xmlns:wpi="http://schemas.microsoft.com/office/word/2010/wordprocessingInk" xmlns:wne="http://schemas.microsoft.com/office/word/2006/wordml" xmlns:wps="http://schemas.microsoft.com/office/word/2010/wordprocessingShape" mc:Ignorable="w14 wp14">
   <w:footnote w:type="separator" w:id="-1">
     <w:p>
       <w:r>
@@ -22819,7 +18653,7 @@
 </file>
 
 <file path=word/header1.xml><?xml version="1.0" encoding="utf-8"?>
-<w:hdr xmlns:wpc="http://schemas.microsoft.com/office/word/2010/wordprocessingCanvas" xmlns:mc="http://schemas.openxmlformats.org/markup-compatibility/2006" xmlns:o="urn:schemas-microsoft-com:office:office" xmlns:r="http://schemas.openxmlformats.org/officeDocument/2006/relationships" xmlns:m="http://schemas.openxmlformats.org/officeDocument/2006/math" xmlns:v="urn:schemas-microsoft-com:vml" xmlns:wp14="http://schemas.microsoft.com/office/word/2010/wordprocessingDrawing" xmlns:wp="http://schemas.openxmlformats.org/drawingml/2006/wordprocessingDrawing" xmlns:w10="urn:schemas-microsoft-com:office:word" xmlns:w="http://schemas.openxmlformats.org/wordprocessingml/2006/main" xmlns:w14="http://schemas.microsoft.com/office/word/2010/wordml" xmlns:wpg="http://schemas.microsoft.com/office/word/2010/wordprocessingGroup" xmlns:wpi="http://schemas.microsoft.com/office/word/2010/wordprocessingInk" xmlns:wne="http://schemas.microsoft.com/office/word/2006/wordml" xmlns:wps="http://schemas.microsoft.com/office/word/2010/wordprocessingShape" mc:Ignorable="w14 wp14">
+<w:hdr xmlns:wpc="http://schemas.microsoft.com/office/word/2010/wordprocessingCanvas" xmlns:mo="http://schemas.microsoft.com/office/mac/office/2008/main" xmlns:mc="http://schemas.openxmlformats.org/markup-compatibility/2006" xmlns:mv="urn:schemas-microsoft-com:mac:vml" xmlns:o="urn:schemas-microsoft-com:office:office" xmlns:r="http://schemas.openxmlformats.org/officeDocument/2006/relationships" xmlns:m="http://schemas.openxmlformats.org/officeDocument/2006/math" xmlns:v="urn:schemas-microsoft-com:vml" xmlns:wp14="http://schemas.microsoft.com/office/word/2010/wordprocessingDrawing" xmlns:wp="http://schemas.openxmlformats.org/drawingml/2006/wordprocessingDrawing" xmlns:w10="urn:schemas-microsoft-com:office:word" xmlns:w="http://schemas.openxmlformats.org/wordprocessingml/2006/main" xmlns:w14="http://schemas.microsoft.com/office/word/2010/wordml" xmlns:wpg="http://schemas.microsoft.com/office/word/2010/wordprocessingGroup" xmlns:wpi="http://schemas.microsoft.com/office/word/2010/wordprocessingInk" xmlns:wne="http://schemas.microsoft.com/office/word/2006/wordml" xmlns:wps="http://schemas.microsoft.com/office/word/2010/wordprocessingShape" mc:Ignorable="w14 wp14">
   <w:tbl>
     <w:tblPr>
       <w:tblW w:w="0" w:type="auto"/>
@@ -22910,23 +18744,7 @@
               <w:b/>
               <w:sz w:val="24"/>
             </w:rPr>
-            <w:t xml:space="preserve">Remiss till </w:t>
-          </w:r>
-          <w:proofErr w:type="spellStart"/>
-          <w:r>
-            <w:rPr>
-              <w:b/>
-              <w:sz w:val="24"/>
-            </w:rPr>
-            <w:t>integratörer</w:t>
-          </w:r>
-          <w:proofErr w:type="spellEnd"/>
-          <w:r>
-            <w:rPr>
-              <w:b/>
-              <w:sz w:val="24"/>
-            </w:rPr>
-            <w:t xml:space="preserve"> </w:t>
+            <w:t xml:space="preserve">Remiss till integratörer </w:t>
           </w:r>
         </w:p>
         <w:p>
@@ -22986,17 +18804,8 @@
               <w:b/>
               <w:sz w:val="24"/>
             </w:rPr>
-            <w:t xml:space="preserve">Information för tjänstekontrakt </w:t>
+            <w:t>Information för tjänstekontrakt GetAlertInformation</w:t>
           </w:r>
-          <w:proofErr w:type="spellStart"/>
-          <w:r>
-            <w:rPr>
-              <w:b/>
-              <w:sz w:val="24"/>
-            </w:rPr>
-            <w:t>GetAlertInformation</w:t>
-          </w:r>
-          <w:proofErr w:type="spellEnd"/>
         </w:p>
       </w:tc>
       <w:tc>
@@ -23399,7 +19208,7 @@
               <w:rFonts w:ascii="Arial" w:hAnsi="Arial" w:cs="Arial"/>
               <w:noProof/>
             </w:rPr>
-            <w:t>2013-10-31</w:t>
+            <w:t>2013-11-01</w:t>
           </w:r>
           <w:r>
             <w:rPr>
@@ -23460,7 +19269,7 @@
 </file>
 
 <file path=word/numbering.xml><?xml version="1.0" encoding="utf-8"?>
-<w:numbering xmlns:wpc="http://schemas.microsoft.com/office/word/2010/wordprocessingCanvas" xmlns:mc="http://schemas.openxmlformats.org/markup-compatibility/2006" xmlns:o="urn:schemas-microsoft-com:office:office" xmlns:r="http://schemas.openxmlformats.org/officeDocument/2006/relationships" xmlns:m="http://schemas.openxmlformats.org/officeDocument/2006/math" xmlns:v="urn:schemas-microsoft-com:vml" xmlns:wp14="http://schemas.microsoft.com/office/word/2010/wordprocessingDrawing" xmlns:wp="http://schemas.openxmlformats.org/drawingml/2006/wordprocessingDrawing" xmlns:w10="urn:schemas-microsoft-com:office:word" xmlns:w="http://schemas.openxmlformats.org/wordprocessingml/2006/main" xmlns:w14="http://schemas.microsoft.com/office/word/2010/wordml" xmlns:wpg="http://schemas.microsoft.com/office/word/2010/wordprocessingGroup" xmlns:wpi="http://schemas.microsoft.com/office/word/2010/wordprocessingInk" xmlns:wne="http://schemas.microsoft.com/office/word/2006/wordml" xmlns:wps="http://schemas.microsoft.com/office/word/2010/wordprocessingShape" mc:Ignorable="w14 wp14">
+<w:numbering xmlns:wpc="http://schemas.microsoft.com/office/word/2010/wordprocessingCanvas" xmlns:mo="http://schemas.microsoft.com/office/mac/office/2008/main" xmlns:mc="http://schemas.openxmlformats.org/markup-compatibility/2006" xmlns:mv="urn:schemas-microsoft-com:mac:vml" xmlns:o="urn:schemas-microsoft-com:office:office" xmlns:r="http://schemas.openxmlformats.org/officeDocument/2006/relationships" xmlns:m="http://schemas.openxmlformats.org/officeDocument/2006/math" xmlns:v="urn:schemas-microsoft-com:vml" xmlns:wp14="http://schemas.microsoft.com/office/word/2010/wordprocessingDrawing" xmlns:wp="http://schemas.openxmlformats.org/drawingml/2006/wordprocessingDrawing" xmlns:w10="urn:schemas-microsoft-com:office:word" xmlns:w="http://schemas.openxmlformats.org/wordprocessingml/2006/main" xmlns:w14="http://schemas.microsoft.com/office/word/2010/wordml" xmlns:wpg="http://schemas.microsoft.com/office/word/2010/wordprocessingGroup" xmlns:wpi="http://schemas.microsoft.com/office/word/2010/wordprocessingInk" xmlns:wne="http://schemas.microsoft.com/office/word/2006/wordml" xmlns:wps="http://schemas.microsoft.com/office/word/2010/wordprocessingShape" mc:Ignorable="w14 wp14">
   <w:abstractNum w:abstractNumId="0">
     <w:nsid w:val="0A0335C0"/>
     <w:multiLevelType w:val="hybridMultilevel"/>
@@ -23792,7 +19601,7 @@
       </w:pPr>
     </w:pPrDefault>
   </w:docDefaults>
-  <w:latentStyles w:defLockedState="0" w:defUIPriority="99" w:defSemiHidden="1" w:defUnhideWhenUsed="1" w:defQFormat="0" w:count="267">
+  <w:latentStyles w:defLockedState="0" w:defUIPriority="99" w:defSemiHidden="1" w:defUnhideWhenUsed="1" w:defQFormat="0" w:count="276">
     <w:lsdException w:name="Normal" w:semiHidden="0" w:uiPriority="1" w:unhideWhenUsed="0" w:qFormat="1"/>
     <w:lsdException w:name="heading 1" w:semiHidden="0" w:uiPriority="1" w:unhideWhenUsed="0" w:qFormat="1"/>
     <w:lsdException w:name="heading 2" w:uiPriority="9" w:qFormat="1"/>
@@ -23974,7 +19783,7 @@
       <w:lang w:eastAsia="en-US"/>
     </w:rPr>
   </w:style>
-  <w:style w:type="character" w:default="1" w:styleId="Standardstycketeckensnitt">
+  <w:style w:type="character" w:default="1" w:styleId="Standardstycketypsnitt">
     <w:name w:val="Default Paragraph Font"/>
     <w:uiPriority w:val="1"/>
     <w:semiHidden/>
@@ -24003,7 +19812,7 @@
   </w:style>
   <w:style w:type="character" w:customStyle="1" w:styleId="Rubrik1Char">
     <w:name w:val="Rubrik 1 Char"/>
-    <w:basedOn w:val="Standardstycketeckensnitt"/>
+    <w:basedOn w:val="Standardstycketypsnitt"/>
     <w:link w:val="Rubrik1"/>
     <w:uiPriority w:val="1"/>
     <w:rsid w:val="00F92CFC"/>
@@ -24034,7 +19843,7 @@
   </w:style>
   <w:style w:type="character" w:customStyle="1" w:styleId="BrdtextChar">
     <w:name w:val="Brödtext Char"/>
-    <w:basedOn w:val="Standardstycketeckensnitt"/>
+    <w:basedOn w:val="Standardstycketypsnitt"/>
     <w:link w:val="Brdtext"/>
     <w:uiPriority w:val="1"/>
     <w:rsid w:val="00F92CFC"/>
@@ -24067,7 +19876,7 @@
   </w:style>
   <w:style w:type="character" w:customStyle="1" w:styleId="SidhuvudChar">
     <w:name w:val="Sidhuvud Char"/>
-    <w:basedOn w:val="Standardstycketeckensnitt"/>
+    <w:basedOn w:val="Standardstycketypsnitt"/>
     <w:link w:val="Sidhuvud"/>
     <w:uiPriority w:val="99"/>
     <w:rsid w:val="00F92CFC"/>
@@ -24167,10 +19976,10 @@
       <w:spacing w:val="0"/>
     </w:rPr>
   </w:style>
-  <w:style w:type="paragraph" w:styleId="Ballongtext">
+  <w:style w:type="paragraph" w:styleId="Bubbeltext">
     <w:name w:val="Balloon Text"/>
     <w:basedOn w:val="Normal"/>
-    <w:link w:val="BallongtextChar"/>
+    <w:link w:val="BubbeltextChar"/>
     <w:uiPriority w:val="99"/>
     <w:semiHidden/>
     <w:unhideWhenUsed/>
@@ -24181,10 +19990,10 @@
       <w:szCs w:val="16"/>
     </w:rPr>
   </w:style>
-  <w:style w:type="character" w:customStyle="1" w:styleId="BallongtextChar">
-    <w:name w:val="Ballongtext Char"/>
-    <w:basedOn w:val="Standardstycketeckensnitt"/>
-    <w:link w:val="Ballongtext"/>
+  <w:style w:type="character" w:customStyle="1" w:styleId="BubbeltextChar">
+    <w:name w:val="Bubbeltext Char"/>
+    <w:basedOn w:val="Standardstycketypsnitt"/>
+    <w:link w:val="Bubbeltext"/>
     <w:uiPriority w:val="99"/>
     <w:semiHidden/>
     <w:rsid w:val="00F92CFC"/>
@@ -24211,7 +20020,7 @@
   </w:style>
   <w:style w:type="character" w:customStyle="1" w:styleId="SidfotChar">
     <w:name w:val="Sidfot Char"/>
-    <w:basedOn w:val="Standardstycketeckensnitt"/>
+    <w:basedOn w:val="Standardstycketypsnitt"/>
     <w:link w:val="Sidfot"/>
     <w:uiPriority w:val="99"/>
     <w:rsid w:val="00F92CFC"/>
@@ -24266,7 +20075,7 @@
   </w:style>
   <w:style w:type="character" w:styleId="Hyperlnk">
     <w:name w:val="Hyperlink"/>
-    <w:basedOn w:val="Standardstycketeckensnitt"/>
+    <w:basedOn w:val="Standardstycketypsnitt"/>
     <w:uiPriority w:val="99"/>
     <w:unhideWhenUsed/>
     <w:rsid w:val="00941DE4"/>
@@ -24290,7 +20099,7 @@
 </file>
 
 <file path=word/stylesWithEffects.xml><?xml version="1.0" encoding="utf-8"?>
-<w:styles xmlns:wpc="http://schemas.microsoft.com/office/word/2010/wordprocessingCanvas" xmlns:mc="http://schemas.openxmlformats.org/markup-compatibility/2006" xmlns:o="urn:schemas-microsoft-com:office:office" xmlns:r="http://schemas.openxmlformats.org/officeDocument/2006/relationships" xmlns:m="http://schemas.openxmlformats.org/officeDocument/2006/math" xmlns:v="urn:schemas-microsoft-com:vml" xmlns:wp14="http://schemas.microsoft.com/office/word/2010/wordprocessingDrawing" xmlns:wp="http://schemas.openxmlformats.org/drawingml/2006/wordprocessingDrawing" xmlns:w10="urn:schemas-microsoft-com:office:word" xmlns:w="http://schemas.openxmlformats.org/wordprocessingml/2006/main" xmlns:w14="http://schemas.microsoft.com/office/word/2010/wordml" xmlns:wpg="http://schemas.microsoft.com/office/word/2010/wordprocessingGroup" xmlns:wpi="http://schemas.microsoft.com/office/word/2010/wordprocessingInk" xmlns:wne="http://schemas.microsoft.com/office/word/2006/wordml" xmlns:wps="http://schemas.microsoft.com/office/word/2010/wordprocessingShape" mc:Ignorable="w14 wp14">
+<w:styles xmlns:wpc="http://schemas.microsoft.com/office/word/2010/wordprocessingCanvas" xmlns:mo="http://schemas.microsoft.com/office/mac/office/2008/main" xmlns:mc="http://schemas.openxmlformats.org/markup-compatibility/2006" xmlns:mv="urn:schemas-microsoft-com:mac:vml" xmlns:o="urn:schemas-microsoft-com:office:office" xmlns:r="http://schemas.openxmlformats.org/officeDocument/2006/relationships" xmlns:m="http://schemas.openxmlformats.org/officeDocument/2006/math" xmlns:v="urn:schemas-microsoft-com:vml" xmlns:wp14="http://schemas.microsoft.com/office/word/2010/wordprocessingDrawing" xmlns:wp="http://schemas.openxmlformats.org/drawingml/2006/wordprocessingDrawing" xmlns:w10="urn:schemas-microsoft-com:office:word" xmlns:w="http://schemas.openxmlformats.org/wordprocessingml/2006/main" xmlns:w14="http://schemas.microsoft.com/office/word/2010/wordml" xmlns:wpg="http://schemas.microsoft.com/office/word/2010/wordprocessingGroup" xmlns:wpi="http://schemas.microsoft.com/office/word/2010/wordprocessingInk" xmlns:wne="http://schemas.microsoft.com/office/word/2006/wordml" xmlns:wps="http://schemas.microsoft.com/office/word/2010/wordprocessingShape" mc:Ignorable="w14 wp14">
   <w:docDefaults>
     <w:rPrDefault>
       <w:rPr>
@@ -24306,7 +20115,7 @@
       </w:pPr>
     </w:pPrDefault>
   </w:docDefaults>
-  <w:latentStyles w:defLockedState="0" w:defUIPriority="99" w:defSemiHidden="1" w:defUnhideWhenUsed="1" w:defQFormat="0" w:count="267">
+  <w:latentStyles w:defLockedState="0" w:defUIPriority="99" w:defSemiHidden="1" w:defUnhideWhenUsed="1" w:defQFormat="0" w:count="276">
     <w:lsdException w:name="Normal" w:semiHidden="0" w:uiPriority="1" w:unhideWhenUsed="0" w:qFormat="1"/>
     <w:lsdException w:name="heading 1" w:semiHidden="0" w:uiPriority="1" w:unhideWhenUsed="0" w:qFormat="1"/>
     <w:lsdException w:name="heading 2" w:uiPriority="9" w:qFormat="1"/>
@@ -24488,7 +20297,7 @@
       <w:lang w:eastAsia="en-US"/>
     </w:rPr>
   </w:style>
-  <w:style w:type="character" w:default="1" w:styleId="Standardstycketeckensnitt">
+  <w:style w:type="character" w:default="1" w:styleId="Standardstycketypsnitt">
     <w:name w:val="Default Paragraph Font"/>
     <w:uiPriority w:val="1"/>
     <w:semiHidden/>
@@ -24517,7 +20326,7 @@
   </w:style>
   <w:style w:type="character" w:customStyle="1" w:styleId="Rubrik1Char">
     <w:name w:val="Rubrik 1 Char"/>
-    <w:basedOn w:val="Standardstycketeckensnitt"/>
+    <w:basedOn w:val="Standardstycketypsnitt"/>
     <w:link w:val="Rubrik1"/>
     <w:uiPriority w:val="1"/>
     <w:rsid w:val="00F92CFC"/>
@@ -24548,7 +20357,7 @@
   </w:style>
   <w:style w:type="character" w:customStyle="1" w:styleId="BrdtextChar">
     <w:name w:val="Brödtext Char"/>
-    <w:basedOn w:val="Standardstycketeckensnitt"/>
+    <w:basedOn w:val="Standardstycketypsnitt"/>
     <w:link w:val="Brdtext"/>
     <w:uiPriority w:val="1"/>
     <w:rsid w:val="00F92CFC"/>
@@ -24581,7 +20390,7 @@
   </w:style>
   <w:style w:type="character" w:customStyle="1" w:styleId="SidhuvudChar">
     <w:name w:val="Sidhuvud Char"/>
-    <w:basedOn w:val="Standardstycketeckensnitt"/>
+    <w:basedOn w:val="Standardstycketypsnitt"/>
     <w:link w:val="Sidhuvud"/>
     <w:uiPriority w:val="99"/>
     <w:rsid w:val="00F92CFC"/>
@@ -24681,10 +20490,10 @@
       <w:spacing w:val="0"/>
     </w:rPr>
   </w:style>
-  <w:style w:type="paragraph" w:styleId="Ballongtext">
+  <w:style w:type="paragraph" w:styleId="Bubbeltext">
     <w:name w:val="Balloon Text"/>
     <w:basedOn w:val="Normal"/>
-    <w:link w:val="BallongtextChar"/>
+    <w:link w:val="BubbeltextChar"/>
     <w:uiPriority w:val="99"/>
     <w:semiHidden/>
     <w:unhideWhenUsed/>
@@ -24695,10 +20504,10 @@
       <w:szCs w:val="16"/>
     </w:rPr>
   </w:style>
-  <w:style w:type="character" w:customStyle="1" w:styleId="BallongtextChar">
-    <w:name w:val="Ballongtext Char"/>
-    <w:basedOn w:val="Standardstycketeckensnitt"/>
-    <w:link w:val="Ballongtext"/>
+  <w:style w:type="character" w:customStyle="1" w:styleId="BubbeltextChar">
+    <w:name w:val="Bubbeltext Char"/>
+    <w:basedOn w:val="Standardstycketypsnitt"/>
+    <w:link w:val="Bubbeltext"/>
     <w:uiPriority w:val="99"/>
     <w:semiHidden/>
     <w:rsid w:val="00F92CFC"/>
@@ -24725,7 +20534,7 @@
   </w:style>
   <w:style w:type="character" w:customStyle="1" w:styleId="SidfotChar">
     <w:name w:val="Sidfot Char"/>
-    <w:basedOn w:val="Standardstycketeckensnitt"/>
+    <w:basedOn w:val="Standardstycketypsnitt"/>
     <w:link w:val="Sidfot"/>
     <w:uiPriority w:val="99"/>
     <w:rsid w:val="00F92CFC"/>
@@ -24780,7 +20589,7 @@
   </w:style>
   <w:style w:type="character" w:styleId="Hyperlnk">
     <w:name w:val="Hyperlink"/>
-    <w:basedOn w:val="Standardstycketeckensnitt"/>
+    <w:basedOn w:val="Standardstycketypsnitt"/>
     <w:uiPriority w:val="99"/>
     <w:unhideWhenUsed/>
     <w:rsid w:val="00941DE4"/>
